--- a/Paper25MML.docx
+++ b/Paper25MML.docx
@@ -4129,23 +4129,7 @@
                       <w:szCs w:val="24"/>
                       <w:lang w:val="ro-RO"/>
                     </w:rPr>
-                    <m:t xml:space="preserve">   1,        </m:t>
-                  </m:r>
-                  <m:r>
-                    <w:rPr>
-                      <w:rFonts w:ascii="Cambria Math" w:hAnsi="Cambria Math" w:cs="Times New Roman"/>
-                      <w:szCs w:val="24"/>
-                      <w:lang w:val="ro-RO"/>
-                    </w:rPr>
-                    <m:t xml:space="preserve"> </m:t>
-                  </m:r>
-                  <m:r>
-                    <w:rPr>
-                      <w:rFonts w:ascii="Cambria Math" w:hAnsi="Cambria Math" w:cs="Times New Roman"/>
-                      <w:szCs w:val="24"/>
-                      <w:lang w:val="ro-RO"/>
-                    </w:rPr>
-                    <m:t>f</m:t>
+                    <m:t xml:space="preserve">   1,         f</m:t>
                   </m:r>
                   <m:d>
                     <m:dPr>
@@ -4241,23 +4225,7 @@
                       <w:szCs w:val="24"/>
                       <w:lang w:val="ro-RO"/>
                     </w:rPr>
-                    <m:t xml:space="preserve">     0, </m:t>
-                  </m:r>
-                  <m:r>
-                    <w:rPr>
-                      <w:rFonts w:ascii="Cambria Math" w:hAnsi="Cambria Math" w:cs="Times New Roman"/>
-                      <w:szCs w:val="24"/>
-                      <w:lang w:val="ro-RO"/>
-                    </w:rPr>
-                    <m:t xml:space="preserve"> </m:t>
-                  </m:r>
-                  <m:r>
-                    <w:rPr>
-                      <w:rFonts w:ascii="Cambria Math" w:hAnsi="Cambria Math" w:cs="Times New Roman"/>
-                      <w:szCs w:val="24"/>
-                      <w:lang w:val="ro-RO"/>
-                    </w:rPr>
-                    <m:t>f</m:t>
+                    <m:t xml:space="preserve">     0,  f</m:t>
                   </m:r>
                   <m:d>
                     <m:dPr>
@@ -5906,21 +5874,7 @@
           <w:rFonts w:ascii="Times New Roman" w:hAnsi="Times New Roman" w:cs="Times New Roman"/>
           <w:noProof/>
         </w:rPr>
-        <w:t xml:space="preserve">. Se demonstrează în continuare faptul că orice punct de pe acoperirea convexă poate fi scris ca o reprezentare a celorlalte puncte. Se va considera o înfășurătoare convexă pentru fiecare dintre cele două clase și două puncte c și d presupunând că c este cel mai apropiat punct de mulțimea opusă făcând parte din mulțimea pozitivă, iar d </w:t>
-      </w:r>
-      <w:r>
-        <w:rPr>
-          <w:rFonts w:ascii="Times New Roman" w:hAnsi="Times New Roman" w:cs="Times New Roman"/>
-          <w:noProof/>
-        </w:rPr>
-        <w:t>este cel mai apropiat punct de mulțimea opusă</w:t>
-      </w:r>
-      <w:r>
-        <w:rPr>
-          <w:rFonts w:ascii="Times New Roman" w:hAnsi="Times New Roman" w:cs="Times New Roman"/>
-          <w:noProof/>
-        </w:rPr>
-        <w:t xml:space="preserve"> făcând parte din mulțimea negativă. Pentru ca c și d să fie cât mai apropiate unul de celălalt</w:t>
+        <w:t>. Se demonstrează în continuare faptul că orice punct de pe acoperirea convexă poate fi scris ca o reprezentare a celorlalte puncte. Se va considera o înfășurătoare convexă pentru fiecare dintre cele două clase și două puncte c și d presupunând că c este cel mai apropiat punct de mulțimea opusă făcând parte din mulțimea pozitivă, iar d este cel mai apropiat punct de mulțimea opusă făcând parte din mulțimea negativă. Pentru ca c și d să fie cât mai apropiate unul de celălalt</w:t>
       </w:r>
       <w:r>
         <w:rPr>
@@ -6259,7 +6213,7 @@
         <w:jc w:val="both"/>
         <w:rPr>
           <w:rFonts w:ascii="Times New Roman" w:hAnsi="Times New Roman" w:cs="Times New Roman"/>
-          <w:sz w:val="22"/>
+          <w:szCs w:val="24"/>
         </w:rPr>
       </w:pPr>
       <w:r>
@@ -6300,6 +6254,7 @@
           <w:id w:val="-713801970"/>
           <w:citation/>
         </w:sdtPr>
+        <w:sdtEndPr/>
         <w:sdtContent>
           <w:r>
             <w:rPr>
@@ -6373,6 +6328,7 @@
           <w:id w:val="-1844307192"/>
           <w:citation/>
         </w:sdtPr>
+        <w:sdtEndPr/>
         <w:sdtContent>
           <w:r>
             <w:rPr>
@@ -6433,12 +6389,1139 @@
     </w:p>
     <w:p>
       <w:pPr>
+        <w:spacing w:line="360" w:lineRule="auto"/>
+        <w:ind w:firstLine="720"/>
+        <w:jc w:val="both"/>
+        <w:rPr>
+          <w:rFonts w:ascii="Times New Roman" w:hAnsi="Times New Roman" w:cs="Times New Roman"/>
+          <w:szCs w:val="24"/>
+          <w:lang w:val="ro-RO"/>
+        </w:rPr>
+      </w:pPr>
+      <w:r>
+        <w:rPr>
+          <w:noProof/>
+        </w:rPr>
+        <w:drawing>
+          <wp:anchor distT="0" distB="0" distL="114300" distR="114300" simplePos="0" relativeHeight="251770880" behindDoc="0" locked="0" layoutInCell="1" allowOverlap="1" wp14:anchorId="24F95550" wp14:editId="78158773">
+            <wp:simplePos x="0" y="0"/>
+            <wp:positionH relativeFrom="margin">
+              <wp:posOffset>166370</wp:posOffset>
+            </wp:positionH>
+            <wp:positionV relativeFrom="paragraph">
+              <wp:posOffset>313055</wp:posOffset>
+            </wp:positionV>
+            <wp:extent cx="5731510" cy="1713865"/>
+            <wp:effectExtent l="0" t="0" r="2540" b="635"/>
+            <wp:wrapTopAndBottom/>
+            <wp:docPr id="11" name="Picture 11"/>
+            <wp:cNvGraphicFramePr>
+              <a:graphicFrameLocks xmlns:a="http://schemas.openxmlformats.org/drawingml/2006/main" noChangeAspect="1"/>
+            </wp:cNvGraphicFramePr>
+            <a:graphic xmlns:a="http://schemas.openxmlformats.org/drawingml/2006/main">
+              <a:graphicData uri="http://schemas.openxmlformats.org/drawingml/2006/picture">
+                <pic:pic xmlns:pic="http://schemas.openxmlformats.org/drawingml/2006/picture">
+                  <pic:nvPicPr>
+                    <pic:cNvPr id="1" name=""/>
+                    <pic:cNvPicPr/>
+                  </pic:nvPicPr>
+                  <pic:blipFill>
+                    <a:blip r:embed="rId28">
+                      <a:extLst>
+                        <a:ext uri="{28A0092B-C50C-407E-A947-70E740481C1C}">
+                          <a14:useLocalDpi xmlns:a14="http://schemas.microsoft.com/office/drawing/2010/main" val="0"/>
+                        </a:ext>
+                      </a:extLst>
+                    </a:blip>
+                    <a:stretch>
+                      <a:fillRect/>
+                    </a:stretch>
+                  </pic:blipFill>
+                  <pic:spPr>
+                    <a:xfrm>
+                      <a:off x="0" y="0"/>
+                      <a:ext cx="5731510" cy="1713865"/>
+                    </a:xfrm>
+                    <a:prstGeom prst="rect">
+                      <a:avLst/>
+                    </a:prstGeom>
+                  </pic:spPr>
+                </pic:pic>
+              </a:graphicData>
+            </a:graphic>
+            <wp14:sizeRelH relativeFrom="page">
+              <wp14:pctWidth>0</wp14:pctWidth>
+            </wp14:sizeRelH>
+            <wp14:sizeRelV relativeFrom="page">
+              <wp14:pctHeight>0</wp14:pctHeight>
+            </wp14:sizeRelV>
+          </wp:anchor>
+        </w:drawing>
+      </w:r>
+      <w:r>
+        <w:rPr>
+          <w:rFonts w:ascii="Times New Roman" w:hAnsi="Times New Roman" w:cs="Times New Roman"/>
+          <w:szCs w:val="24"/>
+        </w:rPr>
+        <w:t>Problema de optimizare rezolvat</w:t>
+      </w:r>
+      <w:r>
+        <w:rPr>
+          <w:rFonts w:ascii="Times New Roman" w:hAnsi="Times New Roman" w:cs="Times New Roman"/>
+          <w:szCs w:val="24"/>
+          <w:lang w:val="ro-RO"/>
+        </w:rPr>
+        <w:t>ă de ambii algoritmi este:</w:t>
+      </w:r>
+    </w:p>
+    <w:p>
+      <w:pPr>
+        <w:spacing w:line="360" w:lineRule="auto"/>
+        <w:ind w:firstLine="720"/>
+        <w:jc w:val="both"/>
+        <w:rPr>
+          <w:rFonts w:ascii="Times New Roman" w:hAnsi="Times New Roman" w:cs="Times New Roman"/>
+          <w:szCs w:val="24"/>
+          <w:lang w:val="ro-RO"/>
+        </w:rPr>
+      </w:pPr>
+    </w:p>
+    <w:tbl>
+      <w:tblPr>
+        <w:tblStyle w:val="TableGrid"/>
+        <w:tblW w:w="0" w:type="auto"/>
+        <w:tblLook w:val="04A0" w:firstRow="1" w:lastRow="0" w:firstColumn="1" w:lastColumn="0" w:noHBand="0" w:noVBand="1"/>
+      </w:tblPr>
+      <w:tblGrid>
+        <w:gridCol w:w="4508"/>
+        <w:gridCol w:w="4508"/>
+      </w:tblGrid>
+      <w:tr>
+        <w:tc>
+          <w:tcPr>
+            <w:tcW w:w="4508" w:type="dxa"/>
+          </w:tcPr>
+          <w:p>
+            <w:pPr>
+              <w:pStyle w:val="ListParagraph"/>
+              <w:spacing w:line="360" w:lineRule="auto"/>
+              <w:ind w:left="1080"/>
+              <w:rPr>
+                <w:rFonts w:ascii="Times New Roman" w:hAnsi="Times New Roman" w:cs="Times New Roman"/>
+                <w:b/>
+                <w:bCs/>
+                <w:sz w:val="28"/>
+                <w:szCs w:val="28"/>
+              </w:rPr>
+            </w:pPr>
+            <w:r>
+              <w:rPr>
+                <w:rFonts w:ascii="Times New Roman" w:hAnsi="Times New Roman" w:cs="Times New Roman"/>
+                <w:b/>
+                <w:bCs/>
+                <w:sz w:val="28"/>
+                <w:szCs w:val="28"/>
+              </w:rPr>
+              <w:t>Gradient proiectat</w:t>
+            </w:r>
+          </w:p>
+        </w:tc>
+        <w:tc>
+          <w:tcPr>
+            <w:tcW w:w="4508" w:type="dxa"/>
+          </w:tcPr>
+          <w:p>
+            <w:pPr>
+              <w:spacing w:line="360" w:lineRule="auto"/>
+              <w:jc w:val="center"/>
+              <w:rPr>
+                <w:rFonts w:ascii="Times New Roman" w:hAnsi="Times New Roman" w:cs="Times New Roman"/>
+                <w:szCs w:val="24"/>
+                <w:lang w:val="ro-RO"/>
+              </w:rPr>
+            </w:pPr>
+            <w:r>
+              <w:rPr>
+                <w:rFonts w:ascii="Times New Roman" w:hAnsi="Times New Roman" w:cs="Times New Roman"/>
+                <w:b/>
+                <w:bCs/>
+                <w:sz w:val="26"/>
+                <w:szCs w:val="26"/>
+              </w:rPr>
+              <w:t>Sequential Minimal Optimization</w:t>
+            </w:r>
+          </w:p>
+        </w:tc>
+      </w:tr>
+      <w:tr>
+        <w:tc>
+          <w:tcPr>
+            <w:tcW w:w="4508" w:type="dxa"/>
+          </w:tcPr>
+          <w:p>
+            <w:pPr>
+              <w:spacing w:line="360" w:lineRule="auto"/>
+              <w:ind w:firstLine="720"/>
+              <w:jc w:val="both"/>
+              <w:rPr>
+                <w:rFonts w:ascii="Times New Roman" w:hAnsi="Times New Roman" w:cs="Times New Roman"/>
+                <w:szCs w:val="24"/>
+              </w:rPr>
+            </w:pPr>
+            <w:r>
+              <w:rPr>
+                <w:rFonts w:ascii="Times New Roman" w:hAnsi="Times New Roman" w:cs="Times New Roman"/>
+                <w:szCs w:val="24"/>
+              </w:rPr>
+              <w:t xml:space="preserve">Rezultate pentru un set compus din 8 de exemple, </w:t>
+            </w:r>
+            <w:r>
+              <w:rPr>
+                <w:rFonts w:ascii="Times New Roman" w:hAnsi="Times New Roman" w:cs="Times New Roman"/>
+                <w:b/>
+                <w:bCs/>
+                <w:szCs w:val="24"/>
+              </w:rPr>
+              <w:t>C = 0.5</w:t>
+            </w:r>
+          </w:p>
+          <w:p>
+            <w:pPr>
+              <w:spacing w:line="360" w:lineRule="auto"/>
+              <w:ind w:firstLine="720"/>
+              <w:jc w:val="both"/>
+              <w:rPr>
+                <w:rFonts w:ascii="Times New Roman" w:hAnsi="Times New Roman" w:cs="Times New Roman"/>
+              </w:rPr>
+            </w:pPr>
+            <w:r>
+              <w:rPr>
+                <w:noProof/>
+              </w:rPr>
+              <w:drawing>
+                <wp:anchor distT="0" distB="0" distL="114300" distR="114300" simplePos="0" relativeHeight="251777024" behindDoc="0" locked="0" layoutInCell="1" allowOverlap="1" wp14:anchorId="6F7D2634" wp14:editId="3F4CD8DF">
+                  <wp:simplePos x="0" y="0"/>
+                  <wp:positionH relativeFrom="column">
+                    <wp:posOffset>-36195</wp:posOffset>
+                  </wp:positionH>
+                  <wp:positionV relativeFrom="paragraph">
+                    <wp:posOffset>263525</wp:posOffset>
+                  </wp:positionV>
+                  <wp:extent cx="2704465" cy="1776710"/>
+                  <wp:effectExtent l="0" t="0" r="635" b="0"/>
+                  <wp:wrapTopAndBottom/>
+                  <wp:docPr id="47" name="Picture 47"/>
+                  <wp:cNvGraphicFramePr>
+                    <a:graphicFrameLocks xmlns:a="http://schemas.openxmlformats.org/drawingml/2006/main" noChangeAspect="1"/>
+                  </wp:cNvGraphicFramePr>
+                  <a:graphic xmlns:a="http://schemas.openxmlformats.org/drawingml/2006/main">
+                    <a:graphicData uri="http://schemas.openxmlformats.org/drawingml/2006/picture">
+                      <pic:pic xmlns:pic="http://schemas.openxmlformats.org/drawingml/2006/picture">
+                        <pic:nvPicPr>
+                          <pic:cNvPr id="1" name=""/>
+                          <pic:cNvPicPr/>
+                        </pic:nvPicPr>
+                        <pic:blipFill rotWithShape="1">
+                          <a:blip r:embed="rId29">
+                            <a:extLst>
+                              <a:ext uri="{28A0092B-C50C-407E-A947-70E740481C1C}">
+                                <a14:useLocalDpi xmlns:a14="http://schemas.microsoft.com/office/drawing/2010/main" val="0"/>
+                              </a:ext>
+                            </a:extLst>
+                          </a:blip>
+                          <a:srcRect l="2204" t="2099"/>
+                          <a:stretch/>
+                        </pic:blipFill>
+                        <pic:spPr bwMode="auto">
+                          <a:xfrm>
+                            <a:off x="0" y="0"/>
+                            <a:ext cx="2704465" cy="1776710"/>
+                          </a:xfrm>
+                          <a:prstGeom prst="rect">
+                            <a:avLst/>
+                          </a:prstGeom>
+                          <a:ln>
+                            <a:noFill/>
+                          </a:ln>
+                          <a:extLst>
+                            <a:ext uri="{53640926-AAD7-44D8-BBD7-CCE9431645EC}">
+                              <a14:shadowObscured xmlns:a14="http://schemas.microsoft.com/office/drawing/2010/main"/>
+                            </a:ext>
+                          </a:extLst>
+                        </pic:spPr>
+                      </pic:pic>
+                    </a:graphicData>
+                  </a:graphic>
+                  <wp14:sizeRelH relativeFrom="page">
+                    <wp14:pctWidth>0</wp14:pctWidth>
+                  </wp14:sizeRelH>
+                  <wp14:sizeRelV relativeFrom="page">
+                    <wp14:pctHeight>0</wp14:pctHeight>
+                  </wp14:sizeRelV>
+                </wp:anchor>
+              </w:drawing>
+            </w:r>
+            <w:r>
+              <w:rPr>
+                <w:rFonts w:ascii="Times New Roman" w:hAnsi="Times New Roman" w:cs="Times New Roman"/>
+              </w:rPr>
+              <w:t>Timp de rulare:</w:t>
+            </w:r>
+            <w:r>
+              <w:t xml:space="preserve"> </w:t>
+            </w:r>
+            <w:r>
+              <w:rPr>
+                <w:rFonts w:ascii="Times New Roman" w:hAnsi="Times New Roman" w:cs="Times New Roman"/>
+                <w:b/>
+                <w:bCs/>
+              </w:rPr>
+              <w:t>7.28s</w:t>
+            </w:r>
+          </w:p>
+          <w:p>
+            <w:pPr>
+              <w:spacing w:line="360" w:lineRule="auto"/>
+              <w:jc w:val="both"/>
+              <w:rPr>
+                <w:rFonts w:ascii="Times New Roman" w:hAnsi="Times New Roman" w:cs="Times New Roman"/>
+                <w:szCs w:val="24"/>
+                <w:lang w:val="ro-RO"/>
+              </w:rPr>
+            </w:pPr>
+          </w:p>
+        </w:tc>
+        <w:tc>
+          <w:tcPr>
+            <w:tcW w:w="4508" w:type="dxa"/>
+          </w:tcPr>
+          <w:p>
+            <w:pPr>
+              <w:spacing w:line="360" w:lineRule="auto"/>
+              <w:jc w:val="both"/>
+              <w:rPr>
+                <w:rFonts w:ascii="Times New Roman" w:hAnsi="Times New Roman" w:cs="Times New Roman"/>
+                <w:szCs w:val="24"/>
+                <w:lang w:val="ro-RO"/>
+              </w:rPr>
+            </w:pPr>
+          </w:p>
+        </w:tc>
+      </w:tr>
+      <w:tr>
+        <w:tc>
+          <w:tcPr>
+            <w:tcW w:w="4508" w:type="dxa"/>
+          </w:tcPr>
+          <w:p>
+            <w:pPr>
+              <w:spacing w:line="360" w:lineRule="auto"/>
+              <w:jc w:val="both"/>
+              <w:rPr>
+                <w:rFonts w:ascii="Times New Roman" w:hAnsi="Times New Roman" w:cs="Times New Roman"/>
+                <w:szCs w:val="24"/>
+                <w:lang w:val="ro-RO"/>
+              </w:rPr>
+            </w:pPr>
+          </w:p>
+        </w:tc>
+        <w:tc>
+          <w:tcPr>
+            <w:tcW w:w="4508" w:type="dxa"/>
+          </w:tcPr>
+          <w:p>
+            <w:pPr>
+              <w:spacing w:line="360" w:lineRule="auto"/>
+              <w:jc w:val="both"/>
+              <w:rPr>
+                <w:rFonts w:ascii="Times New Roman" w:hAnsi="Times New Roman" w:cs="Times New Roman"/>
+                <w:szCs w:val="24"/>
+                <w:lang w:val="ro-RO"/>
+              </w:rPr>
+            </w:pPr>
+          </w:p>
+        </w:tc>
+      </w:tr>
+      <w:tr>
+        <w:tc>
+          <w:tcPr>
+            <w:tcW w:w="4508" w:type="dxa"/>
+          </w:tcPr>
+          <w:p>
+            <w:pPr>
+              <w:spacing w:line="360" w:lineRule="auto"/>
+              <w:jc w:val="both"/>
+              <w:rPr>
+                <w:rFonts w:ascii="Times New Roman" w:hAnsi="Times New Roman" w:cs="Times New Roman"/>
+                <w:szCs w:val="24"/>
+                <w:lang w:val="ro-RO"/>
+              </w:rPr>
+            </w:pPr>
+          </w:p>
+        </w:tc>
+        <w:tc>
+          <w:tcPr>
+            <w:tcW w:w="4508" w:type="dxa"/>
+          </w:tcPr>
+          <w:p>
+            <w:pPr>
+              <w:spacing w:line="360" w:lineRule="auto"/>
+              <w:jc w:val="both"/>
+              <w:rPr>
+                <w:rFonts w:ascii="Times New Roman" w:hAnsi="Times New Roman" w:cs="Times New Roman"/>
+                <w:szCs w:val="24"/>
+                <w:lang w:val="ro-RO"/>
+              </w:rPr>
+            </w:pPr>
+          </w:p>
+        </w:tc>
+      </w:tr>
+      <w:tr>
+        <w:tc>
+          <w:tcPr>
+            <w:tcW w:w="4508" w:type="dxa"/>
+          </w:tcPr>
+          <w:p>
+            <w:pPr>
+              <w:spacing w:line="360" w:lineRule="auto"/>
+              <w:jc w:val="both"/>
+              <w:rPr>
+                <w:rFonts w:ascii="Times New Roman" w:hAnsi="Times New Roman" w:cs="Times New Roman"/>
+                <w:szCs w:val="24"/>
+                <w:lang w:val="ro-RO"/>
+              </w:rPr>
+            </w:pPr>
+          </w:p>
+        </w:tc>
+        <w:tc>
+          <w:tcPr>
+            <w:tcW w:w="4508" w:type="dxa"/>
+          </w:tcPr>
+          <w:p>
+            <w:pPr>
+              <w:spacing w:line="360" w:lineRule="auto"/>
+              <w:jc w:val="both"/>
+              <w:rPr>
+                <w:rFonts w:ascii="Times New Roman" w:hAnsi="Times New Roman" w:cs="Times New Roman"/>
+                <w:szCs w:val="24"/>
+                <w:lang w:val="ro-RO"/>
+              </w:rPr>
+            </w:pPr>
+          </w:p>
+        </w:tc>
+      </w:tr>
+      <w:tr>
+        <w:tc>
+          <w:tcPr>
+            <w:tcW w:w="4508" w:type="dxa"/>
+          </w:tcPr>
+          <w:p>
+            <w:pPr>
+              <w:spacing w:line="360" w:lineRule="auto"/>
+              <w:jc w:val="both"/>
+              <w:rPr>
+                <w:rFonts w:ascii="Times New Roman" w:hAnsi="Times New Roman" w:cs="Times New Roman"/>
+                <w:szCs w:val="24"/>
+                <w:lang w:val="ro-RO"/>
+              </w:rPr>
+            </w:pPr>
+          </w:p>
+        </w:tc>
+        <w:tc>
+          <w:tcPr>
+            <w:tcW w:w="4508" w:type="dxa"/>
+          </w:tcPr>
+          <w:p>
+            <w:pPr>
+              <w:spacing w:line="360" w:lineRule="auto"/>
+              <w:jc w:val="both"/>
+              <w:rPr>
+                <w:rFonts w:ascii="Times New Roman" w:hAnsi="Times New Roman" w:cs="Times New Roman"/>
+                <w:szCs w:val="24"/>
+                <w:lang w:val="ro-RO"/>
+              </w:rPr>
+            </w:pPr>
+          </w:p>
+        </w:tc>
+      </w:tr>
+      <w:tr>
+        <w:tc>
+          <w:tcPr>
+            <w:tcW w:w="4508" w:type="dxa"/>
+          </w:tcPr>
+          <w:p>
+            <w:pPr>
+              <w:spacing w:line="360" w:lineRule="auto"/>
+              <w:jc w:val="both"/>
+              <w:rPr>
+                <w:rFonts w:ascii="Times New Roman" w:hAnsi="Times New Roman" w:cs="Times New Roman"/>
+                <w:szCs w:val="24"/>
+                <w:lang w:val="ro-RO"/>
+              </w:rPr>
+            </w:pPr>
+          </w:p>
+        </w:tc>
+        <w:tc>
+          <w:tcPr>
+            <w:tcW w:w="4508" w:type="dxa"/>
+          </w:tcPr>
+          <w:p>
+            <w:pPr>
+              <w:spacing w:line="360" w:lineRule="auto"/>
+              <w:jc w:val="both"/>
+              <w:rPr>
+                <w:rFonts w:ascii="Times New Roman" w:hAnsi="Times New Roman" w:cs="Times New Roman"/>
+                <w:szCs w:val="24"/>
+                <w:lang w:val="ro-RO"/>
+              </w:rPr>
+            </w:pPr>
+          </w:p>
+        </w:tc>
+      </w:tr>
+      <w:tr>
+        <w:tc>
+          <w:tcPr>
+            <w:tcW w:w="4508" w:type="dxa"/>
+          </w:tcPr>
+          <w:p>
+            <w:pPr>
+              <w:spacing w:line="360" w:lineRule="auto"/>
+              <w:jc w:val="both"/>
+              <w:rPr>
+                <w:rFonts w:ascii="Times New Roman" w:hAnsi="Times New Roman" w:cs="Times New Roman"/>
+                <w:szCs w:val="24"/>
+                <w:lang w:val="ro-RO"/>
+              </w:rPr>
+            </w:pPr>
+          </w:p>
+        </w:tc>
+        <w:tc>
+          <w:tcPr>
+            <w:tcW w:w="4508" w:type="dxa"/>
+          </w:tcPr>
+          <w:p>
+            <w:pPr>
+              <w:spacing w:line="360" w:lineRule="auto"/>
+              <w:jc w:val="both"/>
+              <w:rPr>
+                <w:rFonts w:ascii="Times New Roman" w:hAnsi="Times New Roman" w:cs="Times New Roman"/>
+                <w:szCs w:val="24"/>
+                <w:lang w:val="ro-RO"/>
+              </w:rPr>
+            </w:pPr>
+          </w:p>
+        </w:tc>
+      </w:tr>
+    </w:tbl>
+    <w:p>
+      <w:pPr>
+        <w:spacing w:line="360" w:lineRule="auto"/>
+        <w:ind w:firstLine="720"/>
+        <w:jc w:val="both"/>
+        <w:rPr>
+          <w:rFonts w:ascii="Times New Roman" w:hAnsi="Times New Roman" w:cs="Times New Roman"/>
+          <w:szCs w:val="24"/>
+          <w:lang w:val="ro-RO"/>
+        </w:rPr>
+      </w:pPr>
+    </w:p>
+    <w:p>
+      <w:pPr>
+        <w:spacing w:line="360" w:lineRule="auto"/>
+        <w:ind w:firstLine="720"/>
+        <w:jc w:val="both"/>
+        <w:rPr>
+          <w:rFonts w:ascii="Times New Roman" w:hAnsi="Times New Roman" w:cs="Times New Roman"/>
+          <w:szCs w:val="24"/>
+          <w:lang w:val="ro-RO"/>
+        </w:rPr>
+      </w:pPr>
+    </w:p>
+    <w:p>
+      <w:pPr>
         <w:pStyle w:val="ListParagraph"/>
         <w:numPr>
           <w:ilvl w:val="0"/>
           <w:numId w:val="2"/>
         </w:numPr>
         <w:spacing w:line="360" w:lineRule="auto"/>
+        <w:rPr>
+          <w:rFonts w:ascii="Times New Roman" w:hAnsi="Times New Roman" w:cs="Times New Roman"/>
+          <w:b/>
+          <w:bCs/>
+          <w:sz w:val="28"/>
+          <w:szCs w:val="28"/>
+        </w:rPr>
+      </w:pPr>
+      <w:r>
+        <w:rPr>
+          <w:rFonts w:ascii="Times New Roman" w:hAnsi="Times New Roman" w:cs="Times New Roman"/>
+          <w:b/>
+          <w:bCs/>
+          <w:sz w:val="28"/>
+          <w:szCs w:val="28"/>
+        </w:rPr>
+        <w:t>Gradient proiectat</w:t>
+      </w:r>
+    </w:p>
+    <w:p>
+      <w:pPr>
+        <w:spacing w:line="360" w:lineRule="auto"/>
+        <w:ind w:firstLine="720"/>
+        <w:jc w:val="both"/>
+        <w:rPr>
+          <w:rFonts w:ascii="Times New Roman" w:hAnsi="Times New Roman" w:cs="Times New Roman"/>
+          <w:szCs w:val="24"/>
+        </w:rPr>
+      </w:pPr>
+      <w:r>
+        <w:rPr>
+          <w:rFonts w:ascii="Times New Roman" w:hAnsi="Times New Roman" w:cs="Times New Roman"/>
+          <w:szCs w:val="24"/>
+        </w:rPr>
+        <w:t xml:space="preserve">Rezultate pentru un set compus din </w:t>
+      </w:r>
+      <w:r>
+        <w:rPr>
+          <w:rFonts w:ascii="Times New Roman" w:hAnsi="Times New Roman" w:cs="Times New Roman"/>
+          <w:szCs w:val="24"/>
+        </w:rPr>
+        <w:t>8</w:t>
+      </w:r>
+      <w:r>
+        <w:rPr>
+          <w:rFonts w:ascii="Times New Roman" w:hAnsi="Times New Roman" w:cs="Times New Roman"/>
+          <w:szCs w:val="24"/>
+        </w:rPr>
+        <w:t xml:space="preserve"> de exemple</w:t>
+      </w:r>
+      <w:r>
+        <w:rPr>
+          <w:rFonts w:ascii="Times New Roman" w:hAnsi="Times New Roman" w:cs="Times New Roman"/>
+          <w:szCs w:val="24"/>
+        </w:rPr>
+        <w:t>, C = 0.5</w:t>
+      </w:r>
+    </w:p>
+    <w:p>
+      <w:pPr>
+        <w:spacing w:line="360" w:lineRule="auto"/>
+        <w:ind w:firstLine="720"/>
+        <w:jc w:val="both"/>
+        <w:rPr>
+          <w:rFonts w:ascii="Times New Roman" w:hAnsi="Times New Roman" w:cs="Times New Roman"/>
+        </w:rPr>
+      </w:pPr>
+      <w:r>
+        <w:rPr>
+          <w:noProof/>
+        </w:rPr>
+        <w:drawing>
+          <wp:anchor distT="0" distB="0" distL="114300" distR="114300" simplePos="0" relativeHeight="251771904" behindDoc="0" locked="0" layoutInCell="1" allowOverlap="1" wp14:anchorId="7763DDCE" wp14:editId="23BE33CE">
+            <wp:simplePos x="0" y="0"/>
+            <wp:positionH relativeFrom="column">
+              <wp:posOffset>457200</wp:posOffset>
+            </wp:positionH>
+            <wp:positionV relativeFrom="paragraph">
+              <wp:posOffset>263525</wp:posOffset>
+            </wp:positionV>
+            <wp:extent cx="2704465" cy="1776710"/>
+            <wp:effectExtent l="0" t="0" r="635" b="0"/>
+            <wp:wrapTopAndBottom/>
+            <wp:docPr id="34" name="Picture 34"/>
+            <wp:cNvGraphicFramePr>
+              <a:graphicFrameLocks xmlns:a="http://schemas.openxmlformats.org/drawingml/2006/main" noChangeAspect="1"/>
+            </wp:cNvGraphicFramePr>
+            <a:graphic xmlns:a="http://schemas.openxmlformats.org/drawingml/2006/main">
+              <a:graphicData uri="http://schemas.openxmlformats.org/drawingml/2006/picture">
+                <pic:pic xmlns:pic="http://schemas.openxmlformats.org/drawingml/2006/picture">
+                  <pic:nvPicPr>
+                    <pic:cNvPr id="1" name=""/>
+                    <pic:cNvPicPr/>
+                  </pic:nvPicPr>
+                  <pic:blipFill rotWithShape="1">
+                    <a:blip r:embed="rId29">
+                      <a:extLst>
+                        <a:ext uri="{28A0092B-C50C-407E-A947-70E740481C1C}">
+                          <a14:useLocalDpi xmlns:a14="http://schemas.microsoft.com/office/drawing/2010/main" val="0"/>
+                        </a:ext>
+                      </a:extLst>
+                    </a:blip>
+                    <a:srcRect l="2204" t="2099"/>
+                    <a:stretch/>
+                  </pic:blipFill>
+                  <pic:spPr bwMode="auto">
+                    <a:xfrm>
+                      <a:off x="0" y="0"/>
+                      <a:ext cx="2704465" cy="1776710"/>
+                    </a:xfrm>
+                    <a:prstGeom prst="rect">
+                      <a:avLst/>
+                    </a:prstGeom>
+                    <a:ln>
+                      <a:noFill/>
+                    </a:ln>
+                    <a:extLst>
+                      <a:ext uri="{53640926-AAD7-44D8-BBD7-CCE9431645EC}">
+                        <a14:shadowObscured xmlns:a14="http://schemas.microsoft.com/office/drawing/2010/main"/>
+                      </a:ext>
+                    </a:extLst>
+                  </pic:spPr>
+                </pic:pic>
+              </a:graphicData>
+            </a:graphic>
+            <wp14:sizeRelH relativeFrom="page">
+              <wp14:pctWidth>0</wp14:pctWidth>
+            </wp14:sizeRelH>
+            <wp14:sizeRelV relativeFrom="page">
+              <wp14:pctHeight>0</wp14:pctHeight>
+            </wp14:sizeRelV>
+          </wp:anchor>
+        </w:drawing>
+      </w:r>
+      <w:r>
+        <w:rPr>
+          <w:rFonts w:ascii="Times New Roman" w:hAnsi="Times New Roman" w:cs="Times New Roman"/>
+        </w:rPr>
+        <w:t>Timp de rulare:</w:t>
+      </w:r>
+      <w:r>
+        <w:t xml:space="preserve"> </w:t>
+      </w:r>
+      <w:r>
+        <w:rPr>
+          <w:rFonts w:ascii="Times New Roman" w:hAnsi="Times New Roman" w:cs="Times New Roman"/>
+        </w:rPr>
+        <w:t>7.28</w:t>
+      </w:r>
+      <w:r>
+        <w:rPr>
+          <w:rFonts w:ascii="Times New Roman" w:hAnsi="Times New Roman" w:cs="Times New Roman"/>
+        </w:rPr>
+        <w:t>s</w:t>
+      </w:r>
+    </w:p>
+    <w:p>
+      <w:pPr>
+        <w:spacing w:line="360" w:lineRule="auto"/>
+        <w:ind w:firstLine="720"/>
+        <w:jc w:val="both"/>
+        <w:rPr>
+          <w:rFonts w:ascii="Times New Roman" w:hAnsi="Times New Roman" w:cs="Times New Roman"/>
+          <w:noProof/>
+          <w:vertAlign w:val="superscript"/>
+        </w:rPr>
+      </w:pPr>
+      <w:r>
+        <w:rPr>
+          <w:rFonts w:ascii="Times New Roman" w:hAnsi="Times New Roman" w:cs="Times New Roman"/>
+          <w:noProof/>
+        </w:rPr>
+        <w:t xml:space="preserve">Rezultate pentru un set compus din </w:t>
+      </w:r>
+      <w:r>
+        <w:rPr>
+          <w:rFonts w:ascii="Times New Roman" w:hAnsi="Times New Roman" w:cs="Times New Roman"/>
+          <w:noProof/>
+        </w:rPr>
+        <w:t xml:space="preserve">47 de exemple, C = </w:t>
+      </w:r>
+      <w:r>
+        <w:rPr>
+          <w:rFonts w:ascii="Times New Roman" w:hAnsi="Times New Roman" w:cs="Times New Roman"/>
+          <w:noProof/>
+        </w:rPr>
+        <w:t>10</w:t>
+      </w:r>
+      <w:r>
+        <w:rPr>
+          <w:rFonts w:ascii="Times New Roman" w:hAnsi="Times New Roman" w:cs="Times New Roman"/>
+          <w:noProof/>
+          <w:vertAlign w:val="superscript"/>
+        </w:rPr>
+        <w:t>-4</w:t>
+      </w:r>
+    </w:p>
+    <w:p>
+      <w:pPr>
+        <w:spacing w:line="360" w:lineRule="auto"/>
+        <w:ind w:firstLine="720"/>
+        <w:jc w:val="both"/>
+        <w:rPr>
+          <w:rFonts w:ascii="Times New Roman" w:hAnsi="Times New Roman" w:cs="Times New Roman"/>
+          <w:noProof/>
+        </w:rPr>
+      </w:pPr>
+      <w:r>
+        <w:rPr>
+          <w:noProof/>
+        </w:rPr>
+        <w:drawing>
+          <wp:anchor distT="0" distB="0" distL="114300" distR="114300" simplePos="0" relativeHeight="251772928" behindDoc="0" locked="0" layoutInCell="1" allowOverlap="1" wp14:anchorId="07BA67FA" wp14:editId="4A1C7A56">
+            <wp:simplePos x="0" y="0"/>
+            <wp:positionH relativeFrom="column">
+              <wp:posOffset>457200</wp:posOffset>
+            </wp:positionH>
+            <wp:positionV relativeFrom="paragraph">
+              <wp:posOffset>297815</wp:posOffset>
+            </wp:positionV>
+            <wp:extent cx="2659380" cy="1796415"/>
+            <wp:effectExtent l="0" t="0" r="7620" b="0"/>
+            <wp:wrapTopAndBottom/>
+            <wp:docPr id="43" name="Picture 43"/>
+            <wp:cNvGraphicFramePr>
+              <a:graphicFrameLocks xmlns:a="http://schemas.openxmlformats.org/drawingml/2006/main" noChangeAspect="1"/>
+            </wp:cNvGraphicFramePr>
+            <a:graphic xmlns:a="http://schemas.openxmlformats.org/drawingml/2006/main">
+              <a:graphicData uri="http://schemas.openxmlformats.org/drawingml/2006/picture">
+                <pic:pic xmlns:pic="http://schemas.openxmlformats.org/drawingml/2006/picture">
+                  <pic:nvPicPr>
+                    <pic:cNvPr id="1" name=""/>
+                    <pic:cNvPicPr/>
+                  </pic:nvPicPr>
+                  <pic:blipFill rotWithShape="1">
+                    <a:blip r:embed="rId30">
+                      <a:extLst>
+                        <a:ext uri="{28A0092B-C50C-407E-A947-70E740481C1C}">
+                          <a14:useLocalDpi xmlns:a14="http://schemas.microsoft.com/office/drawing/2010/main" val="0"/>
+                        </a:ext>
+                      </a:extLst>
+                    </a:blip>
+                    <a:srcRect l="2357"/>
+                    <a:stretch/>
+                  </pic:blipFill>
+                  <pic:spPr bwMode="auto">
+                    <a:xfrm>
+                      <a:off x="0" y="0"/>
+                      <a:ext cx="2659380" cy="1796415"/>
+                    </a:xfrm>
+                    <a:prstGeom prst="rect">
+                      <a:avLst/>
+                    </a:prstGeom>
+                    <a:ln>
+                      <a:noFill/>
+                    </a:ln>
+                    <a:extLst>
+                      <a:ext uri="{53640926-AAD7-44D8-BBD7-CCE9431645EC}">
+                        <a14:shadowObscured xmlns:a14="http://schemas.microsoft.com/office/drawing/2010/main"/>
+                      </a:ext>
+                    </a:extLst>
+                  </pic:spPr>
+                </pic:pic>
+              </a:graphicData>
+            </a:graphic>
+            <wp14:sizeRelH relativeFrom="page">
+              <wp14:pctWidth>0</wp14:pctWidth>
+            </wp14:sizeRelH>
+            <wp14:sizeRelV relativeFrom="page">
+              <wp14:pctHeight>0</wp14:pctHeight>
+            </wp14:sizeRelV>
+          </wp:anchor>
+        </w:drawing>
+      </w:r>
+      <w:r>
+        <w:rPr>
+          <w:rFonts w:ascii="Times New Roman" w:hAnsi="Times New Roman" w:cs="Times New Roman"/>
+          <w:noProof/>
+        </w:rPr>
+        <w:t>Timp de rulare</w:t>
+      </w:r>
+      <w:r>
+        <w:rPr>
+          <w:rFonts w:ascii="Times New Roman" w:hAnsi="Times New Roman" w:cs="Times New Roman"/>
+          <w:noProof/>
+        </w:rPr>
+        <w:t>:</w:t>
+      </w:r>
+      <w:r>
+        <w:t xml:space="preserve"> </w:t>
+      </w:r>
+      <w:r>
+        <w:rPr>
+          <w:rFonts w:ascii="Times New Roman" w:hAnsi="Times New Roman" w:cs="Times New Roman"/>
+          <w:noProof/>
+        </w:rPr>
+        <w:t>9.30</w:t>
+      </w:r>
+    </w:p>
+    <w:p>
+      <w:pPr>
+        <w:spacing w:line="360" w:lineRule="auto"/>
+        <w:ind w:firstLine="720"/>
+        <w:jc w:val="both"/>
+        <w:rPr>
+          <w:rFonts w:ascii="Times New Roman" w:hAnsi="Times New Roman" w:cs="Times New Roman"/>
+          <w:noProof/>
+          <w:vertAlign w:val="superscript"/>
+        </w:rPr>
+      </w:pPr>
+      <w:r>
+        <w:rPr>
+          <w:rFonts w:ascii="Times New Roman" w:hAnsi="Times New Roman" w:cs="Times New Roman"/>
+          <w:noProof/>
+        </w:rPr>
+        <w:t xml:space="preserve">Rezultate pentru un set compus din </w:t>
+      </w:r>
+      <w:r>
+        <w:rPr>
+          <w:rFonts w:ascii="Times New Roman" w:hAnsi="Times New Roman" w:cs="Times New Roman"/>
+          <w:noProof/>
+        </w:rPr>
+        <w:t>89</w:t>
+      </w:r>
+      <w:r>
+        <w:rPr>
+          <w:rFonts w:ascii="Times New Roman" w:hAnsi="Times New Roman" w:cs="Times New Roman"/>
+          <w:noProof/>
+        </w:rPr>
+        <w:t xml:space="preserve"> de exemple, C = 10</w:t>
+      </w:r>
+      <w:r>
+        <w:rPr>
+          <w:rFonts w:ascii="Times New Roman" w:hAnsi="Times New Roman" w:cs="Times New Roman"/>
+          <w:noProof/>
+          <w:vertAlign w:val="superscript"/>
+        </w:rPr>
+        <w:t>-4</w:t>
+      </w:r>
+    </w:p>
+    <w:p>
+      <w:pPr>
+        <w:spacing w:line="360" w:lineRule="auto"/>
+        <w:ind w:firstLine="720"/>
+        <w:jc w:val="both"/>
+        <w:rPr>
+          <w:noProof/>
+        </w:rPr>
+      </w:pPr>
+      <w:r>
+        <w:rPr>
+          <w:noProof/>
+        </w:rPr>
+        <w:drawing>
+          <wp:anchor distT="0" distB="0" distL="114300" distR="114300" simplePos="0" relativeHeight="251773952" behindDoc="0" locked="0" layoutInCell="1" allowOverlap="1" wp14:anchorId="12B4BEDD" wp14:editId="55629F2B">
+            <wp:simplePos x="0" y="0"/>
+            <wp:positionH relativeFrom="column">
+              <wp:posOffset>457200</wp:posOffset>
+            </wp:positionH>
+            <wp:positionV relativeFrom="paragraph">
+              <wp:posOffset>288290</wp:posOffset>
+            </wp:positionV>
+            <wp:extent cx="2981960" cy="1935480"/>
+            <wp:effectExtent l="0" t="0" r="8890" b="7620"/>
+            <wp:wrapTopAndBottom/>
+            <wp:docPr id="45" name="Picture 45"/>
+            <wp:cNvGraphicFramePr>
+              <a:graphicFrameLocks xmlns:a="http://schemas.openxmlformats.org/drawingml/2006/main" noChangeAspect="1"/>
+            </wp:cNvGraphicFramePr>
+            <a:graphic xmlns:a="http://schemas.openxmlformats.org/drawingml/2006/main">
+              <a:graphicData uri="http://schemas.openxmlformats.org/drawingml/2006/picture">
+                <pic:pic xmlns:pic="http://schemas.openxmlformats.org/drawingml/2006/picture">
+                  <pic:nvPicPr>
+                    <pic:cNvPr id="1" name=""/>
+                    <pic:cNvPicPr/>
+                  </pic:nvPicPr>
+                  <pic:blipFill rotWithShape="1">
+                    <a:blip r:embed="rId31">
+                      <a:extLst>
+                        <a:ext uri="{28A0092B-C50C-407E-A947-70E740481C1C}">
+                          <a14:useLocalDpi xmlns:a14="http://schemas.microsoft.com/office/drawing/2010/main" val="0"/>
+                        </a:ext>
+                      </a:extLst>
+                    </a:blip>
+                    <a:srcRect l="1657" r="1118" b="2307"/>
+                    <a:stretch/>
+                  </pic:blipFill>
+                  <pic:spPr bwMode="auto">
+                    <a:xfrm>
+                      <a:off x="0" y="0"/>
+                      <a:ext cx="2981960" cy="1935480"/>
+                    </a:xfrm>
+                    <a:prstGeom prst="rect">
+                      <a:avLst/>
+                    </a:prstGeom>
+                    <a:ln>
+                      <a:noFill/>
+                    </a:ln>
+                    <a:extLst>
+                      <a:ext uri="{53640926-AAD7-44D8-BBD7-CCE9431645EC}">
+                        <a14:shadowObscured xmlns:a14="http://schemas.microsoft.com/office/drawing/2010/main"/>
+                      </a:ext>
+                    </a:extLst>
+                  </pic:spPr>
+                </pic:pic>
+              </a:graphicData>
+            </a:graphic>
+            <wp14:sizeRelH relativeFrom="page">
+              <wp14:pctWidth>0</wp14:pctWidth>
+            </wp14:sizeRelH>
+            <wp14:sizeRelV relativeFrom="page">
+              <wp14:pctHeight>0</wp14:pctHeight>
+            </wp14:sizeRelV>
+          </wp:anchor>
+        </w:drawing>
+      </w:r>
+      <w:r>
+        <w:rPr>
+          <w:rFonts w:ascii="Times New Roman" w:hAnsi="Times New Roman" w:cs="Times New Roman"/>
+          <w:noProof/>
+        </w:rPr>
+        <w:t>Timp de rulare</w:t>
+      </w:r>
+      <w:r>
+        <w:rPr>
+          <w:rFonts w:ascii="Times New Roman" w:hAnsi="Times New Roman" w:cs="Times New Roman"/>
+          <w:noProof/>
+        </w:rPr>
+        <w:t>:</w:t>
+      </w:r>
+      <w:r>
+        <w:t xml:space="preserve"> </w:t>
+      </w:r>
+      <w:r>
+        <w:rPr>
+          <w:rFonts w:ascii="Times New Roman" w:hAnsi="Times New Roman" w:cs="Times New Roman"/>
+          <w:noProof/>
+        </w:rPr>
+        <w:t>18.08</w:t>
+      </w:r>
+    </w:p>
+    <w:p>
+      <w:pPr>
+        <w:spacing w:line="360" w:lineRule="auto"/>
+        <w:ind w:firstLine="720"/>
+        <w:jc w:val="both"/>
+        <w:rPr>
+          <w:rFonts w:ascii="Times New Roman" w:hAnsi="Times New Roman" w:cs="Times New Roman"/>
+          <w:noProof/>
+          <w:vertAlign w:val="superscript"/>
+        </w:rPr>
+      </w:pPr>
+      <w:r>
+        <w:rPr>
+          <w:rFonts w:ascii="Times New Roman" w:hAnsi="Times New Roman" w:cs="Times New Roman"/>
+          <w:noProof/>
+        </w:rPr>
+        <w:t>Rezultate pentru un set compus din 172 de exemple, C = 10</w:t>
+      </w:r>
+      <w:r>
+        <w:rPr>
+          <w:rFonts w:ascii="Times New Roman" w:hAnsi="Times New Roman" w:cs="Times New Roman"/>
+          <w:noProof/>
+          <w:vertAlign w:val="superscript"/>
+        </w:rPr>
+        <w:t>-4</w:t>
+      </w:r>
+    </w:p>
+    <w:p>
+      <w:pPr>
+        <w:spacing w:line="360" w:lineRule="auto"/>
+        <w:ind w:firstLine="720"/>
+        <w:jc w:val="both"/>
+        <w:rPr>
+          <w:rFonts w:ascii="Times New Roman" w:hAnsi="Times New Roman" w:cs="Times New Roman"/>
+          <w:szCs w:val="24"/>
+          <w:lang w:val="ro-RO"/>
+        </w:rPr>
+      </w:pPr>
+      <w:r>
+        <w:rPr>
+          <w:noProof/>
+        </w:rPr>
+        <w:lastRenderedPageBreak/>
+        <w:drawing>
+          <wp:anchor distT="0" distB="0" distL="114300" distR="114300" simplePos="0" relativeHeight="251774976" behindDoc="0" locked="0" layoutInCell="1" allowOverlap="1" wp14:anchorId="577C5486" wp14:editId="6A9E70C7">
+            <wp:simplePos x="0" y="0"/>
+            <wp:positionH relativeFrom="margin">
+              <wp:posOffset>139700</wp:posOffset>
+            </wp:positionH>
+            <wp:positionV relativeFrom="margin">
+              <wp:posOffset>228600</wp:posOffset>
+            </wp:positionV>
+            <wp:extent cx="2711450" cy="1775460"/>
+            <wp:effectExtent l="0" t="0" r="0" b="0"/>
+            <wp:wrapSquare wrapText="bothSides"/>
+            <wp:docPr id="46" name="Picture 46"/>
+            <wp:cNvGraphicFramePr>
+              <a:graphicFrameLocks xmlns:a="http://schemas.openxmlformats.org/drawingml/2006/main" noChangeAspect="1"/>
+            </wp:cNvGraphicFramePr>
+            <a:graphic xmlns:a="http://schemas.openxmlformats.org/drawingml/2006/main">
+              <a:graphicData uri="http://schemas.openxmlformats.org/drawingml/2006/picture">
+                <pic:pic xmlns:pic="http://schemas.openxmlformats.org/drawingml/2006/picture">
+                  <pic:nvPicPr>
+                    <pic:cNvPr id="1" name=""/>
+                    <pic:cNvPicPr/>
+                  </pic:nvPicPr>
+                  <pic:blipFill>
+                    <a:blip r:embed="rId32">
+                      <a:extLst>
+                        <a:ext uri="{28A0092B-C50C-407E-A947-70E740481C1C}">
+                          <a14:useLocalDpi xmlns:a14="http://schemas.microsoft.com/office/drawing/2010/main" val="0"/>
+                        </a:ext>
+                      </a:extLst>
+                    </a:blip>
+                    <a:stretch>
+                      <a:fillRect/>
+                    </a:stretch>
+                  </pic:blipFill>
+                  <pic:spPr>
+                    <a:xfrm>
+                      <a:off x="0" y="0"/>
+                      <a:ext cx="2711450" cy="1775460"/>
+                    </a:xfrm>
+                    <a:prstGeom prst="rect">
+                      <a:avLst/>
+                    </a:prstGeom>
+                  </pic:spPr>
+                </pic:pic>
+              </a:graphicData>
+            </a:graphic>
+            <wp14:sizeRelH relativeFrom="page">
+              <wp14:pctWidth>0</wp14:pctWidth>
+            </wp14:sizeRelH>
+            <wp14:sizeRelV relativeFrom="page">
+              <wp14:pctHeight>0</wp14:pctHeight>
+            </wp14:sizeRelV>
+          </wp:anchor>
+        </w:drawing>
+      </w:r>
+      <w:r>
+        <w:rPr>
+          <w:rFonts w:ascii="Times New Roman" w:hAnsi="Times New Roman" w:cs="Times New Roman"/>
+          <w:szCs w:val="24"/>
+          <w:lang w:val="ro-RO"/>
+        </w:rPr>
+        <w:t>Timp de rulare:</w:t>
+      </w:r>
+      <w:r>
+        <w:t xml:space="preserve"> </w:t>
+      </w:r>
+      <w:r>
+        <w:rPr>
+          <w:rFonts w:ascii="Times New Roman" w:hAnsi="Times New Roman" w:cs="Times New Roman"/>
+          <w:szCs w:val="24"/>
+          <w:lang w:val="ro-RO"/>
+        </w:rPr>
+        <w:t>36.82</w:t>
+      </w:r>
+    </w:p>
+    <w:p>
+      <w:pPr>
+        <w:spacing w:line="360" w:lineRule="auto"/>
+        <w:ind w:firstLine="720"/>
+        <w:jc w:val="both"/>
+        <w:rPr>
+          <w:rFonts w:ascii="Times New Roman" w:hAnsi="Times New Roman" w:cs="Times New Roman"/>
+          <w:szCs w:val="24"/>
+          <w:lang w:val="ro-RO"/>
+        </w:rPr>
+      </w:pPr>
+    </w:p>
+    <w:p>
+      <w:pPr>
+        <w:pStyle w:val="ListParagraph"/>
+        <w:spacing w:line="360" w:lineRule="auto"/>
+        <w:ind w:left="1080"/>
         <w:jc w:val="both"/>
         <w:rPr>
           <w:rFonts w:ascii="Times New Roman" w:hAnsi="Times New Roman" w:cs="Times New Roman"/>
@@ -6448,16 +7531,13 @@
           <w:szCs w:val="26"/>
         </w:rPr>
       </w:pPr>
-      <w:r>
-        <w:rPr>
-          <w:rFonts w:ascii="Times New Roman" w:hAnsi="Times New Roman" w:cs="Times New Roman"/>
-          <w:b/>
-          <w:bCs/>
-          <w:szCs w:val="24"/>
-        </w:rPr>
-        <w:t xml:space="preserve"> </w:t>
-      </w:r>
-      <w:r>
+    </w:p>
+    <w:p>
+      <w:pPr>
+        <w:pStyle w:val="ListParagraph"/>
+        <w:spacing w:line="360" w:lineRule="auto"/>
+        <w:ind w:left="1080"/>
+        <w:jc w:val="both"/>
         <w:rPr>
           <w:rFonts w:ascii="Times New Roman" w:hAnsi="Times New Roman" w:cs="Times New Roman"/>
           <w:b/>
@@ -6465,9 +7545,14 @@
           <w:sz w:val="26"/>
           <w:szCs w:val="26"/>
         </w:rPr>
-        <w:t>Sequential Minimal Optimization</w:t>
-      </w:r>
-      <w:r>
+      </w:pPr>
+    </w:p>
+    <w:p>
+      <w:pPr>
+        <w:pStyle w:val="ListParagraph"/>
+        <w:spacing w:line="360" w:lineRule="auto"/>
+        <w:ind w:left="1080"/>
+        <w:jc w:val="both"/>
         <w:rPr>
           <w:rFonts w:ascii="Times New Roman" w:hAnsi="Times New Roman" w:cs="Times New Roman"/>
           <w:b/>
@@ -6475,7 +7560,72 @@
           <w:sz w:val="26"/>
           <w:szCs w:val="26"/>
         </w:rPr>
+      </w:pPr>
+    </w:p>
+    <w:p>
+      <w:pPr>
+        <w:pStyle w:val="ListParagraph"/>
+        <w:spacing w:line="360" w:lineRule="auto"/>
+        <w:ind w:left="1080"/>
+        <w:jc w:val="both"/>
+        <w:rPr>
+          <w:rFonts w:ascii="Times New Roman" w:hAnsi="Times New Roman" w:cs="Times New Roman"/>
+          <w:b/>
+          <w:bCs/>
+          <w:sz w:val="26"/>
+          <w:szCs w:val="26"/>
+        </w:rPr>
+      </w:pPr>
+    </w:p>
+    <w:p>
+      <w:pPr>
+        <w:spacing w:line="360" w:lineRule="auto"/>
+        <w:ind w:left="720"/>
+        <w:jc w:val="both"/>
+        <w:rPr>
+          <w:rFonts w:ascii="Times New Roman" w:hAnsi="Times New Roman" w:cs="Times New Roman"/>
+          <w:b/>
+          <w:bCs/>
+          <w:sz w:val="26"/>
+          <w:szCs w:val="26"/>
+        </w:rPr>
+      </w:pPr>
+    </w:p>
+    <w:p>
+      <w:pPr>
+        <w:pStyle w:val="ListParagraph"/>
+        <w:numPr>
+          <w:ilvl w:val="0"/>
+          <w:numId w:val="2"/>
+        </w:numPr>
+        <w:spacing w:line="360" w:lineRule="auto"/>
+        <w:jc w:val="both"/>
+        <w:rPr>
+          <w:rFonts w:ascii="Times New Roman" w:hAnsi="Times New Roman" w:cs="Times New Roman"/>
+          <w:b/>
+          <w:bCs/>
+          <w:sz w:val="26"/>
+          <w:szCs w:val="26"/>
+        </w:rPr>
+      </w:pPr>
+      <w:r>
+        <w:rPr>
+          <w:rFonts w:ascii="Times New Roman" w:hAnsi="Times New Roman" w:cs="Times New Roman"/>
+          <w:b/>
+          <w:bCs/>
+          <w:szCs w:val="24"/>
+        </w:rPr>
         <w:t xml:space="preserve"> </w:t>
+      </w:r>
+      <w:r>
+        <w:rPr>
+          <w:rFonts w:ascii="Times New Roman" w:hAnsi="Times New Roman" w:cs="Times New Roman"/>
+          <w:b/>
+          <w:bCs/>
+          <w:sz w:val="26"/>
+          <w:szCs w:val="26"/>
+        </w:rPr>
+        <w:t xml:space="preserve">Sequential Minimal Optimization </w:t>
       </w:r>
     </w:p>
     <w:p>
@@ -6582,7 +7732,7 @@
                     <pic:cNvPicPr/>
                   </pic:nvPicPr>
                   <pic:blipFill>
-                    <a:blip r:embed="rId28">
+                    <a:blip r:embed="rId33">
                       <a:extLst>
                         <a:ext uri="{28A0092B-C50C-407E-A947-70E740481C1C}">
                           <a14:useLocalDpi xmlns:a14="http://schemas.microsoft.com/office/drawing/2010/main" val="0"/>
@@ -6702,13 +7852,7 @@
         <w:rPr>
           <w:rFonts w:ascii="Times New Roman" w:hAnsi="Times New Roman" w:cs="Times New Roman"/>
         </w:rPr>
-        <w:t>5.03</w:t>
-      </w:r>
-      <w:r>
-        <w:rPr>
-          <w:rFonts w:ascii="Times New Roman" w:hAnsi="Times New Roman" w:cs="Times New Roman"/>
-        </w:rPr>
-        <w:t xml:space="preserve"> </w:t>
+        <w:t xml:space="preserve">5.03 </w:t>
       </w:r>
     </w:p>
     <w:p>
@@ -6722,6 +7866,7 @@
         <w:rPr>
           <w:noProof/>
         </w:rPr>
+        <w:lastRenderedPageBreak/>
         <w:drawing>
           <wp:anchor distT="0" distB="0" distL="114300" distR="114300" simplePos="0" relativeHeight="251766784" behindDoc="0" locked="0" layoutInCell="1" allowOverlap="1" wp14:anchorId="0208530D" wp14:editId="140D382D">
             <wp:simplePos x="0" y="0"/>
@@ -6746,7 +7891,7 @@
                     <pic:cNvPicPr/>
                   </pic:nvPicPr>
                   <pic:blipFill rotWithShape="1">
-                    <a:blip r:embed="rId29">
+                    <a:blip r:embed="rId34">
                       <a:extLst>
                         <a:ext uri="{28A0092B-C50C-407E-A947-70E740481C1C}">
                           <a14:useLocalDpi xmlns:a14="http://schemas.microsoft.com/office/drawing/2010/main" val="0"/>
@@ -6912,7 +8057,7 @@
                     <pic:cNvPicPr/>
                   </pic:nvPicPr>
                   <pic:blipFill>
-                    <a:blip r:embed="rId30">
+                    <a:blip r:embed="rId35">
                       <a:extLst>
                         <a:ext uri="{28A0092B-C50C-407E-A947-70E740481C1C}">
                           <a14:useLocalDpi xmlns:a14="http://schemas.microsoft.com/office/drawing/2010/main" val="0"/>
@@ -6954,13 +8099,7 @@
         <w:rPr>
           <w:rFonts w:ascii="Times New Roman" w:hAnsi="Times New Roman" w:cs="Times New Roman"/>
         </w:rPr>
-        <w:t>0.75</w:t>
-      </w:r>
-      <w:r>
-        <w:rPr>
-          <w:rFonts w:ascii="Times New Roman" w:hAnsi="Times New Roman" w:cs="Times New Roman"/>
-        </w:rPr>
-        <w:t xml:space="preserve"> </w:t>
+        <w:t xml:space="preserve">0.75 </w:t>
       </w:r>
     </w:p>
     <w:p>
@@ -7017,7 +8156,7 @@
                     <pic:cNvPicPr/>
                   </pic:nvPicPr>
                   <pic:blipFill rotWithShape="1">
-                    <a:blip r:embed="rId31">
+                    <a:blip r:embed="rId36">
                       <a:extLst>
                         <a:ext uri="{28A0092B-C50C-407E-A947-70E740481C1C}">
                           <a14:useLocalDpi xmlns:a14="http://schemas.microsoft.com/office/drawing/2010/main" val="0"/>
@@ -7125,8 +8264,184 @@
           <w:rFonts w:ascii="Times New Roman" w:hAnsi="Times New Roman" w:cs="Times New Roman"/>
           <w:szCs w:val="24"/>
         </w:rPr>
+        <w:lastRenderedPageBreak/>
         <w:t>Timp de rulare:</w:t>
       </w:r>
+    </w:p>
+    <w:p>
+      <w:pPr>
+        <w:pStyle w:val="ListParagraph"/>
+        <w:spacing w:line="360" w:lineRule="auto"/>
+        <w:ind w:left="709"/>
+        <w:rPr>
+          <w:rFonts w:ascii="Times New Roman" w:hAnsi="Times New Roman" w:cs="Times New Roman"/>
+          <w:b/>
+          <w:bCs/>
+          <w:sz w:val="28"/>
+          <w:szCs w:val="28"/>
+        </w:rPr>
+      </w:pPr>
+      <w:r>
+        <w:rPr>
+          <w:rFonts w:ascii="Times New Roman" w:hAnsi="Times New Roman" w:cs="Times New Roman"/>
+          <w:b/>
+          <w:bCs/>
+          <w:sz w:val="28"/>
+          <w:szCs w:val="28"/>
+        </w:rPr>
+        <w:t>Concluzii</w:t>
+      </w:r>
+    </w:p>
+    <w:p>
+      <w:pPr>
+        <w:spacing w:line="360" w:lineRule="auto"/>
+        <w:ind w:firstLine="720"/>
+        <w:rPr>
+          <w:rFonts w:ascii="Times New Roman" w:hAnsi="Times New Roman" w:cs="Times New Roman"/>
+          <w:szCs w:val="24"/>
+        </w:rPr>
+      </w:pPr>
+      <w:r>
+        <w:rPr>
+          <w:rFonts w:ascii="Times New Roman" w:hAnsi="Times New Roman" w:cs="Times New Roman"/>
+          <w:szCs w:val="24"/>
+        </w:rPr>
+        <w:t xml:space="preserve">În urma testelor folosind ambii algoritmi se poate concluziona faptul că </w:t>
+      </w:r>
+      <w:r>
+        <w:rPr>
+          <w:rFonts w:ascii="Times New Roman" w:hAnsi="Times New Roman" w:cs="Times New Roman"/>
+          <w:szCs w:val="24"/>
+        </w:rPr>
+        <w:t xml:space="preserve">deși timpul de rulare depinde direct proporțional de performanța dispozitivului pe care sunt rulate, totuși </w:t>
+      </w:r>
+      <w:r>
+        <w:rPr>
+          <w:rFonts w:ascii="Times New Roman" w:hAnsi="Times New Roman" w:cs="Times New Roman"/>
+          <w:szCs w:val="24"/>
+        </w:rPr>
+        <w:t>soluția bazată pe gradient proiectat converge mult mai greu decât cea cu SMO.</w:t>
+      </w:r>
+    </w:p>
+    <w:p>
+      <w:pPr>
+        <w:spacing w:line="360" w:lineRule="auto"/>
+        <w:ind w:firstLine="720"/>
+        <w:rPr>
+          <w:rFonts w:ascii="Times New Roman" w:hAnsi="Times New Roman" w:cs="Times New Roman"/>
+          <w:szCs w:val="24"/>
+        </w:rPr>
+      </w:pPr>
+    </w:p>
+    <w:p>
+      <w:pPr>
+        <w:spacing w:line="360" w:lineRule="auto"/>
+        <w:ind w:firstLine="720"/>
+        <w:rPr>
+          <w:rFonts w:ascii="Times New Roman" w:hAnsi="Times New Roman" w:cs="Times New Roman"/>
+          <w:szCs w:val="24"/>
+        </w:rPr>
+      </w:pPr>
+    </w:p>
+    <w:p>
+      <w:pPr>
+        <w:spacing w:line="360" w:lineRule="auto"/>
+        <w:ind w:firstLine="720"/>
+        <w:rPr>
+          <w:rFonts w:ascii="Times New Roman" w:hAnsi="Times New Roman" w:cs="Times New Roman"/>
+          <w:szCs w:val="24"/>
+        </w:rPr>
+      </w:pPr>
+    </w:p>
+    <w:p>
+      <w:pPr>
+        <w:spacing w:line="360" w:lineRule="auto"/>
+        <w:ind w:firstLine="720"/>
+        <w:rPr>
+          <w:rFonts w:ascii="Times New Roman" w:hAnsi="Times New Roman" w:cs="Times New Roman"/>
+          <w:szCs w:val="24"/>
+        </w:rPr>
+      </w:pPr>
+    </w:p>
+    <w:p>
+      <w:pPr>
+        <w:spacing w:line="360" w:lineRule="auto"/>
+        <w:ind w:firstLine="720"/>
+        <w:rPr>
+          <w:rFonts w:ascii="Times New Roman" w:hAnsi="Times New Roman" w:cs="Times New Roman"/>
+          <w:szCs w:val="24"/>
+        </w:rPr>
+      </w:pPr>
+    </w:p>
+    <w:p>
+      <w:pPr>
+        <w:spacing w:line="360" w:lineRule="auto"/>
+        <w:ind w:firstLine="720"/>
+        <w:rPr>
+          <w:rFonts w:ascii="Times New Roman" w:hAnsi="Times New Roman" w:cs="Times New Roman"/>
+          <w:szCs w:val="24"/>
+        </w:rPr>
+      </w:pPr>
+    </w:p>
+    <w:p>
+      <w:pPr>
+        <w:spacing w:line="360" w:lineRule="auto"/>
+        <w:ind w:firstLine="720"/>
+        <w:rPr>
+          <w:rFonts w:ascii="Times New Roman" w:hAnsi="Times New Roman" w:cs="Times New Roman"/>
+          <w:szCs w:val="24"/>
+        </w:rPr>
+      </w:pPr>
+    </w:p>
+    <w:p>
+      <w:pPr>
+        <w:spacing w:line="360" w:lineRule="auto"/>
+        <w:ind w:firstLine="720"/>
+        <w:rPr>
+          <w:rFonts w:ascii="Times New Roman" w:hAnsi="Times New Roman" w:cs="Times New Roman"/>
+          <w:szCs w:val="24"/>
+        </w:rPr>
+      </w:pPr>
+    </w:p>
+    <w:p>
+      <w:pPr>
+        <w:spacing w:line="360" w:lineRule="auto"/>
+        <w:ind w:firstLine="720"/>
+        <w:rPr>
+          <w:rFonts w:ascii="Times New Roman" w:hAnsi="Times New Roman" w:cs="Times New Roman"/>
+          <w:szCs w:val="24"/>
+        </w:rPr>
+      </w:pPr>
+    </w:p>
+    <w:p>
+      <w:pPr>
+        <w:spacing w:line="360" w:lineRule="auto"/>
+        <w:ind w:firstLine="720"/>
+        <w:rPr>
+          <w:rFonts w:ascii="Times New Roman" w:hAnsi="Times New Roman" w:cs="Times New Roman"/>
+          <w:szCs w:val="24"/>
+        </w:rPr>
+      </w:pPr>
+    </w:p>
+    <w:p>
+      <w:pPr>
+        <w:spacing w:line="360" w:lineRule="auto"/>
+        <w:ind w:firstLine="720"/>
+        <w:rPr>
+          <w:rFonts w:ascii="Times New Roman" w:hAnsi="Times New Roman" w:cs="Times New Roman"/>
+          <w:szCs w:val="24"/>
+        </w:rPr>
+      </w:pPr>
+    </w:p>
+    <w:p>
+      <w:pPr>
+        <w:spacing w:line="360" w:lineRule="auto"/>
+        <w:ind w:firstLine="720"/>
+        <w:rPr>
+          <w:rFonts w:ascii="Times New Roman" w:hAnsi="Times New Roman" w:cs="Times New Roman"/>
+          <w:szCs w:val="24"/>
+        </w:rPr>
+      </w:pPr>
     </w:p>
     <w:p>
       <w:pPr>
@@ -7140,48 +8455,23 @@
     </w:p>
     <w:sdt>
       <w:sdtPr>
+        <w:rPr>
+          <w:rFonts w:ascii="Arial" w:eastAsiaTheme="minorHAnsi" w:hAnsi="Arial" w:cstheme="minorBidi"/>
+          <w:color w:val="auto"/>
+          <w:sz w:val="24"/>
+          <w:szCs w:val="22"/>
+        </w:rPr>
         <w:id w:val="870879368"/>
         <w:docPartObj>
           <w:docPartGallery w:val="Bibliographies"/>
           <w:docPartUnique/>
         </w:docPartObj>
       </w:sdtPr>
-      <w:sdtEndPr>
-        <w:rPr>
-          <w:rFonts w:ascii="Arial" w:eastAsiaTheme="minorHAnsi" w:hAnsi="Arial" w:cstheme="minorBidi"/>
-          <w:color w:val="auto"/>
-          <w:sz w:val="24"/>
-          <w:szCs w:val="22"/>
-        </w:rPr>
-      </w:sdtEndPr>
+      <w:sdtEndPr/>
       <w:sdtContent>
         <w:p>
           <w:pPr>
             <w:pStyle w:val="Heading1"/>
-          </w:pPr>
-        </w:p>
-        <w:p>
-          <w:pPr>
-            <w:rPr>
-              <w:rFonts w:asciiTheme="majorHAnsi" w:eastAsiaTheme="majorEastAsia" w:hAnsiTheme="majorHAnsi" w:cstheme="majorBidi"/>
-              <w:color w:val="2F5496" w:themeColor="accent1" w:themeShade="BF"/>
-              <w:sz w:val="32"/>
-              <w:szCs w:val="32"/>
-            </w:rPr>
-          </w:pPr>
-          <w:r>
-            <w:br w:type="page"/>
-          </w:r>
-        </w:p>
-        <w:p>
-          <w:pPr>
-            <w:pStyle w:val="Heading1"/>
-            <w:rPr>
-              <w:rFonts w:ascii="Times New Roman" w:hAnsi="Times New Roman" w:cs="Times New Roman"/>
-              <w:color w:val="auto"/>
-              <w:sz w:val="28"/>
-              <w:szCs w:val="28"/>
-            </w:rPr>
           </w:pPr>
           <w:r>
             <w:rPr>
@@ -7190,7 +8480,6 @@
               <w:sz w:val="28"/>
               <w:szCs w:val="28"/>
             </w:rPr>
-            <w:lastRenderedPageBreak/>
             <w:t>Bibliography</w:t>
           </w:r>
         </w:p>
@@ -8144,6 +9433,25 @@
     <w:unhideWhenUsed/>
     <w:rsid w:val="0026626C"/>
   </w:style>
+  <w:style w:type="table" w:styleId="TableGrid">
+    <w:name w:val="Table Grid"/>
+    <w:basedOn w:val="TableNormal"/>
+    <w:uiPriority w:val="39"/>
+    <w:rsid w:val="00D35226"/>
+    <w:pPr>
+      <w:spacing w:after="0" w:line="240" w:lineRule="auto"/>
+    </w:pPr>
+    <w:tblPr>
+      <w:tblBorders>
+        <w:top w:val="single" w:sz="4" w:space="0" w:color="auto"/>
+        <w:left w:val="single" w:sz="4" w:space="0" w:color="auto"/>
+        <w:bottom w:val="single" w:sz="4" w:space="0" w:color="auto"/>
+        <w:right w:val="single" w:sz="4" w:space="0" w:color="auto"/>
+        <w:insideH w:val="single" w:sz="4" w:space="0" w:color="auto"/>
+        <w:insideV w:val="single" w:sz="4" w:space="0" w:color="auto"/>
+      </w:tblBorders>
+    </w:tblPr>
+  </w:style>
 </w:styles>
 </file>
 

--- a/Paper25MML.docx
+++ b/Paper25MML.docx
@@ -100,8 +100,8 @@
           <w:rFonts w:ascii="Times New Roman" w:hAnsi="Times New Roman" w:cs="Times New Roman"/>
           <w:b/>
           <w:bCs/>
-          <w:sz w:val="36"/>
-          <w:szCs w:val="36"/>
+          <w:sz w:val="48"/>
+          <w:szCs w:val="48"/>
         </w:rPr>
       </w:pPr>
       <w:r>
@@ -109,10 +109,11 @@
           <w:rFonts w:ascii="Times New Roman" w:hAnsi="Times New Roman" w:cs="Times New Roman"/>
           <w:b/>
           <w:bCs/>
-          <w:sz w:val="36"/>
-          <w:szCs w:val="36"/>
-        </w:rPr>
-        <w:t>SUPPORT VECTOR MACHINES</w:t>
+          <w:sz w:val="44"/>
+          <w:szCs w:val="44"/>
+          <w:lang w:val="en-VI"/>
+        </w:rPr>
+        <w:t>Classification with Support Vector Machines</w:t>
       </w:r>
     </w:p>
     <w:p>
@@ -652,14 +653,14 @@
           <w:rFonts w:ascii="Times New Roman" w:hAnsi="Times New Roman" w:cs="Times New Roman"/>
           <w:szCs w:val="24"/>
         </w:rPr>
-        <w:t xml:space="preserve"> În acest context se amintește despre soft margin: cazul în care admiți ca hiperplanul să facă și greșeli, respectiv hard margin: când </w:t>
-      </w:r>
-      <w:r>
-        <w:rPr>
-          <w:rFonts w:ascii="Times New Roman" w:hAnsi="Times New Roman" w:cs="Times New Roman"/>
-          <w:szCs w:val="24"/>
-        </w:rPr>
-        <w:t>TODO</w:t>
+        <w:t xml:space="preserve"> În acest context se amintește despre soft margin: cazul în care admiți ca hiperplanul să facă și greșeli, respectiv hard margin: când</w:t>
+      </w:r>
+      <w:r>
+        <w:rPr>
+          <w:rFonts w:ascii="Times New Roman" w:hAnsi="Times New Roman" w:cs="Times New Roman"/>
+          <w:szCs w:val="24"/>
+        </w:rPr>
+        <w:t xml:space="preserve"> nu permitem hiperplanului să facă greșeli.</w:t>
       </w:r>
     </w:p>
     <w:p>
@@ -737,7 +738,21 @@
           <w:rFonts w:ascii="Times New Roman" w:hAnsi="Times New Roman" w:cs="Times New Roman"/>
           <w:szCs w:val="24"/>
         </w:rPr>
-        <w:t xml:space="preserve">Toată lucrarea se referă, de fapt la modalitatea prin care se poate găsi un hiperplan optim, în cadrul căruia suma erorilor este minimă. </w:t>
+        <w:t>Toată lucrarea se referă, de fapt</w:t>
+      </w:r>
+      <w:r>
+        <w:rPr>
+          <w:rFonts w:ascii="Times New Roman" w:hAnsi="Times New Roman" w:cs="Times New Roman"/>
+          <w:szCs w:val="24"/>
+        </w:rPr>
+        <w:t>,</w:t>
+      </w:r>
+      <w:r>
+        <w:rPr>
+          <w:rFonts w:ascii="Times New Roman" w:hAnsi="Times New Roman" w:cs="Times New Roman"/>
+          <w:szCs w:val="24"/>
+        </w:rPr>
+        <w:t xml:space="preserve"> la modalitatea prin care se poate găsi un hiperplan optim, în cadrul căruia suma erorilor este minimă. </w:t>
       </w:r>
       <w:r>
         <w:rPr>
@@ -909,6 +924,7 @@
           <w:rFonts w:ascii="Times New Roman" w:hAnsi="Times New Roman" w:cs="Times New Roman"/>
           <w:szCs w:val="24"/>
         </w:rPr>
+        <w:lastRenderedPageBreak/>
         <w:t xml:space="preserve">Se poate găsi o infinitate de hiperplane, însă </w:t>
       </w:r>
       <w:r>
@@ -948,7 +964,6 @@
           <w:szCs w:val="28"/>
           <w:lang w:val="ro-RO"/>
         </w:rPr>
-        <w:lastRenderedPageBreak/>
         <w:t>Conceptul de margine</w:t>
       </w:r>
     </w:p>
@@ -1258,7 +1273,24 @@
           <w:szCs w:val="24"/>
           <w:lang w:val="ro-RO"/>
         </w:rPr>
-        <w:t>iar x_a un punct exterior hiperplanului</w:t>
+        <w:t>iar x</w:t>
+      </w:r>
+      <w:r>
+        <w:rPr>
+          <w:rFonts w:ascii="Times New Roman" w:hAnsi="Times New Roman" w:cs="Times New Roman"/>
+          <w:szCs w:val="24"/>
+          <w:vertAlign w:val="subscript"/>
+          <w:lang w:val="ro-RO"/>
+        </w:rPr>
+        <w:t>a</w:t>
+      </w:r>
+      <w:r>
+        <w:rPr>
+          <w:rFonts w:ascii="Times New Roman" w:hAnsi="Times New Roman" w:cs="Times New Roman"/>
+          <w:szCs w:val="24"/>
+          <w:lang w:val="ro-RO"/>
+        </w:rPr>
+        <w:t xml:space="preserve"> un punct exterior hiperplanului</w:t>
       </w:r>
       <w:r>
         <w:rPr>
@@ -1444,7 +1476,16 @@
           <w:szCs w:val="24"/>
           <w:lang w:val="ro-RO"/>
         </w:rPr>
-        <w:t>, așadar în continuare este abordată metoda care trebuie aplicată pentru clasele care nu pot fi perfect separate. Nu se va cauta în acest sens un hiperplan care face o separare perfectă, ci unul care va face o separare cu un număr minim de erori</w:t>
+        <w:t xml:space="preserve">, așadar în continuare este abordată metoda care trebuie aplicată pentru clasele care nu pot fi perfect separate. Nu se va cauta în acest sens un hiperplan care face o separare perfectă, ci unul care </w:t>
+      </w:r>
+      <w:r>
+        <w:rPr>
+          <w:rFonts w:ascii="Times New Roman" w:hAnsi="Times New Roman" w:cs="Times New Roman"/>
+          <w:szCs w:val="24"/>
+          <w:lang w:val="ro-RO"/>
+        </w:rPr>
+        <w:lastRenderedPageBreak/>
+        <w:t>va face o separare cu un număr minim de erori</w:t>
       </w:r>
       <w:r>
         <w:rPr>
@@ -1466,19 +1507,6 @@
     <w:p>
       <w:pPr>
         <w:spacing w:line="360" w:lineRule="auto"/>
-        <w:ind w:firstLine="720"/>
-        <w:jc w:val="both"/>
-        <w:rPr>
-          <w:rFonts w:ascii="Times New Roman" w:hAnsi="Times New Roman" w:cs="Times New Roman"/>
-          <w:szCs w:val="24"/>
-          <w:lang w:val="ro-RO"/>
-        </w:rPr>
-      </w:pPr>
-    </w:p>
-    <w:p>
-      <w:pPr>
-        <w:spacing w:line="360" w:lineRule="auto"/>
-        <w:ind w:firstLine="720"/>
         <w:jc w:val="both"/>
         <w:rPr>
           <w:rFonts w:ascii="Times New Roman" w:hAnsi="Times New Roman" w:cs="Times New Roman"/>
@@ -1510,7 +1538,6 @@
           <w:szCs w:val="28"/>
           <w:lang w:val="ro-RO"/>
         </w:rPr>
-        <w:lastRenderedPageBreak/>
         <w:t>Hard margin SVM</w:t>
       </w:r>
     </w:p>
@@ -1612,6 +1639,7 @@
       </w:pPr>
       <w:r>
         <w:rPr>
+          <w:rFonts w:ascii="Times New Roman" w:hAnsi="Times New Roman" w:cs="Times New Roman"/>
           <w:noProof/>
         </w:rPr>
         <w:drawing>
@@ -1722,6 +1750,14 @@
         <w:rPr>
           <w:rFonts w:ascii="Times New Roman" w:hAnsi="Times New Roman" w:cs="Times New Roman"/>
           <w:szCs w:val="24"/>
+          <w:lang w:val="ro-RO"/>
+        </w:rPr>
+        <w:t xml:space="preserve">                      </w:t>
+      </w:r>
+      <w:r>
+        <w:rPr>
+          <w:rFonts w:ascii="Times New Roman" w:hAnsi="Times New Roman" w:cs="Times New Roman"/>
+          <w:szCs w:val="24"/>
         </w:rPr>
         <w:t>f(x) = ‹w, x› +  b</w:t>
       </w:r>
@@ -2378,7 +2414,87 @@
           <w:szCs w:val="24"/>
           <w:lang w:val="ro-RO"/>
         </w:rPr>
-        <w:t xml:space="preserve">Iar ceea ce rezulta minimizând in loc să maximizăm, si adaugând o constanta de </w:t>
+        <w:t>Iar ceea ce rezult</w:t>
+      </w:r>
+      <w:r>
+        <w:rPr>
+          <w:rFonts w:ascii="Times New Roman" w:hAnsi="Times New Roman" w:cs="Times New Roman"/>
+          <w:szCs w:val="24"/>
+          <w:lang w:val="ro-RO"/>
+        </w:rPr>
+        <w:t>ă</w:t>
+      </w:r>
+      <w:r>
+        <w:rPr>
+          <w:rFonts w:ascii="Times New Roman" w:hAnsi="Times New Roman" w:cs="Times New Roman"/>
+          <w:szCs w:val="24"/>
+          <w:lang w:val="ro-RO"/>
+        </w:rPr>
+        <w:t xml:space="preserve"> minimizând </w:t>
+      </w:r>
+      <w:r>
+        <w:rPr>
+          <w:rFonts w:ascii="Times New Roman" w:hAnsi="Times New Roman" w:cs="Times New Roman"/>
+          <w:szCs w:val="24"/>
+          <w:lang w:val="ro-RO"/>
+        </w:rPr>
+        <w:t>î</w:t>
+      </w:r>
+      <w:r>
+        <w:rPr>
+          <w:rFonts w:ascii="Times New Roman" w:hAnsi="Times New Roman" w:cs="Times New Roman"/>
+          <w:szCs w:val="24"/>
+          <w:lang w:val="ro-RO"/>
+        </w:rPr>
+        <w:t xml:space="preserve">n loc să maximizăm, </w:t>
+      </w:r>
+      <w:r>
+        <w:rPr>
+          <w:rFonts w:ascii="Times New Roman" w:hAnsi="Times New Roman" w:cs="Times New Roman"/>
+          <w:szCs w:val="24"/>
+          <w:lang w:val="ro-RO"/>
+        </w:rPr>
+        <w:t>ș</w:t>
+      </w:r>
+      <w:r>
+        <w:rPr>
+          <w:rFonts w:ascii="Times New Roman" w:hAnsi="Times New Roman" w:cs="Times New Roman"/>
+          <w:szCs w:val="24"/>
+          <w:lang w:val="ro-RO"/>
+        </w:rPr>
+        <w:t>i ad</w:t>
+      </w:r>
+      <w:r>
+        <w:rPr>
+          <w:rFonts w:ascii="Times New Roman" w:hAnsi="Times New Roman" w:cs="Times New Roman"/>
+          <w:szCs w:val="24"/>
+          <w:lang w:val="ro-RO"/>
+        </w:rPr>
+        <w:t>ă</w:t>
+      </w:r>
+      <w:r>
+        <w:rPr>
+          <w:rFonts w:ascii="Times New Roman" w:hAnsi="Times New Roman" w:cs="Times New Roman"/>
+          <w:szCs w:val="24"/>
+          <w:lang w:val="ro-RO"/>
+        </w:rPr>
+        <w:t>ugând o constant</w:t>
+      </w:r>
+      <w:r>
+        <w:rPr>
+          <w:rFonts w:ascii="Times New Roman" w:hAnsi="Times New Roman" w:cs="Times New Roman"/>
+          <w:szCs w:val="24"/>
+          <w:lang w:val="ro-RO"/>
+        </w:rPr>
+        <w:t>ă</w:t>
+      </w:r>
+      <w:r>
+        <w:rPr>
+          <w:rFonts w:ascii="Times New Roman" w:hAnsi="Times New Roman" w:cs="Times New Roman"/>
+          <w:szCs w:val="24"/>
+          <w:lang w:val="ro-RO"/>
+        </w:rPr>
+        <w:t xml:space="preserve"> de </w:t>
       </w:r>
       <m:oMath>
         <m:f>
@@ -2445,43 +2561,6 @@
         <w:jc w:val="both"/>
         <w:rPr>
           <w:rFonts w:ascii="Times New Roman" w:hAnsi="Times New Roman" w:cs="Times New Roman"/>
-          <w:sz w:val="28"/>
-          <w:szCs w:val="28"/>
-          <w:lang w:val="ro-RO"/>
-        </w:rPr>
-      </w:pPr>
-    </w:p>
-    <w:p>
-      <w:pPr>
-        <w:spacing w:line="360" w:lineRule="auto"/>
-        <w:ind w:firstLine="720"/>
-        <w:jc w:val="both"/>
-        <w:rPr>
-          <w:rFonts w:ascii="Times New Roman" w:eastAsiaTheme="minorEastAsia" w:hAnsi="Times New Roman" w:cs="Times New Roman"/>
-          <w:sz w:val="28"/>
-          <w:szCs w:val="28"/>
-          <w:lang w:val="ro-RO"/>
-        </w:rPr>
-      </w:pPr>
-    </w:p>
-    <w:p>
-      <w:pPr>
-        <w:spacing w:line="360" w:lineRule="auto"/>
-        <w:jc w:val="both"/>
-        <w:rPr>
-          <w:rFonts w:ascii="Times New Roman" w:hAnsi="Times New Roman" w:cs="Times New Roman"/>
-          <w:szCs w:val="24"/>
-          <w:lang w:val="ro-RO"/>
-        </w:rPr>
-      </w:pPr>
-    </w:p>
-    <w:p>
-      <w:pPr>
-        <w:spacing w:line="360" w:lineRule="auto"/>
-        <w:ind w:firstLine="720"/>
-        <w:jc w:val="both"/>
-        <w:rPr>
-          <w:rFonts w:ascii="Times New Roman" w:hAnsi="Times New Roman" w:cs="Times New Roman"/>
           <w:b/>
           <w:bCs/>
           <w:sz w:val="28"/>
@@ -2498,6 +2577,7 @@
           <w:szCs w:val="28"/>
           <w:lang w:val="ro-RO"/>
         </w:rPr>
+        <w:lastRenderedPageBreak/>
         <w:t>Soft margin SVM</w:t>
       </w:r>
     </w:p>
@@ -3782,93 +3862,21 @@
       </w:pPr>
       <w:r>
         <w:rPr>
-          <w:rFonts w:ascii="Times New Roman" w:hAnsi="Times New Roman" w:cs="Times New Roman"/>
-          <w:szCs w:val="24"/>
-          <w:lang w:val="ro-RO"/>
-        </w:rPr>
-        <w:t>Noua constrângere permite o marjă funcțională mai mică de 1 și conține o penalizare a costului Cξ</w:t>
-      </w:r>
-      <w:r>
-        <w:rPr>
-          <w:rFonts w:ascii="Times New Roman" w:hAnsi="Times New Roman" w:cs="Times New Roman"/>
-          <w:szCs w:val="24"/>
-          <w:vertAlign w:val="subscript"/>
-          <w:lang w:val="ro-RO"/>
-        </w:rPr>
-        <w:t>i</w:t>
-      </w:r>
-      <w:r>
-        <w:rPr>
-          <w:rFonts w:ascii="Times New Roman" w:hAnsi="Times New Roman" w:cs="Times New Roman"/>
-          <w:szCs w:val="24"/>
-          <w:lang w:val="ro-RO"/>
-        </w:rPr>
-        <w:t xml:space="preserve"> pentru orice punct de date care se încadrează în marja de pe partea corectă a hiperplanului de separare (adică, când 0 &lt; ξi ≤ 1), sau pe partea greșită a hiperplanului de separare (adică, atunci când ξ i&gt; 1). Declarăm astfel o preferință pentru marjele care clasifică corect datele de antrenament, dar </w:t>
-      </w:r>
-      <w:r>
-        <w:rPr>
-          <w:rFonts w:ascii="Times New Roman" w:hAnsi="Times New Roman" w:cs="Times New Roman"/>
-          <w:szCs w:val="24"/>
-        </w:rPr>
-        <w:t>“</w:t>
-      </w:r>
-      <w:r>
-        <w:rPr>
-          <w:rFonts w:ascii="Times New Roman" w:hAnsi="Times New Roman" w:cs="Times New Roman"/>
-          <w:szCs w:val="24"/>
-          <w:lang w:val="ro-RO"/>
-        </w:rPr>
-        <w:t>înmoaie” constrângerile pentru a permite date care nu pot fi separate cu o penalitate proporțională cu suma cu care exemplul este clasificat greșit. C este parametru de cost care controleaza compromisul dintre maximizarea marginii si minimizarea erorii de clasificare. Prin urmare, am dori să minimizăm suma totală a penalităților ξ</w:t>
-      </w:r>
-      <w:r>
-        <w:rPr>
-          <w:rFonts w:ascii="Times New Roman" w:hAnsi="Times New Roman" w:cs="Times New Roman"/>
-          <w:szCs w:val="24"/>
-          <w:vertAlign w:val="subscript"/>
-          <w:lang w:val="ro-RO"/>
-        </w:rPr>
-        <w:t>i</w:t>
-      </w:r>
-      <w:r>
-        <w:rPr>
-          <w:rFonts w:ascii="Times New Roman" w:hAnsi="Times New Roman" w:cs="Times New Roman"/>
-          <w:szCs w:val="24"/>
-          <w:lang w:val="ro-RO"/>
-        </w:rPr>
-        <w:t xml:space="preserve"> pentru      i = 0, ..., n (aceasta este o limită superioară a erorilor de clasificare). </w:t>
-      </w:r>
-    </w:p>
-    <w:p>
-      <w:pPr>
-        <w:spacing w:line="360" w:lineRule="auto"/>
-        <w:ind w:firstLine="720"/>
-        <w:jc w:val="both"/>
-        <w:rPr>
-          <w:rFonts w:ascii="Times New Roman" w:hAnsi="Times New Roman" w:cs="Times New Roman"/>
-          <w:szCs w:val="24"/>
-          <w:lang w:val="ro-RO"/>
-        </w:rPr>
-      </w:pPr>
-      <w:r>
-        <w:rPr>
-          <w:rFonts w:ascii="Times New Roman" w:hAnsi="Times New Roman" w:cs="Times New Roman"/>
           <w:noProof/>
-          <w:szCs w:val="24"/>
-          <w:lang w:val="ro-RO"/>
         </w:rPr>
         <w:drawing>
-          <wp:anchor distT="0" distB="0" distL="114300" distR="114300" simplePos="0" relativeHeight="251728896" behindDoc="0" locked="0" layoutInCell="1" allowOverlap="1" wp14:anchorId="6639627A" wp14:editId="24FF7846">
+          <wp:anchor distT="0" distB="0" distL="114300" distR="114300" simplePos="0" relativeHeight="251789312" behindDoc="0" locked="0" layoutInCell="1" allowOverlap="1" wp14:anchorId="4F712E45" wp14:editId="37DA1E6B">
             <wp:simplePos x="0" y="0"/>
-            <wp:positionH relativeFrom="column">
-              <wp:posOffset>426720</wp:posOffset>
+            <wp:positionH relativeFrom="margin">
+              <wp:posOffset>-1270</wp:posOffset>
             </wp:positionH>
             <wp:positionV relativeFrom="paragraph">
-              <wp:posOffset>6985</wp:posOffset>
+              <wp:posOffset>2425700</wp:posOffset>
             </wp:positionV>
-            <wp:extent cx="1708150" cy="388620"/>
-            <wp:effectExtent l="0" t="0" r="6350" b="0"/>
-            <wp:wrapSquare wrapText="bothSides"/>
-            <wp:docPr id="53" name="Picture 53"/>
+            <wp:extent cx="5731510" cy="1179830"/>
+            <wp:effectExtent l="0" t="0" r="2540" b="1270"/>
+            <wp:wrapTopAndBottom/>
+            <wp:docPr id="60" name="Picture 60"/>
             <wp:cNvGraphicFramePr>
               <a:graphicFrameLocks xmlns:a="http://schemas.openxmlformats.org/drawingml/2006/main" noChangeAspect="1"/>
             </wp:cNvGraphicFramePr>
@@ -3894,7 +3902,7 @@
                   <pic:spPr>
                     <a:xfrm>
                       <a:off x="0" y="0"/>
-                      <a:ext cx="1708150" cy="388620"/>
+                      <a:ext cx="5731510" cy="1179830"/>
                     </a:xfrm>
                     <a:prstGeom prst="rect">
                       <a:avLst/>
@@ -3903,10 +3911,10 @@
                 </pic:pic>
               </a:graphicData>
             </a:graphic>
-            <wp14:sizeRelH relativeFrom="margin">
+            <wp14:sizeRelH relativeFrom="page">
               <wp14:pctWidth>0</wp14:pctWidth>
             </wp14:sizeRelH>
-            <wp14:sizeRelV relativeFrom="margin">
+            <wp14:sizeRelV relativeFrom="page">
               <wp14:pctHeight>0</wp14:pctHeight>
             </wp14:sizeRelV>
           </wp:anchor>
@@ -3915,45 +3923,58 @@
       <w:r>
         <w:rPr>
           <w:rFonts w:ascii="Times New Roman" w:hAnsi="Times New Roman" w:cs="Times New Roman"/>
-          <w:noProof/>
-          <w:szCs w:val="24"/>
-          <w:lang w:val="ro-RO"/>
-        </w:rPr>
-        <w:drawing>
-          <wp:inline distT="0" distB="0" distL="0" distR="0" wp14:anchorId="57A68424" wp14:editId="77B5D6EA">
-            <wp:extent cx="1943100" cy="414020"/>
-            <wp:effectExtent l="0" t="0" r="0" b="5080"/>
-            <wp:docPr id="54" name="Picture 54"/>
-            <wp:cNvGraphicFramePr>
-              <a:graphicFrameLocks xmlns:a="http://schemas.openxmlformats.org/drawingml/2006/main" noChangeAspect="1"/>
-            </wp:cNvGraphicFramePr>
-            <a:graphic xmlns:a="http://schemas.openxmlformats.org/drawingml/2006/main">
-              <a:graphicData uri="http://schemas.openxmlformats.org/drawingml/2006/picture">
-                <pic:pic xmlns:pic="http://schemas.openxmlformats.org/drawingml/2006/picture">
-                  <pic:nvPicPr>
-                    <pic:cNvPr id="1" name=""/>
-                    <pic:cNvPicPr/>
-                  </pic:nvPicPr>
-                  <pic:blipFill>
-                    <a:blip r:embed="rId16"/>
-                    <a:stretch>
-                      <a:fillRect/>
-                    </a:stretch>
-                  </pic:blipFill>
-                  <pic:spPr>
-                    <a:xfrm>
-                      <a:off x="0" y="0"/>
-                      <a:ext cx="2027846" cy="432077"/>
-                    </a:xfrm>
-                    <a:prstGeom prst="rect">
-                      <a:avLst/>
-                    </a:prstGeom>
-                  </pic:spPr>
-                </pic:pic>
-              </a:graphicData>
-            </a:graphic>
-          </wp:inline>
-        </w:drawing>
+          <w:szCs w:val="24"/>
+          <w:lang w:val="ro-RO"/>
+        </w:rPr>
+        <w:t xml:space="preserve">Noua constrângere permite o marjă funcțională mai mică de 1 și conține o penalizare a costului Cξ pentru orice punct de date care se încadrează în marja de pe partea corectă a hiperplanului de separare (adică, când 0 &lt; ξi ≤ 1), sau pe partea greșită a hiperplanului de separare (adică, atunci când ξ i&gt; 1). Declarăm astfel o preferință pentru marjele care clasifică corect datele de antrenament, dar </w:t>
+      </w:r>
+      <w:r>
+        <w:rPr>
+          <w:rFonts w:ascii="Times New Roman" w:hAnsi="Times New Roman" w:cs="Times New Roman"/>
+          <w:szCs w:val="24"/>
+        </w:rPr>
+        <w:t>“</w:t>
+      </w:r>
+      <w:r>
+        <w:rPr>
+          <w:rFonts w:ascii="Times New Roman" w:hAnsi="Times New Roman" w:cs="Times New Roman"/>
+          <w:szCs w:val="24"/>
+          <w:lang w:val="ro-RO"/>
+        </w:rPr>
+        <w:t>înmoaie” constrângerile pentru a permite date care nu pot fi separate cu o penalitate proporțională cu suma cu care exemplul este clasificat greșit. C este parametru de cost care controleaz</w:t>
+      </w:r>
+      <w:r>
+        <w:rPr>
+          <w:rFonts w:ascii="Times New Roman" w:hAnsi="Times New Roman" w:cs="Times New Roman"/>
+          <w:szCs w:val="24"/>
+          <w:lang w:val="ro-RO"/>
+        </w:rPr>
+        <w:t>ă</w:t>
+      </w:r>
+      <w:r>
+        <w:rPr>
+          <w:rFonts w:ascii="Times New Roman" w:hAnsi="Times New Roman" w:cs="Times New Roman"/>
+          <w:szCs w:val="24"/>
+          <w:lang w:val="ro-RO"/>
+        </w:rPr>
+        <w:t xml:space="preserve"> compromisul dintre maximizarea marginii si minimizarea erorii de clasificare. Prin urmare, am dori să minimizăm suma totală a penalităților ξ</w:t>
+      </w:r>
+      <w:r>
+        <w:rPr>
+          <w:rFonts w:ascii="Times New Roman" w:hAnsi="Times New Roman" w:cs="Times New Roman"/>
+          <w:szCs w:val="24"/>
+          <w:vertAlign w:val="subscript"/>
+          <w:lang w:val="ro-RO"/>
+        </w:rPr>
+        <w:t>i</w:t>
+      </w:r>
+      <w:r>
+        <w:rPr>
+          <w:rFonts w:ascii="Times New Roman" w:hAnsi="Times New Roman" w:cs="Times New Roman"/>
+          <w:szCs w:val="24"/>
+          <w:lang w:val="ro-RO"/>
+        </w:rPr>
+        <w:t xml:space="preserve"> pentru      i = 0, ..., n (aceasta este o limită superioară a erorilor de clasificare). </w:t>
       </w:r>
     </w:p>
     <w:p>
@@ -3973,7 +3994,55 @@
           <w:szCs w:val="24"/>
           <w:lang w:val="ro-RO"/>
         </w:rPr>
-        <w:t>Considerăm problema de clasificare binara (rezultatul predictiei este una dintre cele două etichete {+1, −1}),  funcția de eroare / pierdere pentru fiecare exemplu de etichete trebuie să fie adecvată pentru clasificarea binară. De exemplu, pierderea pătratică care este utilizată pentru regresie nu este potrivită pentru clasificarea binară.</w:t>
+        <w:t>Considerăm problema de clasificare binar</w:t>
+      </w:r>
+      <w:r>
+        <w:rPr>
+          <w:rFonts w:ascii="Times New Roman" w:hAnsi="Times New Roman" w:cs="Times New Roman"/>
+          <w:szCs w:val="24"/>
+          <w:lang w:val="ro-RO"/>
+        </w:rPr>
+        <w:t>ă</w:t>
+      </w:r>
+      <w:r>
+        <w:rPr>
+          <w:rFonts w:ascii="Times New Roman" w:hAnsi="Times New Roman" w:cs="Times New Roman"/>
+          <w:szCs w:val="24"/>
+          <w:lang w:val="ro-RO"/>
+        </w:rPr>
+        <w:t xml:space="preserve"> (rezultatul predic</w:t>
+      </w:r>
+      <w:r>
+        <w:rPr>
+          <w:rFonts w:ascii="Times New Roman" w:hAnsi="Times New Roman" w:cs="Times New Roman"/>
+          <w:szCs w:val="24"/>
+          <w:lang w:val="ro-RO"/>
+        </w:rPr>
+        <w:t>ț</w:t>
+      </w:r>
+      <w:r>
+        <w:rPr>
+          <w:rFonts w:ascii="Times New Roman" w:hAnsi="Times New Roman" w:cs="Times New Roman"/>
+          <w:szCs w:val="24"/>
+          <w:lang w:val="ro-RO"/>
+        </w:rPr>
+        <w:t xml:space="preserve">iei este una dintre cele două etichete {+1, −1}),  funcția de eroare / pierdere pentru fiecare exemplu trebuie să fie adecvată pentru clasificarea binară. </w:t>
+      </w:r>
+      <w:r>
+        <w:rPr>
+          <w:rFonts w:ascii="Times New Roman" w:hAnsi="Times New Roman" w:cs="Times New Roman"/>
+          <w:szCs w:val="24"/>
+          <w:lang w:val="ro-RO"/>
+        </w:rPr>
+        <w:t>Astfel</w:t>
+      </w:r>
+      <w:r>
+        <w:rPr>
+          <w:rFonts w:ascii="Times New Roman" w:hAnsi="Times New Roman" w:cs="Times New Roman"/>
+          <w:szCs w:val="24"/>
+          <w:lang w:val="ro-RO"/>
+        </w:rPr>
+        <w:t>, pierderea pătratică care este utilizată pentru regresie nu este potrivită pentru clasificarea binară.</w:t>
       </w:r>
     </w:p>
     <w:p>
@@ -4067,14 +4136,7 @@
           <w:rFonts w:ascii="Times New Roman" w:hAnsi="Times New Roman" w:cs="Times New Roman"/>
           <w:szCs w:val="24"/>
         </w:rPr>
-        <w:t>f(x) = ‹w, x› +  b</w:t>
-      </w:r>
-      <w:r>
-        <w:rPr>
-          <w:rFonts w:ascii="Times New Roman" w:hAnsi="Times New Roman" w:cs="Times New Roman"/>
-          <w:szCs w:val="24"/>
-        </w:rPr>
-        <w:t>.</w:t>
+        <w:t>f(x) = ‹w, x› +  b.</w:t>
       </w:r>
     </w:p>
     <w:p>
@@ -4515,7 +4577,13 @@
         <w:rPr>
           <w:rFonts w:ascii="Times New Roman" w:hAnsi="Times New Roman" w:cs="Times New Roman"/>
         </w:rPr>
-        <w:t>În cazul în care predicția este corectă, penalitatea crește linear dacă ne apropiem de marginea hiperplanului, acest fapt nu este favorabil noua, așa că putem folosi următoarea alternativă:</w:t>
+        <w:t>În cazul în care predicția este corectă, penalitatea crește linear dacă ne apropiem de marginea hiperplanului, acest fapt nu este favorabil noua, așa că putem folosi următoarea</w:t>
+      </w:r>
+      <w:r>
+        <w:rPr>
+          <w:rFonts w:ascii="Times New Roman" w:hAnsi="Times New Roman" w:cs="Times New Roman"/>
+        </w:rPr>
+        <w:t xml:space="preserve"> alternativă:</w:t>
       </w:r>
     </w:p>
     <w:p>
@@ -4635,22 +4703,196 @@
       </w:pPr>
       <w:r>
         <w:rPr>
-          <w:rFonts w:ascii="Times New Roman" w:hAnsi="Times New Roman" w:cs="Times New Roman"/>
           <w:noProof/>
         </w:rPr>
         <w:drawing>
-          <wp:anchor distT="0" distB="0" distL="114300" distR="114300" simplePos="0" relativeHeight="251758592" behindDoc="0" locked="0" layoutInCell="1" allowOverlap="1" wp14:anchorId="1D8B32D9" wp14:editId="1F76D896">
+          <wp:anchor distT="0" distB="0" distL="114300" distR="114300" simplePos="0" relativeHeight="251791360" behindDoc="0" locked="0" layoutInCell="1" allowOverlap="1" wp14:anchorId="67B78627" wp14:editId="1677F0ED">
             <wp:simplePos x="0" y="0"/>
             <wp:positionH relativeFrom="column">
-              <wp:posOffset>754380</wp:posOffset>
+              <wp:posOffset>342900</wp:posOffset>
             </wp:positionH>
             <wp:positionV relativeFrom="paragraph">
-              <wp:posOffset>436245</wp:posOffset>
+              <wp:posOffset>525145</wp:posOffset>
             </wp:positionV>
-            <wp:extent cx="4495800" cy="847725"/>
-            <wp:effectExtent l="0" t="0" r="0" b="9525"/>
+            <wp:extent cx="5097780" cy="775970"/>
+            <wp:effectExtent l="0" t="0" r="7620" b="5080"/>
             <wp:wrapTopAndBottom/>
-            <wp:docPr id="61" name="Picture 61"/>
+            <wp:docPr id="72" name="Picture 72"/>
+            <wp:cNvGraphicFramePr>
+              <a:graphicFrameLocks xmlns:a="http://schemas.openxmlformats.org/drawingml/2006/main" noChangeAspect="1"/>
+            </wp:cNvGraphicFramePr>
+            <a:graphic xmlns:a="http://schemas.openxmlformats.org/drawingml/2006/main">
+              <a:graphicData uri="http://schemas.openxmlformats.org/drawingml/2006/picture">
+                <pic:pic xmlns:pic="http://schemas.openxmlformats.org/drawingml/2006/picture">
+                  <pic:nvPicPr>
+                    <pic:cNvPr id="1" name=""/>
+                    <pic:cNvPicPr/>
+                  </pic:nvPicPr>
+                  <pic:blipFill>
+                    <a:blip r:embed="rId16">
+                      <a:extLst>
+                        <a:ext uri="{28A0092B-C50C-407E-A947-70E740481C1C}">
+                          <a14:useLocalDpi xmlns:a14="http://schemas.microsoft.com/office/drawing/2010/main" val="0"/>
+                        </a:ext>
+                      </a:extLst>
+                    </a:blip>
+                    <a:stretch>
+                      <a:fillRect/>
+                    </a:stretch>
+                  </pic:blipFill>
+                  <pic:spPr>
+                    <a:xfrm>
+                      <a:off x="0" y="0"/>
+                      <a:ext cx="5097780" cy="775970"/>
+                    </a:xfrm>
+                    <a:prstGeom prst="rect">
+                      <a:avLst/>
+                    </a:prstGeom>
+                  </pic:spPr>
+                </pic:pic>
+              </a:graphicData>
+            </a:graphic>
+            <wp14:sizeRelH relativeFrom="page">
+              <wp14:pctWidth>0</wp14:pctWidth>
+            </wp14:sizeRelH>
+            <wp14:sizeRelV relativeFrom="page">
+              <wp14:pctHeight>0</wp14:pctHeight>
+            </wp14:sizeRelV>
+          </wp:anchor>
+        </w:drawing>
+      </w:r>
+      <w:r>
+        <w:rPr>
+          <w:rFonts w:ascii="Times New Roman" w:hAnsi="Times New Roman" w:cs="Times New Roman"/>
+          <w:lang w:val="ro-RO"/>
+        </w:rPr>
+        <w:t xml:space="preserve">Căutăm să minimizăm pierderea totală, folosind </w:t>
+      </w:r>
+      <w:r>
+        <w:rPr>
+          <w:rFonts w:ascii="Times New Roman" w:hAnsi="Times New Roman" w:cs="Times New Roman"/>
+        </w:rPr>
+        <w:t>hinge loss pe un set de date    {(x</w:t>
+      </w:r>
+      <w:r>
+        <w:rPr>
+          <w:rFonts w:ascii="Times New Roman" w:hAnsi="Times New Roman" w:cs="Times New Roman"/>
+          <w:vertAlign w:val="subscript"/>
+        </w:rPr>
+        <w:t>1,</w:t>
+      </w:r>
+      <w:r>
+        <w:rPr>
+          <w:rFonts w:ascii="Times New Roman" w:hAnsi="Times New Roman" w:cs="Times New Roman"/>
+        </w:rPr>
+        <w:t xml:space="preserve"> y</w:t>
+      </w:r>
+      <w:r>
+        <w:rPr>
+          <w:rFonts w:ascii="Times New Roman" w:hAnsi="Times New Roman" w:cs="Times New Roman"/>
+          <w:vertAlign w:val="subscript"/>
+        </w:rPr>
+        <w:t>1</w:t>
+      </w:r>
+      <w:r>
+        <w:rPr>
+          <w:rFonts w:ascii="Times New Roman" w:hAnsi="Times New Roman" w:cs="Times New Roman"/>
+        </w:rPr>
+        <w:t>), . . . ,(x</w:t>
+      </w:r>
+      <w:r>
+        <w:rPr>
+          <w:rFonts w:ascii="Times New Roman" w:hAnsi="Times New Roman" w:cs="Times New Roman"/>
+          <w:vertAlign w:val="subscript"/>
+        </w:rPr>
+        <w:t>n</w:t>
+      </w:r>
+      <w:r>
+        <w:rPr>
+          <w:rFonts w:ascii="Times New Roman" w:hAnsi="Times New Roman" w:cs="Times New Roman"/>
+        </w:rPr>
+        <w:t xml:space="preserve"> , y</w:t>
+      </w:r>
+      <w:r>
+        <w:rPr>
+          <w:rFonts w:ascii="Times New Roman" w:hAnsi="Times New Roman" w:cs="Times New Roman"/>
+          <w:vertAlign w:val="subscript"/>
+        </w:rPr>
+        <w:t>n</w:t>
+      </w:r>
+      <w:r>
+        <w:rPr>
+          <w:rFonts w:ascii="Times New Roman" w:hAnsi="Times New Roman" w:cs="Times New Roman"/>
+        </w:rPr>
+        <w:t xml:space="preserve"> )}. </w:t>
+      </w:r>
+    </w:p>
+    <w:p>
+      <w:pPr>
+        <w:ind w:firstLine="720"/>
+        <w:rPr>
+          <w:rFonts w:ascii="Times New Roman" w:hAnsi="Times New Roman" w:cs="Times New Roman"/>
+        </w:rPr>
+      </w:pPr>
+    </w:p>
+    <w:p>
+      <w:pPr>
+        <w:ind w:firstLine="720"/>
+        <w:jc w:val="both"/>
+        <w:rPr>
+          <w:rFonts w:ascii="Times New Roman" w:hAnsi="Times New Roman" w:cs="Times New Roman"/>
+          <w:lang w:val="ro-RO"/>
+        </w:rPr>
+      </w:pPr>
+      <w:r>
+        <w:rPr>
+          <w:rFonts w:ascii="Times New Roman" w:hAnsi="Times New Roman" w:cs="Times New Roman"/>
+          <w:lang w:val="ro-RO"/>
+        </w:rPr>
+        <w:t xml:space="preserve"> Putem înlocui în mod echivalent minimizarea pierderii articulației peste t cu a</w:t>
+      </w:r>
+    </w:p>
+    <w:p>
+      <w:pPr>
+        <w:ind w:firstLine="720"/>
+        <w:jc w:val="both"/>
+        <w:rPr>
+          <w:rFonts w:ascii="Times New Roman" w:hAnsi="Times New Roman" w:cs="Times New Roman"/>
+          <w:lang w:val="ro-RO"/>
+        </w:rPr>
+      </w:pPr>
+      <w:r>
+        <w:rPr>
+          <w:rFonts w:ascii="Times New Roman" w:hAnsi="Times New Roman" w:cs="Times New Roman"/>
+          <w:lang w:val="ro-RO"/>
+        </w:rPr>
+        <w:t>minimizarea unei variabile slack ξ cu două constrângeri. În formă de ecuație,</w:t>
+      </w:r>
+    </w:p>
+    <w:p>
+      <w:pPr>
+        <w:jc w:val="both"/>
+        <w:rPr>
+          <w:rFonts w:ascii="Times New Roman" w:hAnsi="Times New Roman" w:cs="Times New Roman"/>
+        </w:rPr>
+      </w:pPr>
+      <w:r>
+        <w:rPr>
+          <w:noProof/>
+        </w:rPr>
+        <w:drawing>
+          <wp:anchor distT="0" distB="0" distL="114300" distR="114300" simplePos="0" relativeHeight="251790336" behindDoc="0" locked="0" layoutInCell="1" allowOverlap="1" wp14:anchorId="5B78DDAF" wp14:editId="35D97472">
+            <wp:simplePos x="0" y="0"/>
+            <wp:positionH relativeFrom="column">
+              <wp:posOffset>236220</wp:posOffset>
+            </wp:positionH>
+            <wp:positionV relativeFrom="paragraph">
+              <wp:posOffset>220345</wp:posOffset>
+            </wp:positionV>
+            <wp:extent cx="5318760" cy="712470"/>
+            <wp:effectExtent l="0" t="0" r="0" b="0"/>
+            <wp:wrapTopAndBottom/>
+            <wp:docPr id="71" name="Picture 71"/>
             <wp:cNvGraphicFramePr>
               <a:graphicFrameLocks xmlns:a="http://schemas.openxmlformats.org/drawingml/2006/main" noChangeAspect="1"/>
             </wp:cNvGraphicFramePr>
@@ -4676,7 +4918,7 @@
                   <pic:spPr>
                     <a:xfrm>
                       <a:off x="0" y="0"/>
-                      <a:ext cx="4495800" cy="847725"/>
+                      <a:ext cx="5318760" cy="712470"/>
                     </a:xfrm>
                     <a:prstGeom prst="rect">
                       <a:avLst/>
@@ -4697,67 +4939,8 @@
       <w:r>
         <w:rPr>
           <w:rFonts w:ascii="Times New Roman" w:hAnsi="Times New Roman" w:cs="Times New Roman"/>
-          <w:lang w:val="ro-RO"/>
-        </w:rPr>
-        <w:t xml:space="preserve">Căutăm să minimizăm pierderea totală, folosind </w:t>
-      </w:r>
-      <w:r>
-        <w:rPr>
-          <w:rFonts w:ascii="Times New Roman" w:hAnsi="Times New Roman" w:cs="Times New Roman"/>
-        </w:rPr>
-        <w:t>hinge loss pe un set de date    {(x</w:t>
-      </w:r>
-      <w:r>
-        <w:rPr>
-          <w:rFonts w:ascii="Times New Roman" w:hAnsi="Times New Roman" w:cs="Times New Roman"/>
-          <w:vertAlign w:val="subscript"/>
-        </w:rPr>
-        <w:t>1,</w:t>
-      </w:r>
-      <w:r>
-        <w:rPr>
-          <w:rFonts w:ascii="Times New Roman" w:hAnsi="Times New Roman" w:cs="Times New Roman"/>
-        </w:rPr>
-        <w:t xml:space="preserve"> y</w:t>
-      </w:r>
-      <w:r>
-        <w:rPr>
-          <w:rFonts w:ascii="Times New Roman" w:hAnsi="Times New Roman" w:cs="Times New Roman"/>
-          <w:vertAlign w:val="subscript"/>
-        </w:rPr>
-        <w:t>1</w:t>
-      </w:r>
-      <w:r>
-        <w:rPr>
-          <w:rFonts w:ascii="Times New Roman" w:hAnsi="Times New Roman" w:cs="Times New Roman"/>
-        </w:rPr>
-        <w:t>), . . . ,(x</w:t>
-      </w:r>
-      <w:r>
-        <w:rPr>
-          <w:rFonts w:ascii="Times New Roman" w:hAnsi="Times New Roman" w:cs="Times New Roman"/>
-          <w:vertAlign w:val="subscript"/>
-        </w:rPr>
-        <w:t>n</w:t>
-      </w:r>
-      <w:r>
-        <w:rPr>
-          <w:rFonts w:ascii="Times New Roman" w:hAnsi="Times New Roman" w:cs="Times New Roman"/>
-        </w:rPr>
-        <w:t xml:space="preserve"> , y</w:t>
-      </w:r>
-      <w:r>
-        <w:rPr>
-          <w:rFonts w:ascii="Times New Roman" w:hAnsi="Times New Roman" w:cs="Times New Roman"/>
-          <w:vertAlign w:val="subscript"/>
-        </w:rPr>
-        <w:t>n</w:t>
-      </w:r>
-      <w:r>
-        <w:rPr>
-          <w:rFonts w:ascii="Times New Roman" w:hAnsi="Times New Roman" w:cs="Times New Roman"/>
-        </w:rPr>
-        <w:t xml:space="preserve"> )}. </w:t>
+        </w:rPr>
+        <w:t xml:space="preserve">    care este exchivalenta cu </w:t>
       </w:r>
     </w:p>
     <w:p>
@@ -4771,196 +4954,6 @@
       <w:r>
         <w:rPr>
           <w:rFonts w:ascii="Times New Roman" w:hAnsi="Times New Roman" w:cs="Times New Roman"/>
-          <w:lang w:val="ro-RO"/>
-        </w:rPr>
-        <w:t xml:space="preserve"> Putem înlocui în mod echivalent minimizarea pierderii articulației peste t cu a</w:t>
-      </w:r>
-    </w:p>
-    <w:p>
-      <w:pPr>
-        <w:ind w:firstLine="720"/>
-        <w:rPr>
-          <w:rFonts w:ascii="Times New Roman" w:hAnsi="Times New Roman" w:cs="Times New Roman"/>
-          <w:lang w:val="ro-RO"/>
-        </w:rPr>
-      </w:pPr>
-      <w:r>
-        <w:rPr>
-          <w:rFonts w:ascii="Times New Roman" w:hAnsi="Times New Roman" w:cs="Times New Roman"/>
-          <w:noProof/>
-        </w:rPr>
-        <w:drawing>
-          <wp:anchor distT="0" distB="0" distL="114300" distR="114300" simplePos="0" relativeHeight="251731968" behindDoc="1" locked="0" layoutInCell="1" allowOverlap="1" wp14:anchorId="7FEC87F3" wp14:editId="3F26F893">
-            <wp:simplePos x="0" y="0"/>
-            <wp:positionH relativeFrom="column">
-              <wp:posOffset>3596640</wp:posOffset>
-            </wp:positionH>
-            <wp:positionV relativeFrom="page">
-              <wp:posOffset>8191500</wp:posOffset>
-            </wp:positionV>
-            <wp:extent cx="2495550" cy="495300"/>
-            <wp:effectExtent l="0" t="0" r="0" b="0"/>
-            <wp:wrapTight wrapText="bothSides">
-              <wp:wrapPolygon edited="0">
-                <wp:start x="0" y="0"/>
-                <wp:lineTo x="0" y="20769"/>
-                <wp:lineTo x="21435" y="20769"/>
-                <wp:lineTo x="21435" y="0"/>
-                <wp:lineTo x="0" y="0"/>
-              </wp:wrapPolygon>
-            </wp:wrapTight>
-            <wp:docPr id="64" name="Picture 64"/>
-            <wp:cNvGraphicFramePr>
-              <a:graphicFrameLocks xmlns:a="http://schemas.openxmlformats.org/drawingml/2006/main" noChangeAspect="1"/>
-            </wp:cNvGraphicFramePr>
-            <a:graphic xmlns:a="http://schemas.openxmlformats.org/drawingml/2006/main">
-              <a:graphicData uri="http://schemas.openxmlformats.org/drawingml/2006/picture">
-                <pic:pic xmlns:pic="http://schemas.openxmlformats.org/drawingml/2006/picture">
-                  <pic:nvPicPr>
-                    <pic:cNvPr id="1" name=""/>
-                    <pic:cNvPicPr/>
-                  </pic:nvPicPr>
-                  <pic:blipFill>
-                    <a:blip r:embed="rId18">
-                      <a:extLst>
-                        <a:ext uri="{28A0092B-C50C-407E-A947-70E740481C1C}">
-                          <a14:useLocalDpi xmlns:a14="http://schemas.microsoft.com/office/drawing/2010/main" val="0"/>
-                        </a:ext>
-                      </a:extLst>
-                    </a:blip>
-                    <a:stretch>
-                      <a:fillRect/>
-                    </a:stretch>
-                  </pic:blipFill>
-                  <pic:spPr>
-                    <a:xfrm>
-                      <a:off x="0" y="0"/>
-                      <a:ext cx="2495550" cy="495300"/>
-                    </a:xfrm>
-                    <a:prstGeom prst="rect">
-                      <a:avLst/>
-                    </a:prstGeom>
-                  </pic:spPr>
-                </pic:pic>
-              </a:graphicData>
-            </a:graphic>
-          </wp:anchor>
-        </w:drawing>
-      </w:r>
-      <w:r>
-        <w:rPr>
-          <w:rFonts w:ascii="Times New Roman" w:hAnsi="Times New Roman" w:cs="Times New Roman"/>
-          <w:noProof/>
-        </w:rPr>
-        <w:drawing>
-          <wp:anchor distT="0" distB="0" distL="114300" distR="114300" simplePos="0" relativeHeight="251730944" behindDoc="1" locked="0" layoutInCell="1" allowOverlap="1" wp14:anchorId="635A7C76" wp14:editId="16566800">
-            <wp:simplePos x="0" y="0"/>
-            <wp:positionH relativeFrom="column">
-              <wp:posOffset>53340</wp:posOffset>
-            </wp:positionH>
-            <wp:positionV relativeFrom="paragraph">
-              <wp:posOffset>281305</wp:posOffset>
-            </wp:positionV>
-            <wp:extent cx="1668780" cy="409575"/>
-            <wp:effectExtent l="0" t="0" r="7620" b="9525"/>
-            <wp:wrapTight wrapText="bothSides">
-              <wp:wrapPolygon edited="0">
-                <wp:start x="0" y="0"/>
-                <wp:lineTo x="0" y="21098"/>
-                <wp:lineTo x="21452" y="21098"/>
-                <wp:lineTo x="21452" y="0"/>
-                <wp:lineTo x="0" y="0"/>
-              </wp:wrapPolygon>
-            </wp:wrapTight>
-            <wp:docPr id="62" name="Picture 62"/>
-            <wp:cNvGraphicFramePr>
-              <a:graphicFrameLocks xmlns:a="http://schemas.openxmlformats.org/drawingml/2006/main" noChangeAspect="1"/>
-            </wp:cNvGraphicFramePr>
-            <a:graphic xmlns:a="http://schemas.openxmlformats.org/drawingml/2006/main">
-              <a:graphicData uri="http://schemas.openxmlformats.org/drawingml/2006/picture">
-                <pic:pic xmlns:pic="http://schemas.openxmlformats.org/drawingml/2006/picture">
-                  <pic:nvPicPr>
-                    <pic:cNvPr id="1" name=""/>
-                    <pic:cNvPicPr/>
-                  </pic:nvPicPr>
-                  <pic:blipFill>
-                    <a:blip r:embed="rId19">
-                      <a:extLst>
-                        <a:ext uri="{28A0092B-C50C-407E-A947-70E740481C1C}">
-                          <a14:useLocalDpi xmlns:a14="http://schemas.microsoft.com/office/drawing/2010/main" val="0"/>
-                        </a:ext>
-                      </a:extLst>
-                    </a:blip>
-                    <a:stretch>
-                      <a:fillRect/>
-                    </a:stretch>
-                  </pic:blipFill>
-                  <pic:spPr>
-                    <a:xfrm>
-                      <a:off x="0" y="0"/>
-                      <a:ext cx="1668780" cy="409575"/>
-                    </a:xfrm>
-                    <a:prstGeom prst="rect">
-                      <a:avLst/>
-                    </a:prstGeom>
-                  </pic:spPr>
-                </pic:pic>
-              </a:graphicData>
-            </a:graphic>
-            <wp14:sizeRelH relativeFrom="margin">
-              <wp14:pctWidth>0</wp14:pctWidth>
-            </wp14:sizeRelH>
-          </wp:anchor>
-        </w:drawing>
-      </w:r>
-      <w:r>
-        <w:rPr>
-          <w:rFonts w:ascii="Times New Roman" w:hAnsi="Times New Roman" w:cs="Times New Roman"/>
-          <w:lang w:val="ro-RO"/>
-        </w:rPr>
-        <w:t>minimizarea unei variabile slack ξ cu două constrângeri. În formă de ecuație,</w:t>
-      </w:r>
-    </w:p>
-    <w:p>
-      <w:pPr>
-        <w:rPr>
-          <w:rFonts w:ascii="Times New Roman" w:hAnsi="Times New Roman" w:cs="Times New Roman"/>
-        </w:rPr>
-      </w:pPr>
-      <w:r>
-        <w:rPr>
-          <w:rFonts w:ascii="Times New Roman" w:hAnsi="Times New Roman" w:cs="Times New Roman"/>
-        </w:rPr>
-        <w:t xml:space="preserve">    care este exchivalenta cu </w:t>
-      </w:r>
-    </w:p>
-    <w:p>
-      <w:pPr>
-        <w:ind w:firstLine="720"/>
-        <w:rPr>
-          <w:rFonts w:ascii="Times New Roman" w:hAnsi="Times New Roman" w:cs="Times New Roman"/>
-        </w:rPr>
-      </w:pPr>
-    </w:p>
-    <w:p>
-      <w:pPr>
-        <w:ind w:firstLine="720"/>
-        <w:rPr>
-          <w:rFonts w:ascii="Times New Roman" w:hAnsi="Times New Roman" w:cs="Times New Roman"/>
-        </w:rPr>
-      </w:pPr>
-    </w:p>
-    <w:p>
-      <w:pPr>
-        <w:ind w:firstLine="720"/>
-        <w:rPr>
-          <w:rFonts w:ascii="Times New Roman" w:hAnsi="Times New Roman" w:cs="Times New Roman"/>
-          <w:lang w:val="ro-RO"/>
-        </w:rPr>
-      </w:pPr>
-      <w:r>
-        <w:rPr>
-          <w:rFonts w:ascii="Times New Roman" w:hAnsi="Times New Roman" w:cs="Times New Roman"/>
         </w:rPr>
         <w:t xml:space="preserve">Ajungand </w:t>
       </w:r>
@@ -4976,17 +4969,6 @@
         </w:rPr>
         <w:t xml:space="preserve"> la soft margin SVM.</w:t>
       </w:r>
-    </w:p>
-    <w:p>
-      <w:pPr>
-        <w:spacing w:line="360" w:lineRule="auto"/>
-        <w:jc w:val="both"/>
-        <w:rPr>
-          <w:rFonts w:ascii="Times New Roman" w:hAnsi="Times New Roman" w:cs="Times New Roman"/>
-          <w:szCs w:val="24"/>
-          <w:lang w:val="ro-RO"/>
-        </w:rPr>
-      </w:pPr>
     </w:p>
     <w:p>
       <w:pPr>
@@ -5169,7 +5151,7 @@
                     <pic:cNvPicPr/>
                   </pic:nvPicPr>
                   <pic:blipFill>
-                    <a:blip r:embed="rId20">
+                    <a:blip r:embed="rId18">
                       <a:extLst>
                         <a:ext uri="{28A0092B-C50C-407E-A947-70E740481C1C}">
                           <a14:useLocalDpi xmlns:a14="http://schemas.microsoft.com/office/drawing/2010/main" val="0"/>
@@ -5288,7 +5270,7 @@
                     <pic:cNvPicPr/>
                   </pic:nvPicPr>
                   <pic:blipFill>
-                    <a:blip r:embed="rId21">
+                    <a:blip r:embed="rId19">
                       <a:extLst>
                         <a:ext uri="{28A0092B-C50C-407E-A947-70E740481C1C}">
                           <a14:useLocalDpi xmlns:a14="http://schemas.microsoft.com/office/drawing/2010/main" val="0"/>
@@ -5376,7 +5358,7 @@
                     <pic:cNvPicPr/>
                   </pic:nvPicPr>
                   <pic:blipFill>
-                    <a:blip r:embed="rId22">
+                    <a:blip r:embed="rId20">
                       <a:extLst>
                         <a:ext uri="{28A0092B-C50C-407E-A947-70E740481C1C}">
                           <a14:useLocalDpi xmlns:a14="http://schemas.microsoft.com/office/drawing/2010/main" val="0"/>
@@ -5470,11 +5452,46 @@
         <w:ind w:firstLine="720"/>
         <w:jc w:val="both"/>
         <w:rPr>
-          <w:rFonts w:ascii="Times New Roman" w:eastAsiaTheme="minorEastAsia" w:hAnsi="Times New Roman" w:cs="Times New Roman"/>
-          <w:szCs w:val="24"/>
-          <w:lang w:val="ro-RO"/>
-        </w:rPr>
-      </w:pPr>
+          <w:rFonts w:ascii="Times New Roman" w:hAnsi="Times New Roman" w:cs="Times New Roman"/>
+          <w:iCs/>
+          <w:szCs w:val="24"/>
+        </w:rPr>
+      </w:pPr>
+      <w:r>
+        <w:rPr>
+          <w:rFonts w:ascii="Times New Roman" w:hAnsi="Times New Roman" w:cs="Times New Roman"/>
+          <w:iCs/>
+          <w:szCs w:val="24"/>
+          <w:lang w:val="ro-RO"/>
+        </w:rPr>
+        <w:t>O remarcă interesantă subliniată în capitolul referitor la dualitate este explicarea provenienței numelui de Support Vector Machines. Astfel încât, pentru unii alfa care vor fi 0</w:t>
+      </w:r>
+      <w:r>
+        <w:rPr>
+          <w:rFonts w:ascii="Times New Roman" w:hAnsi="Times New Roman" w:cs="Times New Roman"/>
+          <w:iCs/>
+          <w:szCs w:val="24"/>
+          <w:lang w:val="ro-RO"/>
+        </w:rPr>
+        <w:t xml:space="preserve">, conform formulei 12.23 valorile x si y asociate cu acestea (exemplul din setul de antrenare împreună cu eticheta sa vor devenii și ele 0 </w:t>
+      </w:r>
+      <w:r>
+        <w:rPr>
+          <w:rFonts w:ascii="Times New Roman" w:hAnsi="Times New Roman" w:cs="Times New Roman"/>
+          <w:iCs/>
+          <w:szCs w:val="24"/>
+          <w:lang w:val="ro-RO"/>
+        </w:rPr>
+        <w:t xml:space="preserve">spre urmare acestea nu vor contribui la rezolvarea problemei, cele rămase, în schimb, vor reprezenta un </w:t>
+      </w:r>
+      <w:r>
+        <w:rPr>
+          <w:rFonts w:ascii="Times New Roman" w:hAnsi="Times New Roman" w:cs="Times New Roman"/>
+          <w:iCs/>
+          <w:szCs w:val="24"/>
+        </w:rPr>
+        <w:t>“suport” în rezolvarea problemei, de aici fiind posibilă extragerea numelui metodei.</w:t>
+      </w:r>
     </w:p>
     <w:p>
       <w:pPr>
@@ -5482,53 +5499,6 @@
         <w:ind w:firstLine="720"/>
         <w:jc w:val="both"/>
         <w:rPr>
-          <w:rFonts w:ascii="Times New Roman" w:hAnsi="Times New Roman" w:cs="Times New Roman"/>
-          <w:iCs/>
-          <w:szCs w:val="24"/>
-        </w:rPr>
-      </w:pPr>
-      <w:r>
-        <w:rPr>
-          <w:rFonts w:ascii="Times New Roman" w:hAnsi="Times New Roman" w:cs="Times New Roman"/>
-          <w:iCs/>
-          <w:szCs w:val="24"/>
-          <w:lang w:val="ro-RO"/>
-        </w:rPr>
-        <w:t>O remarcă interesantă subliniată în capitolul referitor la dualitate este explicarea provenienței numelui de Support Vector Machines. Astfel încât, pentru unii alfa care vor fi 0</w:t>
-      </w:r>
-      <w:r>
-        <w:rPr>
-          <w:rFonts w:ascii="Times New Roman" w:hAnsi="Times New Roman" w:cs="Times New Roman"/>
-          <w:iCs/>
-          <w:szCs w:val="24"/>
-          <w:lang w:val="ro-RO"/>
-        </w:rPr>
-        <w:t xml:space="preserve">, conform formulei 12.23 valorile x si y asociate cu acestea (exemplul din setul de antrenare împreună cu eticheta sa vor devenii și ele 0 </w:t>
-      </w:r>
-      <w:r>
-        <w:rPr>
-          <w:rFonts w:ascii="Times New Roman" w:hAnsi="Times New Roman" w:cs="Times New Roman"/>
-          <w:iCs/>
-          <w:szCs w:val="24"/>
-          <w:lang w:val="ro-RO"/>
-        </w:rPr>
-        <w:t xml:space="preserve">spre urmare acestea nu vor contribui la rezolvarea problemei, cele rămase, în schimb, vor reprezenta un </w:t>
-      </w:r>
-      <w:r>
-        <w:rPr>
-          <w:rFonts w:ascii="Times New Roman" w:hAnsi="Times New Roman" w:cs="Times New Roman"/>
-          <w:iCs/>
-          <w:szCs w:val="24"/>
-        </w:rPr>
-        <w:t>“suport” în rezolvarea problemei, de aici fiind posibilă extragerea numelui metodei.</w:t>
-      </w:r>
-    </w:p>
-    <w:p>
-      <w:pPr>
-        <w:spacing w:line="360" w:lineRule="auto"/>
-        <w:ind w:firstLine="720"/>
-        <w:jc w:val="both"/>
-        <w:rPr>
           <w:rFonts w:ascii="Times New Roman" w:eastAsiaTheme="minorEastAsia" w:hAnsi="Times New Roman" w:cs="Times New Roman"/>
           <w:iCs/>
           <w:szCs w:val="24"/>
@@ -5540,13 +5510,13 @@
           <w:noProof/>
         </w:rPr>
         <w:drawing>
-          <wp:anchor distT="0" distB="0" distL="114300" distR="114300" simplePos="0" relativeHeight="251667456" behindDoc="0" locked="0" layoutInCell="1" allowOverlap="1" wp14:anchorId="1C1D9416" wp14:editId="507A7AAE">
+          <wp:anchor distT="0" distB="0" distL="114300" distR="114300" simplePos="0" relativeHeight="251667456" behindDoc="0" locked="0" layoutInCell="1" allowOverlap="1" wp14:anchorId="1C1D9416" wp14:editId="3D5A5D32">
             <wp:simplePos x="0" y="0"/>
             <wp:positionH relativeFrom="column">
-              <wp:posOffset>22860</wp:posOffset>
+              <wp:posOffset>121920</wp:posOffset>
             </wp:positionH>
             <wp:positionV relativeFrom="paragraph">
-              <wp:posOffset>1920240</wp:posOffset>
+              <wp:posOffset>3863340</wp:posOffset>
             </wp:positionV>
             <wp:extent cx="5731510" cy="2230755"/>
             <wp:effectExtent l="0" t="0" r="2540" b="0"/>
@@ -5563,7 +5533,7 @@
                     <pic:cNvPicPr/>
                   </pic:nvPicPr>
                   <pic:blipFill>
-                    <a:blip r:embed="rId23">
+                    <a:blip r:embed="rId21">
                       <a:extLst>
                         <a:ext uri="{28A0092B-C50C-407E-A947-70E740481C1C}">
                           <a14:useLocalDpi xmlns:a14="http://schemas.microsoft.com/office/drawing/2010/main" val="0"/>
@@ -5781,7 +5751,6 @@
           <w:szCs w:val="28"/>
           <w:lang w:val="ro-RO"/>
         </w:rPr>
-        <w:lastRenderedPageBreak/>
         <w:t>Dualitatea văzulă prin intermediul acoperirii convexe</w:t>
       </w:r>
     </w:p>
@@ -5799,6 +5768,7 @@
         <w:rPr>
           <w:noProof/>
         </w:rPr>
+        <w:lastRenderedPageBreak/>
         <w:drawing>
           <wp:anchor distT="0" distB="0" distL="114300" distR="114300" simplePos="0" relativeHeight="251762688" behindDoc="0" locked="0" layoutInCell="1" allowOverlap="1" wp14:anchorId="339F4B24" wp14:editId="09C80003">
             <wp:simplePos x="0" y="0"/>
@@ -5823,7 +5793,7 @@
                     <pic:cNvPicPr/>
                   </pic:nvPicPr>
                   <pic:blipFill>
-                    <a:blip r:embed="rId24">
+                    <a:blip r:embed="rId22">
                       <a:extLst>
                         <a:ext uri="{28A0092B-C50C-407E-A947-70E740481C1C}">
                           <a14:useLocalDpi xmlns:a14="http://schemas.microsoft.com/office/drawing/2010/main" val="0"/>
@@ -5922,7 +5892,7 @@
                     <pic:cNvPicPr/>
                   </pic:nvPicPr>
                   <pic:blipFill rotWithShape="1">
-                    <a:blip r:embed="rId25">
+                    <a:blip r:embed="rId23">
                       <a:extLst>
                         <a:ext uri="{28A0092B-C50C-407E-A947-70E740481C1C}">
                           <a14:useLocalDpi xmlns:a14="http://schemas.microsoft.com/office/drawing/2010/main" val="0"/>
@@ -6007,7 +5977,7 @@
                     <pic:cNvPicPr/>
                   </pic:nvPicPr>
                   <pic:blipFill>
-                    <a:blip r:embed="rId26">
+                    <a:blip r:embed="rId24">
                       <a:extLst>
                         <a:ext uri="{28A0092B-C50C-407E-A947-70E740481C1C}">
                           <a14:useLocalDpi xmlns:a14="http://schemas.microsoft.com/office/drawing/2010/main" val="0"/>
@@ -6085,7 +6055,7 @@
                     <pic:cNvPicPr/>
                   </pic:nvPicPr>
                   <pic:blipFill>
-                    <a:blip r:embed="rId27">
+                    <a:blip r:embed="rId25">
                       <a:extLst>
                         <a:ext uri="{28A0092B-C50C-407E-A947-70E740481C1C}">
                           <a14:useLocalDpi xmlns:a14="http://schemas.microsoft.com/office/drawing/2010/main" val="0"/>
@@ -6403,7 +6373,7 @@
           <w:noProof/>
         </w:rPr>
         <w:drawing>
-          <wp:anchor distT="0" distB="0" distL="114300" distR="114300" simplePos="0" relativeHeight="251770880" behindDoc="0" locked="0" layoutInCell="1" allowOverlap="1" wp14:anchorId="24F95550" wp14:editId="78158773">
+          <wp:anchor distT="0" distB="0" distL="114300" distR="114300" simplePos="0" relativeHeight="251770880" behindDoc="0" locked="0" layoutInCell="1" allowOverlap="1" wp14:anchorId="24F95550" wp14:editId="068B1F68">
             <wp:simplePos x="0" y="0"/>
             <wp:positionH relativeFrom="margin">
               <wp:posOffset>166370</wp:posOffset>
@@ -6426,7 +6396,7 @@
                     <pic:cNvPicPr/>
                   </pic:nvPicPr>
                   <pic:blipFill>
-                    <a:blip r:embed="rId28">
+                    <a:blip r:embed="rId26">
                       <a:extLst>
                         <a:ext uri="{28A0092B-C50C-407E-A947-70E740481C1C}">
                           <a14:useLocalDpi xmlns:a14="http://schemas.microsoft.com/office/drawing/2010/main" val="0"/>
@@ -6485,21 +6455,102 @@
           <w:lang w:val="ro-RO"/>
         </w:rPr>
       </w:pPr>
+      <w:r>
+        <w:rPr>
+          <w:noProof/>
+        </w:rPr>
+        <w:drawing>
+          <wp:anchor distT="0" distB="0" distL="114300" distR="114300" simplePos="0" relativeHeight="251788288" behindDoc="0" locked="0" layoutInCell="1" allowOverlap="1" wp14:anchorId="39C8F26D" wp14:editId="660EF74F">
+            <wp:simplePos x="0" y="0"/>
+            <wp:positionH relativeFrom="margin">
+              <wp:posOffset>1707556</wp:posOffset>
+            </wp:positionH>
+            <wp:positionV relativeFrom="paragraph">
+              <wp:posOffset>1914525</wp:posOffset>
+            </wp:positionV>
+            <wp:extent cx="2446020" cy="638683"/>
+            <wp:effectExtent l="0" t="0" r="0" b="9525"/>
+            <wp:wrapTopAndBottom/>
+            <wp:docPr id="59" name="Picture 59"/>
+            <wp:cNvGraphicFramePr>
+              <a:graphicFrameLocks xmlns:a="http://schemas.openxmlformats.org/drawingml/2006/main" noChangeAspect="1"/>
+            </wp:cNvGraphicFramePr>
+            <a:graphic xmlns:a="http://schemas.openxmlformats.org/drawingml/2006/main">
+              <a:graphicData uri="http://schemas.openxmlformats.org/drawingml/2006/picture">
+                <pic:pic xmlns:pic="http://schemas.openxmlformats.org/drawingml/2006/picture">
+                  <pic:nvPicPr>
+                    <pic:cNvPr id="1" name=""/>
+                    <pic:cNvPicPr/>
+                  </pic:nvPicPr>
+                  <pic:blipFill>
+                    <a:blip r:embed="rId27">
+                      <a:extLst>
+                        <a:ext uri="{28A0092B-C50C-407E-A947-70E740481C1C}">
+                          <a14:useLocalDpi xmlns:a14="http://schemas.microsoft.com/office/drawing/2010/main" val="0"/>
+                        </a:ext>
+                      </a:extLst>
+                    </a:blip>
+                    <a:stretch>
+                      <a:fillRect/>
+                    </a:stretch>
+                  </pic:blipFill>
+                  <pic:spPr>
+                    <a:xfrm>
+                      <a:off x="0" y="0"/>
+                      <a:ext cx="2446020" cy="638683"/>
+                    </a:xfrm>
+                    <a:prstGeom prst="rect">
+                      <a:avLst/>
+                    </a:prstGeom>
+                  </pic:spPr>
+                </pic:pic>
+              </a:graphicData>
+            </a:graphic>
+            <wp14:sizeRelH relativeFrom="page">
+              <wp14:pctWidth>0</wp14:pctWidth>
+            </wp14:sizeRelH>
+            <wp14:sizeRelV relativeFrom="page">
+              <wp14:pctHeight>0</wp14:pctHeight>
+            </wp14:sizeRelV>
+          </wp:anchor>
+        </w:drawing>
+      </w:r>
+      <w:r>
+        <w:rPr>
+          <w:rFonts w:ascii="Times New Roman" w:hAnsi="Times New Roman" w:cs="Times New Roman"/>
+          <w:szCs w:val="24"/>
+          <w:lang w:val="ro-RO"/>
+        </w:rPr>
+        <w:t>echivalentă cu problema expusă în cadrul algoritmului din seminarul 3</w:t>
+      </w:r>
+    </w:p>
+    <w:p>
+      <w:pPr>
+        <w:spacing w:line="360" w:lineRule="auto"/>
+        <w:ind w:firstLine="720"/>
+        <w:jc w:val="both"/>
+        <w:rPr>
+          <w:rFonts w:ascii="Times New Roman" w:hAnsi="Times New Roman" w:cs="Times New Roman"/>
+          <w:szCs w:val="24"/>
+          <w:lang w:val="ro-RO"/>
+        </w:rPr>
+      </w:pPr>
     </w:p>
     <w:tbl>
       <w:tblPr>
         <w:tblStyle w:val="TableGrid"/>
         <w:tblW w:w="0" w:type="auto"/>
+        <w:tblLayout w:type="fixed"/>
         <w:tblLook w:val="04A0" w:firstRow="1" w:lastRow="0" w:firstColumn="1" w:lastColumn="0" w:noHBand="0" w:noVBand="1"/>
       </w:tblPr>
       <w:tblGrid>
-        <w:gridCol w:w="4508"/>
-        <w:gridCol w:w="4508"/>
+        <w:gridCol w:w="4673"/>
+        <w:gridCol w:w="4343"/>
       </w:tblGrid>
       <w:tr>
         <w:tc>
           <w:tcPr>
-            <w:tcW w:w="4508" w:type="dxa"/>
+            <w:tcW w:w="4673" w:type="dxa"/>
           </w:tcPr>
           <w:p>
             <w:pPr>
@@ -6528,7 +6579,7 @@
         </w:tc>
         <w:tc>
           <w:tcPr>
-            <w:tcW w:w="4508" w:type="dxa"/>
+            <w:tcW w:w="4343" w:type="dxa"/>
           </w:tcPr>
           <w:p>
             <w:pPr>
@@ -6556,7 +6607,7 @@
       <w:tr>
         <w:tc>
           <w:tcPr>
-            <w:tcW w:w="4508" w:type="dxa"/>
+            <w:tcW w:w="4673" w:type="dxa"/>
           </w:tcPr>
           <w:p>
             <w:pPr>
@@ -6622,7 +6673,7 @@
                           <pic:cNvPicPr/>
                         </pic:nvPicPr>
                         <pic:blipFill rotWithShape="1">
-                          <a:blip r:embed="rId29">
+                          <a:blip r:embed="rId28">
                             <a:extLst>
                               <a:ext uri="{28A0092B-C50C-407E-A947-70E740481C1C}">
                                 <a14:useLocalDpi xmlns:a14="http://schemas.microsoft.com/office/drawing/2010/main" val="0"/>
@@ -6693,8 +6744,734 @@
         </w:tc>
         <w:tc>
           <w:tcPr>
-            <w:tcW w:w="4508" w:type="dxa"/>
+            <w:tcW w:w="4343" w:type="dxa"/>
           </w:tcPr>
+          <w:p>
+            <w:pPr>
+              <w:spacing w:line="360" w:lineRule="auto"/>
+              <w:ind w:firstLine="720"/>
+              <w:jc w:val="both"/>
+              <w:rPr>
+                <w:rFonts w:ascii="Times New Roman" w:hAnsi="Times New Roman" w:cs="Times New Roman"/>
+                <w:szCs w:val="24"/>
+              </w:rPr>
+            </w:pPr>
+            <w:r>
+              <w:rPr>
+                <w:rFonts w:ascii="Times New Roman" w:hAnsi="Times New Roman" w:cs="Times New Roman"/>
+                <w:szCs w:val="24"/>
+              </w:rPr>
+              <w:t xml:space="preserve">Rezultate pentru un set compus din 8 de exemple, </w:t>
+            </w:r>
+            <w:r>
+              <w:rPr>
+                <w:rFonts w:ascii="Times New Roman" w:hAnsi="Times New Roman" w:cs="Times New Roman"/>
+                <w:b/>
+                <w:bCs/>
+                <w:szCs w:val="24"/>
+              </w:rPr>
+              <w:t>C = 0.5</w:t>
+            </w:r>
+          </w:p>
+          <w:p>
+            <w:pPr>
+              <w:spacing w:line="360" w:lineRule="auto"/>
+              <w:jc w:val="both"/>
+              <w:rPr>
+                <w:rFonts w:ascii="Times New Roman" w:hAnsi="Times New Roman" w:cs="Times New Roman"/>
+                <w:szCs w:val="24"/>
+                <w:lang w:val="ro-RO"/>
+              </w:rPr>
+            </w:pPr>
+            <w:r>
+              <w:rPr>
+                <w:noProof/>
+              </w:rPr>
+              <w:drawing>
+                <wp:anchor distT="0" distB="0" distL="114300" distR="114300" simplePos="0" relativeHeight="251784192" behindDoc="0" locked="0" layoutInCell="1" allowOverlap="1" wp14:anchorId="2C5BC19D" wp14:editId="607C7A8E">
+                  <wp:simplePos x="0" y="0"/>
+                  <wp:positionH relativeFrom="margin">
+                    <wp:posOffset>-30480</wp:posOffset>
+                  </wp:positionH>
+                  <wp:positionV relativeFrom="margin">
+                    <wp:posOffset>784860</wp:posOffset>
+                  </wp:positionV>
+                  <wp:extent cx="2590800" cy="1687195"/>
+                  <wp:effectExtent l="0" t="0" r="0" b="8255"/>
+                  <wp:wrapSquare wrapText="bothSides"/>
+                  <wp:docPr id="51" name="Picture 51"/>
+                  <wp:cNvGraphicFramePr>
+                    <a:graphicFrameLocks xmlns:a="http://schemas.openxmlformats.org/drawingml/2006/main" noChangeAspect="1"/>
+                  </wp:cNvGraphicFramePr>
+                  <a:graphic xmlns:a="http://schemas.openxmlformats.org/drawingml/2006/main">
+                    <a:graphicData uri="http://schemas.openxmlformats.org/drawingml/2006/picture">
+                      <pic:pic xmlns:pic="http://schemas.openxmlformats.org/drawingml/2006/picture">
+                        <pic:nvPicPr>
+                          <pic:cNvPr id="1" name=""/>
+                          <pic:cNvPicPr/>
+                        </pic:nvPicPr>
+                        <pic:blipFill>
+                          <a:blip r:embed="rId29">
+                            <a:extLst>
+                              <a:ext uri="{28A0092B-C50C-407E-A947-70E740481C1C}">
+                                <a14:useLocalDpi xmlns:a14="http://schemas.microsoft.com/office/drawing/2010/main" val="0"/>
+                              </a:ext>
+                            </a:extLst>
+                          </a:blip>
+                          <a:stretch>
+                            <a:fillRect/>
+                          </a:stretch>
+                        </pic:blipFill>
+                        <pic:spPr>
+                          <a:xfrm>
+                            <a:off x="0" y="0"/>
+                            <a:ext cx="2590800" cy="1687195"/>
+                          </a:xfrm>
+                          <a:prstGeom prst="rect">
+                            <a:avLst/>
+                          </a:prstGeom>
+                        </pic:spPr>
+                      </pic:pic>
+                    </a:graphicData>
+                  </a:graphic>
+                  <wp14:sizeRelH relativeFrom="page">
+                    <wp14:pctWidth>0</wp14:pctWidth>
+                  </wp14:sizeRelH>
+                  <wp14:sizeRelV relativeFrom="page">
+                    <wp14:pctHeight>0</wp14:pctHeight>
+                  </wp14:sizeRelV>
+                </wp:anchor>
+              </w:drawing>
+            </w:r>
+            <w:r>
+              <w:rPr>
+                <w:rFonts w:ascii="Times New Roman" w:hAnsi="Times New Roman" w:cs="Times New Roman"/>
+                <w:szCs w:val="24"/>
+                <w:lang w:val="ro-RO"/>
+              </w:rPr>
+              <w:t xml:space="preserve">Timp de rulare: </w:t>
+            </w:r>
+            <w:r>
+              <w:rPr>
+                <w:rFonts w:ascii="Times New Roman" w:hAnsi="Times New Roman" w:cs="Times New Roman"/>
+                <w:b/>
+                <w:bCs/>
+                <w:szCs w:val="24"/>
+                <w:lang w:val="ro-RO"/>
+              </w:rPr>
+              <w:t>0.11</w:t>
+            </w:r>
+          </w:p>
+        </w:tc>
+      </w:tr>
+      <w:tr>
+        <w:tc>
+          <w:tcPr>
+            <w:tcW w:w="4673" w:type="dxa"/>
+          </w:tcPr>
+          <w:p>
+            <w:pPr>
+              <w:spacing w:line="360" w:lineRule="auto"/>
+              <w:ind w:firstLine="720"/>
+              <w:jc w:val="both"/>
+              <w:rPr>
+                <w:rFonts w:ascii="Times New Roman" w:hAnsi="Times New Roman" w:cs="Times New Roman"/>
+                <w:noProof/>
+                <w:vertAlign w:val="superscript"/>
+              </w:rPr>
+            </w:pPr>
+            <w:r>
+              <w:rPr>
+                <w:rFonts w:ascii="Times New Roman" w:hAnsi="Times New Roman" w:cs="Times New Roman"/>
+                <w:noProof/>
+              </w:rPr>
+              <w:t xml:space="preserve">Rezultate pentru un set compus din </w:t>
+            </w:r>
+            <w:r>
+              <w:rPr>
+                <w:rFonts w:ascii="Times New Roman" w:hAnsi="Times New Roman" w:cs="Times New Roman"/>
+                <w:noProof/>
+              </w:rPr>
+              <w:t>47 de exemple, C = 10</w:t>
+            </w:r>
+            <w:r>
+              <w:rPr>
+                <w:rFonts w:ascii="Times New Roman" w:hAnsi="Times New Roman" w:cs="Times New Roman"/>
+                <w:noProof/>
+                <w:vertAlign w:val="superscript"/>
+              </w:rPr>
+              <w:t>-4</w:t>
+            </w:r>
+          </w:p>
+          <w:p>
+            <w:pPr>
+              <w:spacing w:line="360" w:lineRule="auto"/>
+              <w:ind w:firstLine="720"/>
+              <w:jc w:val="both"/>
+              <w:rPr>
+                <w:rFonts w:ascii="Times New Roman" w:hAnsi="Times New Roman" w:cs="Times New Roman"/>
+                <w:noProof/>
+              </w:rPr>
+            </w:pPr>
+            <w:r>
+              <w:rPr>
+                <w:noProof/>
+              </w:rPr>
+              <w:lastRenderedPageBreak/>
+              <w:drawing>
+                <wp:anchor distT="0" distB="0" distL="114300" distR="114300" simplePos="0" relativeHeight="251779072" behindDoc="0" locked="0" layoutInCell="1" allowOverlap="1" wp14:anchorId="0F9661EC" wp14:editId="35A04356">
+                  <wp:simplePos x="0" y="0"/>
+                  <wp:positionH relativeFrom="column">
+                    <wp:posOffset>-13335</wp:posOffset>
+                  </wp:positionH>
+                  <wp:positionV relativeFrom="paragraph">
+                    <wp:posOffset>297815</wp:posOffset>
+                  </wp:positionV>
+                  <wp:extent cx="2659380" cy="1796415"/>
+                  <wp:effectExtent l="0" t="0" r="7620" b="0"/>
+                  <wp:wrapTopAndBottom/>
+                  <wp:docPr id="48" name="Picture 48"/>
+                  <wp:cNvGraphicFramePr>
+                    <a:graphicFrameLocks xmlns:a="http://schemas.openxmlformats.org/drawingml/2006/main" noChangeAspect="1"/>
+                  </wp:cNvGraphicFramePr>
+                  <a:graphic xmlns:a="http://schemas.openxmlformats.org/drawingml/2006/main">
+                    <a:graphicData uri="http://schemas.openxmlformats.org/drawingml/2006/picture">
+                      <pic:pic xmlns:pic="http://schemas.openxmlformats.org/drawingml/2006/picture">
+                        <pic:nvPicPr>
+                          <pic:cNvPr id="1" name=""/>
+                          <pic:cNvPicPr/>
+                        </pic:nvPicPr>
+                        <pic:blipFill rotWithShape="1">
+                          <a:blip r:embed="rId30">
+                            <a:extLst>
+                              <a:ext uri="{28A0092B-C50C-407E-A947-70E740481C1C}">
+                                <a14:useLocalDpi xmlns:a14="http://schemas.microsoft.com/office/drawing/2010/main" val="0"/>
+                              </a:ext>
+                            </a:extLst>
+                          </a:blip>
+                          <a:srcRect l="2357"/>
+                          <a:stretch/>
+                        </pic:blipFill>
+                        <pic:spPr bwMode="auto">
+                          <a:xfrm>
+                            <a:off x="0" y="0"/>
+                            <a:ext cx="2659380" cy="1796415"/>
+                          </a:xfrm>
+                          <a:prstGeom prst="rect">
+                            <a:avLst/>
+                          </a:prstGeom>
+                          <a:ln>
+                            <a:noFill/>
+                          </a:ln>
+                          <a:extLst>
+                            <a:ext uri="{53640926-AAD7-44D8-BBD7-CCE9431645EC}">
+                              <a14:shadowObscured xmlns:a14="http://schemas.microsoft.com/office/drawing/2010/main"/>
+                            </a:ext>
+                          </a:extLst>
+                        </pic:spPr>
+                      </pic:pic>
+                    </a:graphicData>
+                  </a:graphic>
+                  <wp14:sizeRelH relativeFrom="page">
+                    <wp14:pctWidth>0</wp14:pctWidth>
+                  </wp14:sizeRelH>
+                  <wp14:sizeRelV relativeFrom="page">
+                    <wp14:pctHeight>0</wp14:pctHeight>
+                  </wp14:sizeRelV>
+                </wp:anchor>
+              </w:drawing>
+            </w:r>
+            <w:r>
+              <w:rPr>
+                <w:rFonts w:ascii="Times New Roman" w:hAnsi="Times New Roman" w:cs="Times New Roman"/>
+                <w:noProof/>
+              </w:rPr>
+              <w:t>Timp de rulare</w:t>
+            </w:r>
+            <w:r>
+              <w:rPr>
+                <w:rFonts w:ascii="Times New Roman" w:hAnsi="Times New Roman" w:cs="Times New Roman"/>
+                <w:noProof/>
+              </w:rPr>
+              <w:t>:</w:t>
+            </w:r>
+            <w:r>
+              <w:t xml:space="preserve"> </w:t>
+            </w:r>
+            <w:r>
+              <w:rPr>
+                <w:rFonts w:ascii="Times New Roman" w:hAnsi="Times New Roman" w:cs="Times New Roman"/>
+                <w:b/>
+                <w:bCs/>
+                <w:noProof/>
+              </w:rPr>
+              <w:t>9.30</w:t>
+            </w:r>
+          </w:p>
+          <w:p>
+            <w:pPr>
+              <w:spacing w:line="360" w:lineRule="auto"/>
+              <w:jc w:val="both"/>
+              <w:rPr>
+                <w:rFonts w:ascii="Times New Roman" w:hAnsi="Times New Roman" w:cs="Times New Roman"/>
+                <w:szCs w:val="24"/>
+                <w:lang w:val="ro-RO"/>
+              </w:rPr>
+            </w:pPr>
+          </w:p>
+        </w:tc>
+        <w:tc>
+          <w:tcPr>
+            <w:tcW w:w="4343" w:type="dxa"/>
+          </w:tcPr>
+          <w:p>
+            <w:pPr>
+              <w:spacing w:line="360" w:lineRule="auto"/>
+              <w:ind w:firstLine="720"/>
+              <w:jc w:val="both"/>
+              <w:rPr>
+                <w:rFonts w:ascii="Times New Roman" w:hAnsi="Times New Roman" w:cs="Times New Roman"/>
+                <w:noProof/>
+                <w:vertAlign w:val="superscript"/>
+              </w:rPr>
+            </w:pPr>
+            <w:r>
+              <w:rPr>
+                <w:rFonts w:ascii="Times New Roman" w:hAnsi="Times New Roman" w:cs="Times New Roman"/>
+                <w:noProof/>
+              </w:rPr>
+              <w:lastRenderedPageBreak/>
+              <w:t xml:space="preserve">Rezultate pentru un set compus din </w:t>
+            </w:r>
+            <w:r>
+              <w:rPr>
+                <w:rFonts w:ascii="Times New Roman" w:hAnsi="Times New Roman" w:cs="Times New Roman"/>
+                <w:noProof/>
+              </w:rPr>
+              <w:t>47 de exemple, C = 10</w:t>
+            </w:r>
+            <w:r>
+              <w:rPr>
+                <w:rFonts w:ascii="Times New Roman" w:hAnsi="Times New Roman" w:cs="Times New Roman"/>
+                <w:noProof/>
+                <w:vertAlign w:val="superscript"/>
+              </w:rPr>
+              <w:t>-4</w:t>
+            </w:r>
+          </w:p>
+          <w:p>
+            <w:pPr>
+              <w:spacing w:line="360" w:lineRule="auto"/>
+              <w:jc w:val="both"/>
+              <w:rPr>
+                <w:noProof/>
+              </w:rPr>
+            </w:pPr>
+          </w:p>
+          <w:p>
+            <w:pPr>
+              <w:spacing w:line="360" w:lineRule="auto"/>
+              <w:jc w:val="both"/>
+              <w:rPr>
+                <w:rFonts w:ascii="Times New Roman" w:hAnsi="Times New Roman" w:cs="Times New Roman"/>
+                <w:szCs w:val="24"/>
+                <w:lang w:val="ro-RO"/>
+              </w:rPr>
+            </w:pPr>
+            <w:r>
+              <w:rPr>
+                <w:noProof/>
+              </w:rPr>
+              <w:lastRenderedPageBreak/>
+              <w:drawing>
+                <wp:anchor distT="0" distB="0" distL="114300" distR="114300" simplePos="0" relativeHeight="251785216" behindDoc="0" locked="0" layoutInCell="1" allowOverlap="1" wp14:anchorId="60A41420" wp14:editId="30A7DA30">
+                  <wp:simplePos x="0" y="0"/>
+                  <wp:positionH relativeFrom="margin">
+                    <wp:posOffset>-6985</wp:posOffset>
+                  </wp:positionH>
+                  <wp:positionV relativeFrom="margin">
+                    <wp:posOffset>298450</wp:posOffset>
+                  </wp:positionV>
+                  <wp:extent cx="2639695" cy="1714500"/>
+                  <wp:effectExtent l="0" t="0" r="8255" b="0"/>
+                  <wp:wrapSquare wrapText="bothSides"/>
+                  <wp:docPr id="52" name="Picture 52"/>
+                  <wp:cNvGraphicFramePr>
+                    <a:graphicFrameLocks xmlns:a="http://schemas.openxmlformats.org/drawingml/2006/main" noChangeAspect="1"/>
+                  </wp:cNvGraphicFramePr>
+                  <a:graphic xmlns:a="http://schemas.openxmlformats.org/drawingml/2006/main">
+                    <a:graphicData uri="http://schemas.openxmlformats.org/drawingml/2006/picture">
+                      <pic:pic xmlns:pic="http://schemas.openxmlformats.org/drawingml/2006/picture">
+                        <pic:nvPicPr>
+                          <pic:cNvPr id="1" name=""/>
+                          <pic:cNvPicPr/>
+                        </pic:nvPicPr>
+                        <pic:blipFill rotWithShape="1">
+                          <a:blip r:embed="rId31">
+                            <a:extLst>
+                              <a:ext uri="{28A0092B-C50C-407E-A947-70E740481C1C}">
+                                <a14:useLocalDpi xmlns:a14="http://schemas.microsoft.com/office/drawing/2010/main" val="0"/>
+                              </a:ext>
+                            </a:extLst>
+                          </a:blip>
+                          <a:srcRect l="2293" t="1" r="1" b="2293"/>
+                          <a:stretch/>
+                        </pic:blipFill>
+                        <pic:spPr>
+                          <a:xfrm>
+                            <a:off x="0" y="0"/>
+                            <a:ext cx="2639695" cy="1714500"/>
+                          </a:xfrm>
+                          <a:prstGeom prst="rect">
+                            <a:avLst/>
+                          </a:prstGeom>
+                        </pic:spPr>
+                      </pic:pic>
+                    </a:graphicData>
+                  </a:graphic>
+                  <wp14:sizeRelH relativeFrom="page">
+                    <wp14:pctWidth>0</wp14:pctWidth>
+                  </wp14:sizeRelH>
+                  <wp14:sizeRelV relativeFrom="page">
+                    <wp14:pctHeight>0</wp14:pctHeight>
+                  </wp14:sizeRelV>
+                </wp:anchor>
+              </w:drawing>
+            </w:r>
+            <w:r>
+              <w:rPr>
+                <w:rFonts w:ascii="Times New Roman" w:hAnsi="Times New Roman" w:cs="Times New Roman"/>
+                <w:noProof/>
+              </w:rPr>
+              <w:t>Timp de rulare</w:t>
+            </w:r>
+            <w:r>
+              <w:rPr>
+                <w:rFonts w:ascii="Times New Roman" w:hAnsi="Times New Roman" w:cs="Times New Roman"/>
+                <w:noProof/>
+              </w:rPr>
+              <w:t>:</w:t>
+            </w:r>
+            <w:r>
+              <w:rPr>
+                <w:noProof/>
+              </w:rPr>
+              <w:t xml:space="preserve"> </w:t>
+            </w:r>
+            <w:r>
+              <w:rPr>
+                <w:rFonts w:ascii="Times New Roman" w:hAnsi="Times New Roman" w:cs="Times New Roman"/>
+                <w:b/>
+                <w:bCs/>
+                <w:noProof/>
+              </w:rPr>
+              <w:t>0.76</w:t>
+            </w:r>
+          </w:p>
+        </w:tc>
+      </w:tr>
+      <w:tr>
+        <w:tc>
+          <w:tcPr>
+            <w:tcW w:w="4673" w:type="dxa"/>
+          </w:tcPr>
+          <w:p>
+            <w:pPr>
+              <w:spacing w:line="360" w:lineRule="auto"/>
+              <w:ind w:firstLine="720"/>
+              <w:jc w:val="both"/>
+              <w:rPr>
+                <w:rFonts w:ascii="Times New Roman" w:hAnsi="Times New Roman" w:cs="Times New Roman"/>
+                <w:noProof/>
+                <w:vertAlign w:val="superscript"/>
+              </w:rPr>
+            </w:pPr>
+            <w:r>
+              <w:rPr>
+                <w:rFonts w:ascii="Times New Roman" w:hAnsi="Times New Roman" w:cs="Times New Roman"/>
+                <w:noProof/>
+              </w:rPr>
+              <w:lastRenderedPageBreak/>
+              <w:t xml:space="preserve">Rezultate pentru un set compus din </w:t>
+            </w:r>
+            <w:r>
+              <w:rPr>
+                <w:rFonts w:ascii="Times New Roman" w:hAnsi="Times New Roman" w:cs="Times New Roman"/>
+                <w:b/>
+                <w:bCs/>
+                <w:noProof/>
+              </w:rPr>
+              <w:t>89</w:t>
+            </w:r>
+            <w:r>
+              <w:rPr>
+                <w:rFonts w:ascii="Times New Roman" w:hAnsi="Times New Roman" w:cs="Times New Roman"/>
+                <w:noProof/>
+              </w:rPr>
+              <w:t xml:space="preserve"> de exemple, C = 10</w:t>
+            </w:r>
+            <w:r>
+              <w:rPr>
+                <w:rFonts w:ascii="Times New Roman" w:hAnsi="Times New Roman" w:cs="Times New Roman"/>
+                <w:noProof/>
+                <w:vertAlign w:val="superscript"/>
+              </w:rPr>
+              <w:t>-4</w:t>
+            </w:r>
+          </w:p>
+          <w:p>
+            <w:pPr>
+              <w:spacing w:line="360" w:lineRule="auto"/>
+              <w:ind w:firstLine="720"/>
+              <w:jc w:val="both"/>
+              <w:rPr>
+                <w:noProof/>
+              </w:rPr>
+            </w:pPr>
+            <w:r>
+              <w:rPr>
+                <w:noProof/>
+              </w:rPr>
+              <w:drawing>
+                <wp:anchor distT="0" distB="0" distL="114300" distR="114300" simplePos="0" relativeHeight="251781120" behindDoc="0" locked="0" layoutInCell="1" allowOverlap="1" wp14:anchorId="4927A877" wp14:editId="0F38CD26">
+                  <wp:simplePos x="0" y="0"/>
+                  <wp:positionH relativeFrom="column">
+                    <wp:posOffset>-10795</wp:posOffset>
+                  </wp:positionH>
+                  <wp:positionV relativeFrom="paragraph">
+                    <wp:posOffset>288290</wp:posOffset>
+                  </wp:positionV>
+                  <wp:extent cx="2981960" cy="1935480"/>
+                  <wp:effectExtent l="0" t="0" r="8890" b="7620"/>
+                  <wp:wrapTopAndBottom/>
+                  <wp:docPr id="49" name="Picture 49"/>
+                  <wp:cNvGraphicFramePr>
+                    <a:graphicFrameLocks xmlns:a="http://schemas.openxmlformats.org/drawingml/2006/main" noChangeAspect="1"/>
+                  </wp:cNvGraphicFramePr>
+                  <a:graphic xmlns:a="http://schemas.openxmlformats.org/drawingml/2006/main">
+                    <a:graphicData uri="http://schemas.openxmlformats.org/drawingml/2006/picture">
+                      <pic:pic xmlns:pic="http://schemas.openxmlformats.org/drawingml/2006/picture">
+                        <pic:nvPicPr>
+                          <pic:cNvPr id="1" name=""/>
+                          <pic:cNvPicPr/>
+                        </pic:nvPicPr>
+                        <pic:blipFill rotWithShape="1">
+                          <a:blip r:embed="rId32">
+                            <a:extLst>
+                              <a:ext uri="{28A0092B-C50C-407E-A947-70E740481C1C}">
+                                <a14:useLocalDpi xmlns:a14="http://schemas.microsoft.com/office/drawing/2010/main" val="0"/>
+                              </a:ext>
+                            </a:extLst>
+                          </a:blip>
+                          <a:srcRect l="1657" r="1118" b="2307"/>
+                          <a:stretch/>
+                        </pic:blipFill>
+                        <pic:spPr bwMode="auto">
+                          <a:xfrm>
+                            <a:off x="0" y="0"/>
+                            <a:ext cx="2981960" cy="1935480"/>
+                          </a:xfrm>
+                          <a:prstGeom prst="rect">
+                            <a:avLst/>
+                          </a:prstGeom>
+                          <a:ln>
+                            <a:noFill/>
+                          </a:ln>
+                          <a:extLst>
+                            <a:ext uri="{53640926-AAD7-44D8-BBD7-CCE9431645EC}">
+                              <a14:shadowObscured xmlns:a14="http://schemas.microsoft.com/office/drawing/2010/main"/>
+                            </a:ext>
+                          </a:extLst>
+                        </pic:spPr>
+                      </pic:pic>
+                    </a:graphicData>
+                  </a:graphic>
+                  <wp14:sizeRelH relativeFrom="page">
+                    <wp14:pctWidth>0</wp14:pctWidth>
+                  </wp14:sizeRelH>
+                  <wp14:sizeRelV relativeFrom="page">
+                    <wp14:pctHeight>0</wp14:pctHeight>
+                  </wp14:sizeRelV>
+                </wp:anchor>
+              </w:drawing>
+            </w:r>
+            <w:r>
+              <w:rPr>
+                <w:rFonts w:ascii="Times New Roman" w:hAnsi="Times New Roman" w:cs="Times New Roman"/>
+                <w:noProof/>
+              </w:rPr>
+              <w:t>Timp de rulare</w:t>
+            </w:r>
+            <w:r>
+              <w:rPr>
+                <w:rFonts w:ascii="Times New Roman" w:hAnsi="Times New Roman" w:cs="Times New Roman"/>
+                <w:noProof/>
+              </w:rPr>
+              <w:t>:</w:t>
+            </w:r>
+            <w:r>
+              <w:t xml:space="preserve"> </w:t>
+            </w:r>
+            <w:r>
+              <w:rPr>
+                <w:rFonts w:ascii="Times New Roman" w:hAnsi="Times New Roman" w:cs="Times New Roman"/>
+                <w:b/>
+                <w:bCs/>
+                <w:noProof/>
+              </w:rPr>
+              <w:t>18.08</w:t>
+            </w:r>
+          </w:p>
+          <w:p>
+            <w:pPr>
+              <w:spacing w:line="360" w:lineRule="auto"/>
+              <w:jc w:val="both"/>
+              <w:rPr>
+                <w:rFonts w:ascii="Times New Roman" w:hAnsi="Times New Roman" w:cs="Times New Roman"/>
+                <w:szCs w:val="24"/>
+                <w:lang w:val="ro-RO"/>
+              </w:rPr>
+            </w:pPr>
+          </w:p>
+        </w:tc>
+        <w:tc>
+          <w:tcPr>
+            <w:tcW w:w="4343" w:type="dxa"/>
+          </w:tcPr>
+          <w:p>
+            <w:pPr>
+              <w:spacing w:line="360" w:lineRule="auto"/>
+              <w:ind w:firstLine="720"/>
+              <w:jc w:val="both"/>
+              <w:rPr>
+                <w:rFonts w:ascii="Times New Roman" w:hAnsi="Times New Roman" w:cs="Times New Roman"/>
+                <w:noProof/>
+                <w:vertAlign w:val="superscript"/>
+              </w:rPr>
+            </w:pPr>
+            <w:r>
+              <w:rPr>
+                <w:rFonts w:ascii="Times New Roman" w:hAnsi="Times New Roman" w:cs="Times New Roman"/>
+                <w:noProof/>
+              </w:rPr>
+              <w:t xml:space="preserve">Rezultate pentru un set compus din </w:t>
+            </w:r>
+            <w:r>
+              <w:rPr>
+                <w:rFonts w:ascii="Times New Roman" w:hAnsi="Times New Roman" w:cs="Times New Roman"/>
+                <w:b/>
+                <w:bCs/>
+                <w:noProof/>
+              </w:rPr>
+              <w:t>89</w:t>
+            </w:r>
+            <w:r>
+              <w:rPr>
+                <w:rFonts w:ascii="Times New Roman" w:hAnsi="Times New Roman" w:cs="Times New Roman"/>
+                <w:noProof/>
+              </w:rPr>
+              <w:t xml:space="preserve"> de exemple, C = 10</w:t>
+            </w:r>
+            <w:r>
+              <w:rPr>
+                <w:rFonts w:ascii="Times New Roman" w:hAnsi="Times New Roman" w:cs="Times New Roman"/>
+                <w:noProof/>
+                <w:vertAlign w:val="superscript"/>
+              </w:rPr>
+              <w:t>-4</w:t>
+            </w:r>
+          </w:p>
+          <w:p>
+            <w:pPr>
+              <w:spacing w:line="360" w:lineRule="auto"/>
+              <w:jc w:val="both"/>
+              <w:rPr>
+                <w:rFonts w:ascii="Times New Roman" w:hAnsi="Times New Roman" w:cs="Times New Roman"/>
+                <w:b/>
+                <w:bCs/>
+                <w:szCs w:val="24"/>
+                <w:lang w:val="ro-RO"/>
+              </w:rPr>
+            </w:pPr>
+            <w:r>
+              <w:rPr>
+                <w:noProof/>
+              </w:rPr>
+              <w:drawing>
+                <wp:anchor distT="0" distB="0" distL="114300" distR="114300" simplePos="0" relativeHeight="251786240" behindDoc="0" locked="0" layoutInCell="1" allowOverlap="1" wp14:anchorId="20AC13B1" wp14:editId="41D231F6">
+                  <wp:simplePos x="0" y="0"/>
+                  <wp:positionH relativeFrom="margin">
+                    <wp:posOffset>-29845</wp:posOffset>
+                  </wp:positionH>
+                  <wp:positionV relativeFrom="margin">
+                    <wp:posOffset>861060</wp:posOffset>
+                  </wp:positionV>
+                  <wp:extent cx="2643505" cy="1714500"/>
+                  <wp:effectExtent l="0" t="0" r="4445" b="0"/>
+                  <wp:wrapSquare wrapText="bothSides"/>
+                  <wp:docPr id="55" name="Picture 55"/>
+                  <wp:cNvGraphicFramePr>
+                    <a:graphicFrameLocks xmlns:a="http://schemas.openxmlformats.org/drawingml/2006/main" noChangeAspect="1"/>
+                  </wp:cNvGraphicFramePr>
+                  <a:graphic xmlns:a="http://schemas.openxmlformats.org/drawingml/2006/main">
+                    <a:graphicData uri="http://schemas.openxmlformats.org/drawingml/2006/picture">
+                      <pic:pic xmlns:pic="http://schemas.openxmlformats.org/drawingml/2006/picture">
+                        <pic:nvPicPr>
+                          <pic:cNvPr id="1" name=""/>
+                          <pic:cNvPicPr/>
+                        </pic:nvPicPr>
+                        <pic:blipFill>
+                          <a:blip r:embed="rId33">
+                            <a:extLst>
+                              <a:ext uri="{28A0092B-C50C-407E-A947-70E740481C1C}">
+                                <a14:useLocalDpi xmlns:a14="http://schemas.microsoft.com/office/drawing/2010/main" val="0"/>
+                              </a:ext>
+                            </a:extLst>
+                          </a:blip>
+                          <a:stretch>
+                            <a:fillRect/>
+                          </a:stretch>
+                        </pic:blipFill>
+                        <pic:spPr>
+                          <a:xfrm>
+                            <a:off x="0" y="0"/>
+                            <a:ext cx="2643505" cy="1714500"/>
+                          </a:xfrm>
+                          <a:prstGeom prst="rect">
+                            <a:avLst/>
+                          </a:prstGeom>
+                        </pic:spPr>
+                      </pic:pic>
+                    </a:graphicData>
+                  </a:graphic>
+                  <wp14:sizeRelH relativeFrom="page">
+                    <wp14:pctWidth>0</wp14:pctWidth>
+                  </wp14:sizeRelH>
+                  <wp14:sizeRelV relativeFrom="page">
+                    <wp14:pctHeight>0</wp14:pctHeight>
+                  </wp14:sizeRelV>
+                </wp:anchor>
+              </w:drawing>
+            </w:r>
+            <w:r>
+              <w:rPr>
+                <w:rFonts w:ascii="Times New Roman" w:hAnsi="Times New Roman" w:cs="Times New Roman"/>
+                <w:szCs w:val="24"/>
+                <w:lang w:val="ro-RO"/>
+              </w:rPr>
+              <w:t xml:space="preserve">Timp de rulare: </w:t>
+            </w:r>
+            <w:r>
+              <w:rPr>
+                <w:rFonts w:ascii="Times New Roman" w:hAnsi="Times New Roman" w:cs="Times New Roman"/>
+                <w:b/>
+                <w:bCs/>
+                <w:szCs w:val="24"/>
+                <w:lang w:val="ro-RO"/>
+              </w:rPr>
+              <w:t>3.11</w:t>
+            </w:r>
+          </w:p>
           <w:p>
             <w:pPr>
               <w:spacing w:line="360" w:lineRule="auto"/>
@@ -6711,8 +7488,144 @@
       <w:tr>
         <w:tc>
           <w:tcPr>
-            <w:tcW w:w="4508" w:type="dxa"/>
+            <w:tcW w:w="4673" w:type="dxa"/>
           </w:tcPr>
+          <w:p>
+            <w:pPr>
+              <w:spacing w:line="360" w:lineRule="auto"/>
+              <w:ind w:firstLine="720"/>
+              <w:jc w:val="both"/>
+              <w:rPr>
+                <w:rFonts w:ascii="Times New Roman" w:hAnsi="Times New Roman" w:cs="Times New Roman"/>
+                <w:noProof/>
+                <w:vertAlign w:val="superscript"/>
+              </w:rPr>
+            </w:pPr>
+            <w:r>
+              <w:rPr>
+                <w:rFonts w:ascii="Times New Roman" w:hAnsi="Times New Roman" w:cs="Times New Roman"/>
+                <w:noProof/>
+              </w:rPr>
+              <w:t xml:space="preserve">Rezultate pentru un set compus din </w:t>
+            </w:r>
+            <w:r>
+              <w:rPr>
+                <w:rFonts w:ascii="Times New Roman" w:hAnsi="Times New Roman" w:cs="Times New Roman"/>
+                <w:b/>
+                <w:bCs/>
+                <w:noProof/>
+              </w:rPr>
+              <w:t>172</w:t>
+            </w:r>
+            <w:r>
+              <w:rPr>
+                <w:rFonts w:ascii="Times New Roman" w:hAnsi="Times New Roman" w:cs="Times New Roman"/>
+                <w:noProof/>
+              </w:rPr>
+              <w:t xml:space="preserve"> de exemple, C = 10</w:t>
+            </w:r>
+            <w:r>
+              <w:rPr>
+                <w:rFonts w:ascii="Times New Roman" w:hAnsi="Times New Roman" w:cs="Times New Roman"/>
+                <w:noProof/>
+                <w:vertAlign w:val="superscript"/>
+              </w:rPr>
+              <w:t>-4</w:t>
+            </w:r>
+          </w:p>
+          <w:p>
+            <w:pPr>
+              <w:spacing w:line="360" w:lineRule="auto"/>
+              <w:ind w:firstLine="720"/>
+              <w:jc w:val="both"/>
+              <w:rPr>
+                <w:rFonts w:ascii="Times New Roman" w:hAnsi="Times New Roman" w:cs="Times New Roman"/>
+                <w:szCs w:val="24"/>
+                <w:lang w:val="ro-RO"/>
+              </w:rPr>
+            </w:pPr>
+            <w:r>
+              <w:rPr>
+                <w:noProof/>
+              </w:rPr>
+              <w:drawing>
+                <wp:anchor distT="0" distB="0" distL="114300" distR="114300" simplePos="0" relativeHeight="251783168" behindDoc="0" locked="0" layoutInCell="1" allowOverlap="1" wp14:anchorId="2B8C33FA" wp14:editId="6F29B8C5">
+                  <wp:simplePos x="0" y="0"/>
+                  <wp:positionH relativeFrom="margin">
+                    <wp:posOffset>139700</wp:posOffset>
+                  </wp:positionH>
+                  <wp:positionV relativeFrom="margin">
+                    <wp:posOffset>807720</wp:posOffset>
+                  </wp:positionV>
+                  <wp:extent cx="2711450" cy="1775460"/>
+                  <wp:effectExtent l="0" t="0" r="0" b="0"/>
+                  <wp:wrapSquare wrapText="bothSides"/>
+                  <wp:docPr id="50" name="Picture 50"/>
+                  <wp:cNvGraphicFramePr>
+                    <a:graphicFrameLocks xmlns:a="http://schemas.openxmlformats.org/drawingml/2006/main" noChangeAspect="1"/>
+                  </wp:cNvGraphicFramePr>
+                  <a:graphic xmlns:a="http://schemas.openxmlformats.org/drawingml/2006/main">
+                    <a:graphicData uri="http://schemas.openxmlformats.org/drawingml/2006/picture">
+                      <pic:pic xmlns:pic="http://schemas.openxmlformats.org/drawingml/2006/picture">
+                        <pic:nvPicPr>
+                          <pic:cNvPr id="1" name=""/>
+                          <pic:cNvPicPr/>
+                        </pic:nvPicPr>
+                        <pic:blipFill>
+                          <a:blip r:embed="rId34">
+                            <a:extLst>
+                              <a:ext uri="{28A0092B-C50C-407E-A947-70E740481C1C}">
+                                <a14:useLocalDpi xmlns:a14="http://schemas.microsoft.com/office/drawing/2010/main" val="0"/>
+                              </a:ext>
+                            </a:extLst>
+                          </a:blip>
+                          <a:stretch>
+                            <a:fillRect/>
+                          </a:stretch>
+                        </pic:blipFill>
+                        <pic:spPr>
+                          <a:xfrm>
+                            <a:off x="0" y="0"/>
+                            <a:ext cx="2711450" cy="1775460"/>
+                          </a:xfrm>
+                          <a:prstGeom prst="rect">
+                            <a:avLst/>
+                          </a:prstGeom>
+                        </pic:spPr>
+                      </pic:pic>
+                    </a:graphicData>
+                  </a:graphic>
+                  <wp14:sizeRelH relativeFrom="page">
+                    <wp14:pctWidth>0</wp14:pctWidth>
+                  </wp14:sizeRelH>
+                  <wp14:sizeRelV relativeFrom="page">
+                    <wp14:pctHeight>0</wp14:pctHeight>
+                  </wp14:sizeRelV>
+                </wp:anchor>
+              </w:drawing>
+            </w:r>
+            <w:r>
+              <w:rPr>
+                <w:rFonts w:ascii="Times New Roman" w:hAnsi="Times New Roman" w:cs="Times New Roman"/>
+                <w:szCs w:val="24"/>
+                <w:lang w:val="ro-RO"/>
+              </w:rPr>
+              <w:t>Timp de rulare:</w:t>
+            </w:r>
+            <w:r>
+              <w:t xml:space="preserve"> </w:t>
+            </w:r>
+            <w:r>
+              <w:rPr>
+                <w:rFonts w:ascii="Times New Roman" w:hAnsi="Times New Roman" w:cs="Times New Roman"/>
+                <w:b/>
+                <w:bCs/>
+                <w:szCs w:val="24"/>
+                <w:lang w:val="ro-RO"/>
+              </w:rPr>
+              <w:t>36.82</w:t>
+            </w:r>
+          </w:p>
           <w:p>
             <w:pPr>
               <w:spacing w:line="360" w:lineRule="auto"/>
@@ -6727,26 +7640,59 @@
         </w:tc>
         <w:tc>
           <w:tcPr>
-            <w:tcW w:w="4508" w:type="dxa"/>
+            <w:tcW w:w="4343" w:type="dxa"/>
           </w:tcPr>
           <w:p>
             <w:pPr>
               <w:spacing w:line="360" w:lineRule="auto"/>
+              <w:ind w:firstLine="720"/>
               <w:jc w:val="both"/>
               <w:rPr>
                 <w:rFonts w:ascii="Times New Roman" w:hAnsi="Times New Roman" w:cs="Times New Roman"/>
-                <w:szCs w:val="24"/>
-                <w:lang w:val="ro-RO"/>
+                <w:noProof/>
+                <w:vertAlign w:val="superscript"/>
               </w:rPr>
             </w:pPr>
+            <w:r>
+              <w:rPr>
+                <w:rFonts w:ascii="Times New Roman" w:hAnsi="Times New Roman" w:cs="Times New Roman"/>
+                <w:noProof/>
+              </w:rPr>
+              <w:t xml:space="preserve">Rezultate pentru un set compus din </w:t>
+            </w:r>
+            <w:r>
+              <w:rPr>
+                <w:rFonts w:ascii="Times New Roman" w:hAnsi="Times New Roman" w:cs="Times New Roman"/>
+                <w:b/>
+                <w:bCs/>
+                <w:noProof/>
+              </w:rPr>
+              <w:t>172</w:t>
+            </w:r>
+            <w:r>
+              <w:rPr>
+                <w:rFonts w:ascii="Times New Roman" w:hAnsi="Times New Roman" w:cs="Times New Roman"/>
+                <w:noProof/>
+              </w:rPr>
+              <w:t xml:space="preserve"> de exemple, C = 10</w:t>
+            </w:r>
+            <w:r>
+              <w:rPr>
+                <w:rFonts w:ascii="Times New Roman" w:hAnsi="Times New Roman" w:cs="Times New Roman"/>
+                <w:noProof/>
+                <w:vertAlign w:val="superscript"/>
+              </w:rPr>
+              <w:t>-</w:t>
+            </w:r>
+            <w:r>
+              <w:rPr>
+                <w:rFonts w:ascii="Times New Roman" w:hAnsi="Times New Roman" w:cs="Times New Roman"/>
+                <w:noProof/>
+                <w:vertAlign w:val="superscript"/>
+              </w:rPr>
+              <w:t>4</w:t>
+            </w:r>
           </w:p>
-        </w:tc>
-      </w:tr>
-      <w:tr>
-        <w:tc>
-          <w:tcPr>
-            <w:tcW w:w="4508" w:type="dxa"/>
-          </w:tcPr>
           <w:p>
             <w:pPr>
               <w:spacing w:line="360" w:lineRule="auto"/>
@@ -6757,148 +7703,85 @@
                 <w:lang w:val="ro-RO"/>
               </w:rPr>
             </w:pPr>
-          </w:p>
-        </w:tc>
-        <w:tc>
-          <w:tcPr>
-            <w:tcW w:w="4508" w:type="dxa"/>
-          </w:tcPr>
-          <w:p>
-            <w:pPr>
-              <w:spacing w:line="360" w:lineRule="auto"/>
-              <w:jc w:val="both"/>
+            <w:r>
+              <w:rPr>
+                <w:noProof/>
+              </w:rPr>
+              <w:drawing>
+                <wp:anchor distT="0" distB="0" distL="114300" distR="114300" simplePos="0" relativeHeight="251787264" behindDoc="0" locked="0" layoutInCell="1" allowOverlap="1" wp14:anchorId="65991593" wp14:editId="4BB2306E">
+                  <wp:simplePos x="0" y="0"/>
+                  <wp:positionH relativeFrom="margin">
+                    <wp:posOffset>-29210</wp:posOffset>
+                  </wp:positionH>
+                  <wp:positionV relativeFrom="margin">
+                    <wp:posOffset>806450</wp:posOffset>
+                  </wp:positionV>
+                  <wp:extent cx="2613660" cy="1697990"/>
+                  <wp:effectExtent l="0" t="0" r="0" b="0"/>
+                  <wp:wrapSquare wrapText="bothSides"/>
+                  <wp:docPr id="57" name="Picture 57"/>
+                  <wp:cNvGraphicFramePr>
+                    <a:graphicFrameLocks xmlns:a="http://schemas.openxmlformats.org/drawingml/2006/main" noChangeAspect="1"/>
+                  </wp:cNvGraphicFramePr>
+                  <a:graphic xmlns:a="http://schemas.openxmlformats.org/drawingml/2006/main">
+                    <a:graphicData uri="http://schemas.openxmlformats.org/drawingml/2006/picture">
+                      <pic:pic xmlns:pic="http://schemas.openxmlformats.org/drawingml/2006/picture">
+                        <pic:nvPicPr>
+                          <pic:cNvPr id="1" name=""/>
+                          <pic:cNvPicPr/>
+                        </pic:nvPicPr>
+                        <pic:blipFill>
+                          <a:blip r:embed="rId35">
+                            <a:extLst>
+                              <a:ext uri="{28A0092B-C50C-407E-A947-70E740481C1C}">
+                                <a14:useLocalDpi xmlns:a14="http://schemas.microsoft.com/office/drawing/2010/main" val="0"/>
+                              </a:ext>
+                            </a:extLst>
+                          </a:blip>
+                          <a:stretch>
+                            <a:fillRect/>
+                          </a:stretch>
+                        </pic:blipFill>
+                        <pic:spPr>
+                          <a:xfrm>
+                            <a:off x="0" y="0"/>
+                            <a:ext cx="2613660" cy="1697990"/>
+                          </a:xfrm>
+                          <a:prstGeom prst="rect">
+                            <a:avLst/>
+                          </a:prstGeom>
+                        </pic:spPr>
+                      </pic:pic>
+                    </a:graphicData>
+                  </a:graphic>
+                  <wp14:sizeRelH relativeFrom="page">
+                    <wp14:pctWidth>0</wp14:pctWidth>
+                  </wp14:sizeRelH>
+                  <wp14:sizeRelV relativeFrom="page">
+                    <wp14:pctHeight>0</wp14:pctHeight>
+                  </wp14:sizeRelV>
+                </wp:anchor>
+              </w:drawing>
+            </w:r>
+            <w:r>
               <w:rPr>
                 <w:rFonts w:ascii="Times New Roman" w:hAnsi="Times New Roman" w:cs="Times New Roman"/>
                 <w:szCs w:val="24"/>
                 <w:lang w:val="ro-RO"/>
               </w:rPr>
-            </w:pPr>
-          </w:p>
-        </w:tc>
-      </w:tr>
-      <w:tr>
-        <w:tc>
-          <w:tcPr>
-            <w:tcW w:w="4508" w:type="dxa"/>
-          </w:tcPr>
-          <w:p>
-            <w:pPr>
-              <w:spacing w:line="360" w:lineRule="auto"/>
-              <w:jc w:val="both"/>
+              <w:t xml:space="preserve">Timp de rulare: </w:t>
+            </w:r>
+            <w:r>
               <w:rPr>
                 <w:rFonts w:ascii="Times New Roman" w:hAnsi="Times New Roman" w:cs="Times New Roman"/>
+                <w:b/>
+                <w:bCs/>
                 <w:szCs w:val="24"/>
                 <w:lang w:val="ro-RO"/>
               </w:rPr>
-            </w:pPr>
+              <w:t>6.88</w:t>
+            </w:r>
           </w:p>
-        </w:tc>
-        <w:tc>
-          <w:tcPr>
-            <w:tcW w:w="4508" w:type="dxa"/>
-          </w:tcPr>
-          <w:p>
-            <w:pPr>
-              <w:spacing w:line="360" w:lineRule="auto"/>
-              <w:jc w:val="both"/>
-              <w:rPr>
-                <w:rFonts w:ascii="Times New Roman" w:hAnsi="Times New Roman" w:cs="Times New Roman"/>
-                <w:szCs w:val="24"/>
-                <w:lang w:val="ro-RO"/>
-              </w:rPr>
-            </w:pPr>
-          </w:p>
-        </w:tc>
-      </w:tr>
-      <w:tr>
-        <w:tc>
-          <w:tcPr>
-            <w:tcW w:w="4508" w:type="dxa"/>
-          </w:tcPr>
-          <w:p>
-            <w:pPr>
-              <w:spacing w:line="360" w:lineRule="auto"/>
-              <w:jc w:val="both"/>
-              <w:rPr>
-                <w:rFonts w:ascii="Times New Roman" w:hAnsi="Times New Roman" w:cs="Times New Roman"/>
-                <w:szCs w:val="24"/>
-                <w:lang w:val="ro-RO"/>
-              </w:rPr>
-            </w:pPr>
-          </w:p>
-        </w:tc>
-        <w:tc>
-          <w:tcPr>
-            <w:tcW w:w="4508" w:type="dxa"/>
-          </w:tcPr>
-          <w:p>
-            <w:pPr>
-              <w:spacing w:line="360" w:lineRule="auto"/>
-              <w:jc w:val="both"/>
-              <w:rPr>
-                <w:rFonts w:ascii="Times New Roman" w:hAnsi="Times New Roman" w:cs="Times New Roman"/>
-                <w:szCs w:val="24"/>
-                <w:lang w:val="ro-RO"/>
-              </w:rPr>
-            </w:pPr>
-          </w:p>
-        </w:tc>
-      </w:tr>
-      <w:tr>
-        <w:tc>
-          <w:tcPr>
-            <w:tcW w:w="4508" w:type="dxa"/>
-          </w:tcPr>
-          <w:p>
-            <w:pPr>
-              <w:spacing w:line="360" w:lineRule="auto"/>
-              <w:jc w:val="both"/>
-              <w:rPr>
-                <w:rFonts w:ascii="Times New Roman" w:hAnsi="Times New Roman" w:cs="Times New Roman"/>
-                <w:szCs w:val="24"/>
-                <w:lang w:val="ro-RO"/>
-              </w:rPr>
-            </w:pPr>
-          </w:p>
-        </w:tc>
-        <w:tc>
-          <w:tcPr>
-            <w:tcW w:w="4508" w:type="dxa"/>
-          </w:tcPr>
-          <w:p>
-            <w:pPr>
-              <w:spacing w:line="360" w:lineRule="auto"/>
-              <w:jc w:val="both"/>
-              <w:rPr>
-                <w:rFonts w:ascii="Times New Roman" w:hAnsi="Times New Roman" w:cs="Times New Roman"/>
-                <w:szCs w:val="24"/>
-                <w:lang w:val="ro-RO"/>
-              </w:rPr>
-            </w:pPr>
-          </w:p>
-        </w:tc>
-      </w:tr>
-      <w:tr>
-        <w:tc>
-          <w:tcPr>
-            <w:tcW w:w="4508" w:type="dxa"/>
-          </w:tcPr>
-          <w:p>
-            <w:pPr>
-              <w:spacing w:line="360" w:lineRule="auto"/>
-              <w:jc w:val="both"/>
-              <w:rPr>
-                <w:rFonts w:ascii="Times New Roman" w:hAnsi="Times New Roman" w:cs="Times New Roman"/>
-                <w:szCs w:val="24"/>
-                <w:lang w:val="ro-RO"/>
-              </w:rPr>
-            </w:pPr>
-          </w:p>
-        </w:tc>
-        <w:tc>
-          <w:tcPr>
-            <w:tcW w:w="4508" w:type="dxa"/>
-          </w:tcPr>
           <w:p>
             <w:pPr>
               <w:spacing w:line="360" w:lineRule="auto"/>
@@ -6928,23 +7811,18 @@
     <w:p>
       <w:pPr>
         <w:spacing w:line="360" w:lineRule="auto"/>
-        <w:ind w:firstLine="720"/>
         <w:jc w:val="both"/>
         <w:rPr>
           <w:rFonts w:ascii="Times New Roman" w:hAnsi="Times New Roman" w:cs="Times New Roman"/>
           <w:szCs w:val="24"/>
-          <w:lang w:val="ro-RO"/>
         </w:rPr>
       </w:pPr>
     </w:p>
     <w:p>
       <w:pPr>
         <w:pStyle w:val="ListParagraph"/>
-        <w:numPr>
-          <w:ilvl w:val="0"/>
-          <w:numId w:val="2"/>
-        </w:numPr>
-        <w:spacing w:line="360" w:lineRule="auto"/>
+        <w:spacing w:line="360" w:lineRule="auto"/>
+        <w:ind w:left="709"/>
         <w:rPr>
           <w:rFonts w:ascii="Times New Roman" w:hAnsi="Times New Roman" w:cs="Times New Roman"/>
           <w:b/>
@@ -6961,7 +7839,8 @@
           <w:sz w:val="28"/>
           <w:szCs w:val="28"/>
         </w:rPr>
-        <w:t>Gradient proiectat</w:t>
+        <w:lastRenderedPageBreak/>
+        <w:t>Concluzii</w:t>
       </w:r>
     </w:p>
     <w:p>
@@ -6979,1349 +7858,92 @@
           <w:rFonts w:ascii="Times New Roman" w:hAnsi="Times New Roman" w:cs="Times New Roman"/>
           <w:szCs w:val="24"/>
         </w:rPr>
-        <w:t xml:space="preserve">Rezultate pentru un set compus din </w:t>
-      </w:r>
-      <w:r>
-        <w:rPr>
-          <w:rFonts w:ascii="Times New Roman" w:hAnsi="Times New Roman" w:cs="Times New Roman"/>
-          <w:szCs w:val="24"/>
-        </w:rPr>
-        <w:t>8</w:t>
-      </w:r>
-      <w:r>
-        <w:rPr>
-          <w:rFonts w:ascii="Times New Roman" w:hAnsi="Times New Roman" w:cs="Times New Roman"/>
-          <w:szCs w:val="24"/>
-        </w:rPr>
-        <w:t xml:space="preserve"> de exemple</w:t>
-      </w:r>
-      <w:r>
-        <w:rPr>
-          <w:rFonts w:ascii="Times New Roman" w:hAnsi="Times New Roman" w:cs="Times New Roman"/>
-          <w:szCs w:val="24"/>
-        </w:rPr>
-        <w:t>, C = 0.5</w:t>
+        <w:t xml:space="preserve">În urma testelor folosind ambii algoritmi se poate concluziona faptul că </w:t>
+      </w:r>
+      <w:r>
+        <w:rPr>
+          <w:rFonts w:ascii="Times New Roman" w:hAnsi="Times New Roman" w:cs="Times New Roman"/>
+          <w:szCs w:val="24"/>
+        </w:rPr>
+        <w:t xml:space="preserve">deși timpul de rulare depinde direct proporțional de performanța dispozitivului pe care sunt rulate, totuși </w:t>
+      </w:r>
+      <w:r>
+        <w:rPr>
+          <w:rFonts w:ascii="Times New Roman" w:hAnsi="Times New Roman" w:cs="Times New Roman"/>
+          <w:szCs w:val="24"/>
+        </w:rPr>
+        <w:t>soluția bazată pe gradient proiectat converge mult mai greu decât cea cu SMO.</w:t>
       </w:r>
     </w:p>
     <w:p>
       <w:pPr>
         <w:spacing w:line="360" w:lineRule="auto"/>
         <w:ind w:firstLine="720"/>
-        <w:jc w:val="both"/>
-        <w:rPr>
-          <w:rFonts w:ascii="Times New Roman" w:hAnsi="Times New Roman" w:cs="Times New Roman"/>
-        </w:rPr>
-      </w:pPr>
-      <w:r>
-        <w:rPr>
-          <w:noProof/>
-        </w:rPr>
-        <w:drawing>
-          <wp:anchor distT="0" distB="0" distL="114300" distR="114300" simplePos="0" relativeHeight="251771904" behindDoc="0" locked="0" layoutInCell="1" allowOverlap="1" wp14:anchorId="7763DDCE" wp14:editId="23BE33CE">
-            <wp:simplePos x="0" y="0"/>
-            <wp:positionH relativeFrom="column">
-              <wp:posOffset>457200</wp:posOffset>
-            </wp:positionH>
-            <wp:positionV relativeFrom="paragraph">
-              <wp:posOffset>263525</wp:posOffset>
-            </wp:positionV>
-            <wp:extent cx="2704465" cy="1776710"/>
-            <wp:effectExtent l="0" t="0" r="635" b="0"/>
-            <wp:wrapTopAndBottom/>
-            <wp:docPr id="34" name="Picture 34"/>
-            <wp:cNvGraphicFramePr>
-              <a:graphicFrameLocks xmlns:a="http://schemas.openxmlformats.org/drawingml/2006/main" noChangeAspect="1"/>
-            </wp:cNvGraphicFramePr>
-            <a:graphic xmlns:a="http://schemas.openxmlformats.org/drawingml/2006/main">
-              <a:graphicData uri="http://schemas.openxmlformats.org/drawingml/2006/picture">
-                <pic:pic xmlns:pic="http://schemas.openxmlformats.org/drawingml/2006/picture">
-                  <pic:nvPicPr>
-                    <pic:cNvPr id="1" name=""/>
-                    <pic:cNvPicPr/>
-                  </pic:nvPicPr>
-                  <pic:blipFill rotWithShape="1">
-                    <a:blip r:embed="rId29">
-                      <a:extLst>
-                        <a:ext uri="{28A0092B-C50C-407E-A947-70E740481C1C}">
-                          <a14:useLocalDpi xmlns:a14="http://schemas.microsoft.com/office/drawing/2010/main" val="0"/>
-                        </a:ext>
-                      </a:extLst>
-                    </a:blip>
-                    <a:srcRect l="2204" t="2099"/>
-                    <a:stretch/>
-                  </pic:blipFill>
-                  <pic:spPr bwMode="auto">
-                    <a:xfrm>
-                      <a:off x="0" y="0"/>
-                      <a:ext cx="2704465" cy="1776710"/>
-                    </a:xfrm>
-                    <a:prstGeom prst="rect">
-                      <a:avLst/>
-                    </a:prstGeom>
-                    <a:ln>
-                      <a:noFill/>
-                    </a:ln>
-                    <a:extLst>
-                      <a:ext uri="{53640926-AAD7-44D8-BBD7-CCE9431645EC}">
-                        <a14:shadowObscured xmlns:a14="http://schemas.microsoft.com/office/drawing/2010/main"/>
-                      </a:ext>
-                    </a:extLst>
-                  </pic:spPr>
-                </pic:pic>
-              </a:graphicData>
-            </a:graphic>
-            <wp14:sizeRelH relativeFrom="page">
-              <wp14:pctWidth>0</wp14:pctWidth>
-            </wp14:sizeRelH>
-            <wp14:sizeRelV relativeFrom="page">
-              <wp14:pctHeight>0</wp14:pctHeight>
-            </wp14:sizeRelV>
-          </wp:anchor>
-        </w:drawing>
-      </w:r>
-      <w:r>
-        <w:rPr>
-          <w:rFonts w:ascii="Times New Roman" w:hAnsi="Times New Roman" w:cs="Times New Roman"/>
-        </w:rPr>
-        <w:t>Timp de rulare:</w:t>
-      </w:r>
-      <w:r>
-        <w:t xml:space="preserve"> </w:t>
-      </w:r>
-      <w:r>
-        <w:rPr>
-          <w:rFonts w:ascii="Times New Roman" w:hAnsi="Times New Roman" w:cs="Times New Roman"/>
-        </w:rPr>
-        <w:t>7.28</w:t>
-      </w:r>
-      <w:r>
-        <w:rPr>
-          <w:rFonts w:ascii="Times New Roman" w:hAnsi="Times New Roman" w:cs="Times New Roman"/>
-        </w:rPr>
-        <w:t>s</w:t>
-      </w:r>
+        <w:rPr>
+          <w:rFonts w:ascii="Times New Roman" w:hAnsi="Times New Roman" w:cs="Times New Roman"/>
+          <w:szCs w:val="24"/>
+        </w:rPr>
+      </w:pPr>
     </w:p>
     <w:p>
       <w:pPr>
         <w:spacing w:line="360" w:lineRule="auto"/>
         <w:ind w:firstLine="720"/>
-        <w:jc w:val="both"/>
-        <w:rPr>
-          <w:rFonts w:ascii="Times New Roman" w:hAnsi="Times New Roman" w:cs="Times New Roman"/>
-          <w:noProof/>
-          <w:vertAlign w:val="superscript"/>
-        </w:rPr>
-      </w:pPr>
-      <w:r>
-        <w:rPr>
-          <w:rFonts w:ascii="Times New Roman" w:hAnsi="Times New Roman" w:cs="Times New Roman"/>
-          <w:noProof/>
-        </w:rPr>
-        <w:t xml:space="preserve">Rezultate pentru un set compus din </w:t>
-      </w:r>
-      <w:r>
-        <w:rPr>
-          <w:rFonts w:ascii="Times New Roman" w:hAnsi="Times New Roman" w:cs="Times New Roman"/>
-          <w:noProof/>
-        </w:rPr>
-        <w:t xml:space="preserve">47 de exemple, C = </w:t>
-      </w:r>
-      <w:r>
-        <w:rPr>
-          <w:rFonts w:ascii="Times New Roman" w:hAnsi="Times New Roman" w:cs="Times New Roman"/>
-          <w:noProof/>
-        </w:rPr>
-        <w:t>10</w:t>
-      </w:r>
-      <w:r>
-        <w:rPr>
-          <w:rFonts w:ascii="Times New Roman" w:hAnsi="Times New Roman" w:cs="Times New Roman"/>
-          <w:noProof/>
-          <w:vertAlign w:val="superscript"/>
-        </w:rPr>
-        <w:t>-4</w:t>
-      </w:r>
+        <w:rPr>
+          <w:rFonts w:ascii="Times New Roman" w:hAnsi="Times New Roman" w:cs="Times New Roman"/>
+          <w:szCs w:val="24"/>
+        </w:rPr>
+      </w:pPr>
     </w:p>
     <w:p>
       <w:pPr>
         <w:spacing w:line="360" w:lineRule="auto"/>
         <w:ind w:firstLine="720"/>
-        <w:jc w:val="both"/>
-        <w:rPr>
-          <w:rFonts w:ascii="Times New Roman" w:hAnsi="Times New Roman" w:cs="Times New Roman"/>
-          <w:noProof/>
-        </w:rPr>
-      </w:pPr>
-      <w:r>
-        <w:rPr>
-          <w:noProof/>
-        </w:rPr>
-        <w:drawing>
-          <wp:anchor distT="0" distB="0" distL="114300" distR="114300" simplePos="0" relativeHeight="251772928" behindDoc="0" locked="0" layoutInCell="1" allowOverlap="1" wp14:anchorId="07BA67FA" wp14:editId="4A1C7A56">
-            <wp:simplePos x="0" y="0"/>
-            <wp:positionH relativeFrom="column">
-              <wp:posOffset>457200</wp:posOffset>
-            </wp:positionH>
-            <wp:positionV relativeFrom="paragraph">
-              <wp:posOffset>297815</wp:posOffset>
-            </wp:positionV>
-            <wp:extent cx="2659380" cy="1796415"/>
-            <wp:effectExtent l="0" t="0" r="7620" b="0"/>
-            <wp:wrapTopAndBottom/>
-            <wp:docPr id="43" name="Picture 43"/>
-            <wp:cNvGraphicFramePr>
-              <a:graphicFrameLocks xmlns:a="http://schemas.openxmlformats.org/drawingml/2006/main" noChangeAspect="1"/>
-            </wp:cNvGraphicFramePr>
-            <a:graphic xmlns:a="http://schemas.openxmlformats.org/drawingml/2006/main">
-              <a:graphicData uri="http://schemas.openxmlformats.org/drawingml/2006/picture">
-                <pic:pic xmlns:pic="http://schemas.openxmlformats.org/drawingml/2006/picture">
-                  <pic:nvPicPr>
-                    <pic:cNvPr id="1" name=""/>
-                    <pic:cNvPicPr/>
-                  </pic:nvPicPr>
-                  <pic:blipFill rotWithShape="1">
-                    <a:blip r:embed="rId30">
-                      <a:extLst>
-                        <a:ext uri="{28A0092B-C50C-407E-A947-70E740481C1C}">
-                          <a14:useLocalDpi xmlns:a14="http://schemas.microsoft.com/office/drawing/2010/main" val="0"/>
-                        </a:ext>
-                      </a:extLst>
-                    </a:blip>
-                    <a:srcRect l="2357"/>
-                    <a:stretch/>
-                  </pic:blipFill>
-                  <pic:spPr bwMode="auto">
-                    <a:xfrm>
-                      <a:off x="0" y="0"/>
-                      <a:ext cx="2659380" cy="1796415"/>
-                    </a:xfrm>
-                    <a:prstGeom prst="rect">
-                      <a:avLst/>
-                    </a:prstGeom>
-                    <a:ln>
-                      <a:noFill/>
-                    </a:ln>
-                    <a:extLst>
-                      <a:ext uri="{53640926-AAD7-44D8-BBD7-CCE9431645EC}">
-                        <a14:shadowObscured xmlns:a14="http://schemas.microsoft.com/office/drawing/2010/main"/>
-                      </a:ext>
-                    </a:extLst>
-                  </pic:spPr>
-                </pic:pic>
-              </a:graphicData>
-            </a:graphic>
-            <wp14:sizeRelH relativeFrom="page">
-              <wp14:pctWidth>0</wp14:pctWidth>
-            </wp14:sizeRelH>
-            <wp14:sizeRelV relativeFrom="page">
-              <wp14:pctHeight>0</wp14:pctHeight>
-            </wp14:sizeRelV>
-          </wp:anchor>
-        </w:drawing>
-      </w:r>
-      <w:r>
-        <w:rPr>
-          <w:rFonts w:ascii="Times New Roman" w:hAnsi="Times New Roman" w:cs="Times New Roman"/>
-          <w:noProof/>
-        </w:rPr>
-        <w:t>Timp de rulare</w:t>
-      </w:r>
-      <w:r>
-        <w:rPr>
-          <w:rFonts w:ascii="Times New Roman" w:hAnsi="Times New Roman" w:cs="Times New Roman"/>
-          <w:noProof/>
-        </w:rPr>
-        <w:t>:</w:t>
-      </w:r>
-      <w:r>
-        <w:t xml:space="preserve"> </w:t>
-      </w:r>
-      <w:r>
-        <w:rPr>
-          <w:rFonts w:ascii="Times New Roman" w:hAnsi="Times New Roman" w:cs="Times New Roman"/>
-          <w:noProof/>
-        </w:rPr>
-        <w:t>9.30</w:t>
-      </w:r>
+        <w:rPr>
+          <w:rFonts w:ascii="Times New Roman" w:hAnsi="Times New Roman" w:cs="Times New Roman"/>
+          <w:szCs w:val="24"/>
+        </w:rPr>
+      </w:pPr>
     </w:p>
     <w:p>
       <w:pPr>
         <w:spacing w:line="360" w:lineRule="auto"/>
         <w:ind w:firstLine="720"/>
-        <w:jc w:val="both"/>
-        <w:rPr>
-          <w:rFonts w:ascii="Times New Roman" w:hAnsi="Times New Roman" w:cs="Times New Roman"/>
-          <w:noProof/>
-          <w:vertAlign w:val="superscript"/>
-        </w:rPr>
-      </w:pPr>
-      <w:r>
-        <w:rPr>
-          <w:rFonts w:ascii="Times New Roman" w:hAnsi="Times New Roman" w:cs="Times New Roman"/>
-          <w:noProof/>
-        </w:rPr>
-        <w:t xml:space="preserve">Rezultate pentru un set compus din </w:t>
-      </w:r>
-      <w:r>
-        <w:rPr>
-          <w:rFonts w:ascii="Times New Roman" w:hAnsi="Times New Roman" w:cs="Times New Roman"/>
-          <w:noProof/>
-        </w:rPr>
-        <w:t>89</w:t>
-      </w:r>
-      <w:r>
-        <w:rPr>
-          <w:rFonts w:ascii="Times New Roman" w:hAnsi="Times New Roman" w:cs="Times New Roman"/>
-          <w:noProof/>
-        </w:rPr>
-        <w:t xml:space="preserve"> de exemple, C = 10</w:t>
-      </w:r>
-      <w:r>
-        <w:rPr>
-          <w:rFonts w:ascii="Times New Roman" w:hAnsi="Times New Roman" w:cs="Times New Roman"/>
-          <w:noProof/>
-          <w:vertAlign w:val="superscript"/>
-        </w:rPr>
-        <w:t>-4</w:t>
-      </w:r>
+        <w:rPr>
+          <w:rFonts w:ascii="Times New Roman" w:hAnsi="Times New Roman" w:cs="Times New Roman"/>
+          <w:szCs w:val="24"/>
+        </w:rPr>
+      </w:pPr>
     </w:p>
     <w:p>
       <w:pPr>
         <w:spacing w:line="360" w:lineRule="auto"/>
         <w:ind w:firstLine="720"/>
-        <w:jc w:val="both"/>
-        <w:rPr>
-          <w:noProof/>
-        </w:rPr>
-      </w:pPr>
-      <w:r>
-        <w:rPr>
-          <w:noProof/>
-        </w:rPr>
-        <w:drawing>
-          <wp:anchor distT="0" distB="0" distL="114300" distR="114300" simplePos="0" relativeHeight="251773952" behindDoc="0" locked="0" layoutInCell="1" allowOverlap="1" wp14:anchorId="12B4BEDD" wp14:editId="55629F2B">
-            <wp:simplePos x="0" y="0"/>
-            <wp:positionH relativeFrom="column">
-              <wp:posOffset>457200</wp:posOffset>
-            </wp:positionH>
-            <wp:positionV relativeFrom="paragraph">
-              <wp:posOffset>288290</wp:posOffset>
-            </wp:positionV>
-            <wp:extent cx="2981960" cy="1935480"/>
-            <wp:effectExtent l="0" t="0" r="8890" b="7620"/>
-            <wp:wrapTopAndBottom/>
-            <wp:docPr id="45" name="Picture 45"/>
-            <wp:cNvGraphicFramePr>
-              <a:graphicFrameLocks xmlns:a="http://schemas.openxmlformats.org/drawingml/2006/main" noChangeAspect="1"/>
-            </wp:cNvGraphicFramePr>
-            <a:graphic xmlns:a="http://schemas.openxmlformats.org/drawingml/2006/main">
-              <a:graphicData uri="http://schemas.openxmlformats.org/drawingml/2006/picture">
-                <pic:pic xmlns:pic="http://schemas.openxmlformats.org/drawingml/2006/picture">
-                  <pic:nvPicPr>
-                    <pic:cNvPr id="1" name=""/>
-                    <pic:cNvPicPr/>
-                  </pic:nvPicPr>
-                  <pic:blipFill rotWithShape="1">
-                    <a:blip r:embed="rId31">
-                      <a:extLst>
-                        <a:ext uri="{28A0092B-C50C-407E-A947-70E740481C1C}">
-                          <a14:useLocalDpi xmlns:a14="http://schemas.microsoft.com/office/drawing/2010/main" val="0"/>
-                        </a:ext>
-                      </a:extLst>
-                    </a:blip>
-                    <a:srcRect l="1657" r="1118" b="2307"/>
-                    <a:stretch/>
-                  </pic:blipFill>
-                  <pic:spPr bwMode="auto">
-                    <a:xfrm>
-                      <a:off x="0" y="0"/>
-                      <a:ext cx="2981960" cy="1935480"/>
-                    </a:xfrm>
-                    <a:prstGeom prst="rect">
-                      <a:avLst/>
-                    </a:prstGeom>
-                    <a:ln>
-                      <a:noFill/>
-                    </a:ln>
-                    <a:extLst>
-                      <a:ext uri="{53640926-AAD7-44D8-BBD7-CCE9431645EC}">
-                        <a14:shadowObscured xmlns:a14="http://schemas.microsoft.com/office/drawing/2010/main"/>
-                      </a:ext>
-                    </a:extLst>
-                  </pic:spPr>
-                </pic:pic>
-              </a:graphicData>
-            </a:graphic>
-            <wp14:sizeRelH relativeFrom="page">
-              <wp14:pctWidth>0</wp14:pctWidth>
-            </wp14:sizeRelH>
-            <wp14:sizeRelV relativeFrom="page">
-              <wp14:pctHeight>0</wp14:pctHeight>
-            </wp14:sizeRelV>
-          </wp:anchor>
-        </w:drawing>
-      </w:r>
-      <w:r>
-        <w:rPr>
-          <w:rFonts w:ascii="Times New Roman" w:hAnsi="Times New Roman" w:cs="Times New Roman"/>
-          <w:noProof/>
-        </w:rPr>
-        <w:t>Timp de rulare</w:t>
-      </w:r>
-      <w:r>
-        <w:rPr>
-          <w:rFonts w:ascii="Times New Roman" w:hAnsi="Times New Roman" w:cs="Times New Roman"/>
-          <w:noProof/>
-        </w:rPr>
-        <w:t>:</w:t>
-      </w:r>
-      <w:r>
-        <w:t xml:space="preserve"> </w:t>
-      </w:r>
-      <w:r>
-        <w:rPr>
-          <w:rFonts w:ascii="Times New Roman" w:hAnsi="Times New Roman" w:cs="Times New Roman"/>
-          <w:noProof/>
-        </w:rPr>
-        <w:t>18.08</w:t>
-      </w:r>
+        <w:rPr>
+          <w:rFonts w:ascii="Times New Roman" w:hAnsi="Times New Roman" w:cs="Times New Roman"/>
+          <w:szCs w:val="24"/>
+        </w:rPr>
+      </w:pPr>
     </w:p>
     <w:p>
       <w:pPr>
         <w:spacing w:line="360" w:lineRule="auto"/>
         <w:ind w:firstLine="720"/>
-        <w:jc w:val="both"/>
-        <w:rPr>
-          <w:rFonts w:ascii="Times New Roman" w:hAnsi="Times New Roman" w:cs="Times New Roman"/>
-          <w:noProof/>
-          <w:vertAlign w:val="superscript"/>
-        </w:rPr>
-      </w:pPr>
-      <w:r>
-        <w:rPr>
-          <w:rFonts w:ascii="Times New Roman" w:hAnsi="Times New Roman" w:cs="Times New Roman"/>
-          <w:noProof/>
-        </w:rPr>
-        <w:t>Rezultate pentru un set compus din 172 de exemple, C = 10</w:t>
-      </w:r>
-      <w:r>
-        <w:rPr>
-          <w:rFonts w:ascii="Times New Roman" w:hAnsi="Times New Roman" w:cs="Times New Roman"/>
-          <w:noProof/>
-          <w:vertAlign w:val="superscript"/>
-        </w:rPr>
-        <w:t>-4</w:t>
-      </w:r>
+        <w:rPr>
+          <w:rFonts w:ascii="Times New Roman" w:hAnsi="Times New Roman" w:cs="Times New Roman"/>
+          <w:szCs w:val="24"/>
+        </w:rPr>
+      </w:pPr>
     </w:p>
     <w:p>
       <w:pPr>
         <w:spacing w:line="360" w:lineRule="auto"/>
         <w:ind w:firstLine="720"/>
-        <w:jc w:val="both"/>
-        <w:rPr>
-          <w:rFonts w:ascii="Times New Roman" w:hAnsi="Times New Roman" w:cs="Times New Roman"/>
-          <w:szCs w:val="24"/>
-          <w:lang w:val="ro-RO"/>
-        </w:rPr>
-      </w:pPr>
-      <w:r>
-        <w:rPr>
-          <w:noProof/>
-        </w:rPr>
-        <w:lastRenderedPageBreak/>
-        <w:drawing>
-          <wp:anchor distT="0" distB="0" distL="114300" distR="114300" simplePos="0" relativeHeight="251774976" behindDoc="0" locked="0" layoutInCell="1" allowOverlap="1" wp14:anchorId="577C5486" wp14:editId="6A9E70C7">
-            <wp:simplePos x="0" y="0"/>
-            <wp:positionH relativeFrom="margin">
-              <wp:posOffset>139700</wp:posOffset>
-            </wp:positionH>
-            <wp:positionV relativeFrom="margin">
-              <wp:posOffset>228600</wp:posOffset>
-            </wp:positionV>
-            <wp:extent cx="2711450" cy="1775460"/>
-            <wp:effectExtent l="0" t="0" r="0" b="0"/>
-            <wp:wrapSquare wrapText="bothSides"/>
-            <wp:docPr id="46" name="Picture 46"/>
-            <wp:cNvGraphicFramePr>
-              <a:graphicFrameLocks xmlns:a="http://schemas.openxmlformats.org/drawingml/2006/main" noChangeAspect="1"/>
-            </wp:cNvGraphicFramePr>
-            <a:graphic xmlns:a="http://schemas.openxmlformats.org/drawingml/2006/main">
-              <a:graphicData uri="http://schemas.openxmlformats.org/drawingml/2006/picture">
-                <pic:pic xmlns:pic="http://schemas.openxmlformats.org/drawingml/2006/picture">
-                  <pic:nvPicPr>
-                    <pic:cNvPr id="1" name=""/>
-                    <pic:cNvPicPr/>
-                  </pic:nvPicPr>
-                  <pic:blipFill>
-                    <a:blip r:embed="rId32">
-                      <a:extLst>
-                        <a:ext uri="{28A0092B-C50C-407E-A947-70E740481C1C}">
-                          <a14:useLocalDpi xmlns:a14="http://schemas.microsoft.com/office/drawing/2010/main" val="0"/>
-                        </a:ext>
-                      </a:extLst>
-                    </a:blip>
-                    <a:stretch>
-                      <a:fillRect/>
-                    </a:stretch>
-                  </pic:blipFill>
-                  <pic:spPr>
-                    <a:xfrm>
-                      <a:off x="0" y="0"/>
-                      <a:ext cx="2711450" cy="1775460"/>
-                    </a:xfrm>
-                    <a:prstGeom prst="rect">
-                      <a:avLst/>
-                    </a:prstGeom>
-                  </pic:spPr>
-                </pic:pic>
-              </a:graphicData>
-            </a:graphic>
-            <wp14:sizeRelH relativeFrom="page">
-              <wp14:pctWidth>0</wp14:pctWidth>
-            </wp14:sizeRelH>
-            <wp14:sizeRelV relativeFrom="page">
-              <wp14:pctHeight>0</wp14:pctHeight>
-            </wp14:sizeRelV>
-          </wp:anchor>
-        </w:drawing>
-      </w:r>
-      <w:r>
-        <w:rPr>
-          <w:rFonts w:ascii="Times New Roman" w:hAnsi="Times New Roman" w:cs="Times New Roman"/>
-          <w:szCs w:val="24"/>
-          <w:lang w:val="ro-RO"/>
-        </w:rPr>
-        <w:t>Timp de rulare:</w:t>
-      </w:r>
-      <w:r>
-        <w:t xml:space="preserve"> </w:t>
-      </w:r>
-      <w:r>
-        <w:rPr>
-          <w:rFonts w:ascii="Times New Roman" w:hAnsi="Times New Roman" w:cs="Times New Roman"/>
-          <w:szCs w:val="24"/>
-          <w:lang w:val="ro-RO"/>
-        </w:rPr>
-        <w:t>36.82</w:t>
-      </w:r>
-    </w:p>
-    <w:p>
-      <w:pPr>
-        <w:spacing w:line="360" w:lineRule="auto"/>
-        <w:ind w:firstLine="720"/>
-        <w:jc w:val="both"/>
-        <w:rPr>
-          <w:rFonts w:ascii="Times New Roman" w:hAnsi="Times New Roman" w:cs="Times New Roman"/>
-          <w:szCs w:val="24"/>
-          <w:lang w:val="ro-RO"/>
-        </w:rPr>
-      </w:pPr>
-    </w:p>
-    <w:p>
-      <w:pPr>
-        <w:pStyle w:val="ListParagraph"/>
-        <w:spacing w:line="360" w:lineRule="auto"/>
-        <w:ind w:left="1080"/>
-        <w:jc w:val="both"/>
-        <w:rPr>
-          <w:rFonts w:ascii="Times New Roman" w:hAnsi="Times New Roman" w:cs="Times New Roman"/>
-          <w:b/>
-          <w:bCs/>
-          <w:sz w:val="26"/>
-          <w:szCs w:val="26"/>
-        </w:rPr>
-      </w:pPr>
-    </w:p>
-    <w:p>
-      <w:pPr>
-        <w:pStyle w:val="ListParagraph"/>
-        <w:spacing w:line="360" w:lineRule="auto"/>
-        <w:ind w:left="1080"/>
-        <w:jc w:val="both"/>
-        <w:rPr>
-          <w:rFonts w:ascii="Times New Roman" w:hAnsi="Times New Roman" w:cs="Times New Roman"/>
-          <w:b/>
-          <w:bCs/>
-          <w:sz w:val="26"/>
-          <w:szCs w:val="26"/>
-        </w:rPr>
-      </w:pPr>
-    </w:p>
-    <w:p>
-      <w:pPr>
-        <w:pStyle w:val="ListParagraph"/>
-        <w:spacing w:line="360" w:lineRule="auto"/>
-        <w:ind w:left="1080"/>
-        <w:jc w:val="both"/>
-        <w:rPr>
-          <w:rFonts w:ascii="Times New Roman" w:hAnsi="Times New Roman" w:cs="Times New Roman"/>
-          <w:b/>
-          <w:bCs/>
-          <w:sz w:val="26"/>
-          <w:szCs w:val="26"/>
-        </w:rPr>
-      </w:pPr>
-    </w:p>
-    <w:p>
-      <w:pPr>
-        <w:pStyle w:val="ListParagraph"/>
-        <w:spacing w:line="360" w:lineRule="auto"/>
-        <w:ind w:left="1080"/>
-        <w:jc w:val="both"/>
-        <w:rPr>
-          <w:rFonts w:ascii="Times New Roman" w:hAnsi="Times New Roman" w:cs="Times New Roman"/>
-          <w:b/>
-          <w:bCs/>
-          <w:sz w:val="26"/>
-          <w:szCs w:val="26"/>
-        </w:rPr>
-      </w:pPr>
-    </w:p>
-    <w:p>
-      <w:pPr>
-        <w:spacing w:line="360" w:lineRule="auto"/>
-        <w:ind w:left="720"/>
-        <w:jc w:val="both"/>
-        <w:rPr>
-          <w:rFonts w:ascii="Times New Roman" w:hAnsi="Times New Roman" w:cs="Times New Roman"/>
-          <w:b/>
-          <w:bCs/>
-          <w:sz w:val="26"/>
-          <w:szCs w:val="26"/>
-        </w:rPr>
-      </w:pPr>
-    </w:p>
-    <w:p>
-      <w:pPr>
-        <w:pStyle w:val="ListParagraph"/>
-        <w:numPr>
-          <w:ilvl w:val="0"/>
-          <w:numId w:val="2"/>
-        </w:numPr>
-        <w:spacing w:line="360" w:lineRule="auto"/>
-        <w:jc w:val="both"/>
-        <w:rPr>
-          <w:rFonts w:ascii="Times New Roman" w:hAnsi="Times New Roman" w:cs="Times New Roman"/>
-          <w:b/>
-          <w:bCs/>
-          <w:sz w:val="26"/>
-          <w:szCs w:val="26"/>
-        </w:rPr>
-      </w:pPr>
-      <w:r>
-        <w:rPr>
-          <w:rFonts w:ascii="Times New Roman" w:hAnsi="Times New Roman" w:cs="Times New Roman"/>
-          <w:b/>
-          <w:bCs/>
-          <w:szCs w:val="24"/>
-        </w:rPr>
-        <w:t xml:space="preserve"> </w:t>
-      </w:r>
-      <w:r>
-        <w:rPr>
-          <w:rFonts w:ascii="Times New Roman" w:hAnsi="Times New Roman" w:cs="Times New Roman"/>
-          <w:b/>
-          <w:bCs/>
-          <w:sz w:val="26"/>
-          <w:szCs w:val="26"/>
-        </w:rPr>
-        <w:t xml:space="preserve">Sequential Minimal Optimization </w:t>
-      </w:r>
-    </w:p>
-    <w:p>
-      <w:pPr>
-        <w:spacing w:line="360" w:lineRule="auto"/>
-        <w:ind w:firstLine="709"/>
-        <w:jc w:val="both"/>
-        <w:rPr>
-          <w:rFonts w:ascii="Times New Roman" w:hAnsi="Times New Roman" w:cs="Times New Roman"/>
-          <w:szCs w:val="24"/>
-        </w:rPr>
-      </w:pPr>
-      <w:r>
-        <w:rPr>
-          <w:rFonts w:ascii="Times New Roman" w:hAnsi="Times New Roman" w:cs="Times New Roman"/>
-          <w:szCs w:val="24"/>
-        </w:rPr>
-        <w:t>Mențiune:</w:t>
-      </w:r>
-      <w:r>
-        <w:rPr>
-          <w:rFonts w:ascii="Times New Roman" w:hAnsi="Times New Roman" w:cs="Times New Roman"/>
-          <w:szCs w:val="24"/>
-        </w:rPr>
-        <w:t xml:space="preserve"> Punctele marcate cu negru sunt cele pentru care parametrul lagrangian alfa este diferit de 0, deci contribuie la aflarea parametrilor hiperplanului w și b. Punctele portocalii </w:t>
-      </w:r>
-      <w:r>
-        <w:rPr>
-          <w:rFonts w:ascii="Times New Roman" w:hAnsi="Times New Roman" w:cs="Times New Roman"/>
-          <w:szCs w:val="24"/>
-        </w:rPr>
-        <w:t>fac parte din mulțimea marcată cu -1, iar pătrațelele mov fac parte din clasa cu eticheta pozitivă.</w:t>
-      </w:r>
-    </w:p>
-    <w:p>
-      <w:pPr>
-        <w:spacing w:line="360" w:lineRule="auto"/>
-        <w:ind w:firstLine="709"/>
-        <w:jc w:val="both"/>
-        <w:rPr>
-          <w:rFonts w:ascii="Times New Roman" w:hAnsi="Times New Roman" w:cs="Times New Roman"/>
-          <w:szCs w:val="24"/>
-        </w:rPr>
-      </w:pPr>
-      <w:r>
-        <w:rPr>
-          <w:rFonts w:ascii="Times New Roman" w:hAnsi="Times New Roman" w:cs="Times New Roman"/>
-          <w:szCs w:val="24"/>
-        </w:rPr>
-        <w:t xml:space="preserve">Rezultate pentru un set compus din 172 de exemple, </w:t>
-      </w:r>
-      <w:r>
-        <w:rPr>
-          <w:rFonts w:ascii="Times New Roman" w:hAnsi="Times New Roman" w:cs="Times New Roman"/>
-          <w:i/>
-          <w:iCs/>
-          <w:szCs w:val="24"/>
-        </w:rPr>
-        <w:t>C</w:t>
-      </w:r>
-      <w:r>
-        <w:rPr>
-          <w:rFonts w:ascii="Times New Roman" w:hAnsi="Times New Roman" w:cs="Times New Roman"/>
-          <w:szCs w:val="24"/>
-        </w:rPr>
-        <w:t xml:space="preserve"> = 0.001:</w:t>
-      </w:r>
-    </w:p>
-    <w:p>
-      <w:pPr>
-        <w:spacing w:line="360" w:lineRule="auto"/>
-        <w:ind w:firstLine="709"/>
-        <w:jc w:val="both"/>
-        <w:rPr>
-          <w:rFonts w:ascii="Times New Roman" w:hAnsi="Times New Roman" w:cs="Times New Roman"/>
-          <w:szCs w:val="24"/>
-        </w:rPr>
-      </w:pPr>
-      <w:r>
-        <w:rPr>
-          <w:noProof/>
-        </w:rPr>
-        <w:drawing>
-          <wp:anchor distT="0" distB="0" distL="114300" distR="114300" simplePos="0" relativeHeight="251769856" behindDoc="0" locked="0" layoutInCell="1" allowOverlap="1" wp14:anchorId="0B05BC4A" wp14:editId="62715220">
-            <wp:simplePos x="0" y="0"/>
-            <wp:positionH relativeFrom="column">
-              <wp:posOffset>657225</wp:posOffset>
-            </wp:positionH>
-            <wp:positionV relativeFrom="paragraph">
-              <wp:posOffset>302895</wp:posOffset>
-            </wp:positionV>
-            <wp:extent cx="2665095" cy="1760220"/>
-            <wp:effectExtent l="0" t="0" r="1905" b="0"/>
-            <wp:wrapTopAndBottom/>
-            <wp:docPr id="70" name="Picture 70"/>
-            <wp:cNvGraphicFramePr>
-              <a:graphicFrameLocks xmlns:a="http://schemas.openxmlformats.org/drawingml/2006/main" noChangeAspect="1"/>
-            </wp:cNvGraphicFramePr>
-            <a:graphic xmlns:a="http://schemas.openxmlformats.org/drawingml/2006/main">
-              <a:graphicData uri="http://schemas.openxmlformats.org/drawingml/2006/picture">
-                <pic:pic xmlns:pic="http://schemas.openxmlformats.org/drawingml/2006/picture">
-                  <pic:nvPicPr>
-                    <pic:cNvPr id="1" name=""/>
-                    <pic:cNvPicPr/>
-                  </pic:nvPicPr>
-                  <pic:blipFill>
-                    <a:blip r:embed="rId33">
-                      <a:extLst>
-                        <a:ext uri="{28A0092B-C50C-407E-A947-70E740481C1C}">
-                          <a14:useLocalDpi xmlns:a14="http://schemas.microsoft.com/office/drawing/2010/main" val="0"/>
-                        </a:ext>
-                      </a:extLst>
-                    </a:blip>
-                    <a:stretch>
-                      <a:fillRect/>
-                    </a:stretch>
-                  </pic:blipFill>
-                  <pic:spPr>
-                    <a:xfrm>
-                      <a:off x="0" y="0"/>
-                      <a:ext cx="2665095" cy="1760220"/>
-                    </a:xfrm>
-                    <a:prstGeom prst="rect">
-                      <a:avLst/>
-                    </a:prstGeom>
-                  </pic:spPr>
-                </pic:pic>
-              </a:graphicData>
-            </a:graphic>
-            <wp14:sizeRelH relativeFrom="page">
-              <wp14:pctWidth>0</wp14:pctWidth>
-            </wp14:sizeRelH>
-            <wp14:sizeRelV relativeFrom="page">
-              <wp14:pctHeight>0</wp14:pctHeight>
-            </wp14:sizeRelV>
-          </wp:anchor>
-        </w:drawing>
-      </w:r>
-      <w:r>
-        <w:rPr>
-          <w:rFonts w:ascii="Times New Roman" w:hAnsi="Times New Roman" w:cs="Times New Roman"/>
-        </w:rPr>
-        <w:t xml:space="preserve">Timp de rulare: </w:t>
-      </w:r>
-      <w:r>
-        <w:rPr>
-          <w:rFonts w:ascii="Times New Roman" w:hAnsi="Times New Roman" w:cs="Times New Roman"/>
-          <w:szCs w:val="24"/>
-        </w:rPr>
-        <w:t>14.03</w:t>
-      </w:r>
-    </w:p>
-    <w:p>
-      <w:pPr>
-        <w:spacing w:line="360" w:lineRule="auto"/>
-        <w:ind w:firstLine="709"/>
-        <w:jc w:val="both"/>
-        <w:rPr>
-          <w:rFonts w:ascii="Times New Roman" w:hAnsi="Times New Roman" w:cs="Times New Roman"/>
-          <w:szCs w:val="24"/>
-        </w:rPr>
-      </w:pPr>
-    </w:p>
-    <w:p>
-      <w:pPr>
-        <w:ind w:left="720"/>
-        <w:rPr>
-          <w:rFonts w:ascii="Times New Roman" w:hAnsi="Times New Roman" w:cs="Times New Roman"/>
-        </w:rPr>
-      </w:pPr>
-      <w:r>
-        <w:rPr>
-          <w:rFonts w:ascii="Times New Roman" w:hAnsi="Times New Roman" w:cs="Times New Roman"/>
-        </w:rPr>
-        <w:t>Rezultate pentru un set compus din 112 de exemple</w:t>
-      </w:r>
-      <w:r>
-        <w:rPr>
-          <w:rFonts w:ascii="Times New Roman" w:hAnsi="Times New Roman" w:cs="Times New Roman"/>
-        </w:rPr>
-        <w:t xml:space="preserve">, </w:t>
-      </w:r>
-      <w:r>
-        <w:rPr>
-          <w:rFonts w:ascii="Times New Roman" w:hAnsi="Times New Roman" w:cs="Times New Roman"/>
-          <w:i/>
-          <w:iCs/>
-        </w:rPr>
-        <w:t>C</w:t>
-      </w:r>
-      <w:r>
-        <w:rPr>
-          <w:rFonts w:ascii="Times New Roman" w:hAnsi="Times New Roman" w:cs="Times New Roman"/>
-        </w:rPr>
-        <w:t xml:space="preserve"> = </w:t>
-      </w:r>
-      <w:r>
-        <w:rPr>
-          <w:rFonts w:ascii="Times New Roman" w:hAnsi="Times New Roman" w:cs="Times New Roman"/>
-        </w:rPr>
-        <w:t>0.001</w:t>
-      </w:r>
-      <w:r>
-        <w:rPr>
-          <w:rFonts w:ascii="Times New Roman" w:hAnsi="Times New Roman" w:cs="Times New Roman"/>
-        </w:rPr>
-        <w:t>:</w:t>
-      </w:r>
-    </w:p>
-    <w:p>
-      <w:pPr>
-        <w:ind w:left="720"/>
-        <w:rPr>
-          <w:rFonts w:ascii="Times New Roman" w:hAnsi="Times New Roman" w:cs="Times New Roman"/>
-        </w:rPr>
-      </w:pPr>
-      <w:r>
-        <w:rPr>
-          <w:rFonts w:ascii="Times New Roman" w:hAnsi="Times New Roman" w:cs="Times New Roman"/>
-        </w:rPr>
-        <w:t xml:space="preserve">Timp de rulare: </w:t>
-      </w:r>
-      <w:r>
-        <w:rPr>
-          <w:rFonts w:ascii="Times New Roman" w:hAnsi="Times New Roman" w:cs="Times New Roman"/>
-        </w:rPr>
-        <w:t xml:space="preserve">5.03 </w:t>
-      </w:r>
-    </w:p>
-    <w:p>
-      <w:pPr>
-        <w:ind w:left="720"/>
-        <w:rPr>
-          <w:rFonts w:ascii="Times New Roman" w:hAnsi="Times New Roman" w:cs="Times New Roman"/>
-        </w:rPr>
-      </w:pPr>
-      <w:r>
-        <w:rPr>
-          <w:noProof/>
-        </w:rPr>
-        <w:lastRenderedPageBreak/>
-        <w:drawing>
-          <wp:anchor distT="0" distB="0" distL="114300" distR="114300" simplePos="0" relativeHeight="251766784" behindDoc="0" locked="0" layoutInCell="1" allowOverlap="1" wp14:anchorId="0208530D" wp14:editId="140D382D">
-            <wp:simplePos x="0" y="0"/>
-            <wp:positionH relativeFrom="margin">
-              <wp:posOffset>477520</wp:posOffset>
-            </wp:positionH>
-            <wp:positionV relativeFrom="paragraph">
-              <wp:posOffset>688975</wp:posOffset>
-            </wp:positionV>
-            <wp:extent cx="2842260" cy="1882775"/>
-            <wp:effectExtent l="0" t="0" r="0" b="3175"/>
-            <wp:wrapTopAndBottom/>
-            <wp:docPr id="67" name="Picture 67"/>
-            <wp:cNvGraphicFramePr>
-              <a:graphicFrameLocks xmlns:a="http://schemas.openxmlformats.org/drawingml/2006/main" noChangeAspect="1"/>
-            </wp:cNvGraphicFramePr>
-            <a:graphic xmlns:a="http://schemas.openxmlformats.org/drawingml/2006/main">
-              <a:graphicData uri="http://schemas.openxmlformats.org/drawingml/2006/picture">
-                <pic:pic xmlns:pic="http://schemas.openxmlformats.org/drawingml/2006/picture">
-                  <pic:nvPicPr>
-                    <pic:cNvPr id="1" name=""/>
-                    <pic:cNvPicPr/>
-                  </pic:nvPicPr>
-                  <pic:blipFill rotWithShape="1">
-                    <a:blip r:embed="rId34">
-                      <a:extLst>
-                        <a:ext uri="{28A0092B-C50C-407E-A947-70E740481C1C}">
-                          <a14:useLocalDpi xmlns:a14="http://schemas.microsoft.com/office/drawing/2010/main" val="0"/>
-                        </a:ext>
-                      </a:extLst>
-                    </a:blip>
-                    <a:srcRect l="1963" t="2072"/>
-                    <a:stretch/>
-                  </pic:blipFill>
-                  <pic:spPr bwMode="auto">
-                    <a:xfrm>
-                      <a:off x="0" y="0"/>
-                      <a:ext cx="2842260" cy="1882775"/>
-                    </a:xfrm>
-                    <a:prstGeom prst="rect">
-                      <a:avLst/>
-                    </a:prstGeom>
-                    <a:ln>
-                      <a:noFill/>
-                    </a:ln>
-                    <a:extLst>
-                      <a:ext uri="{53640926-AAD7-44D8-BBD7-CCE9431645EC}">
-                        <a14:shadowObscured xmlns:a14="http://schemas.microsoft.com/office/drawing/2010/main"/>
-                      </a:ext>
-                    </a:extLst>
-                  </pic:spPr>
-                </pic:pic>
-              </a:graphicData>
-            </a:graphic>
-            <wp14:sizeRelH relativeFrom="page">
-              <wp14:pctWidth>0</wp14:pctWidth>
-            </wp14:sizeRelH>
-            <wp14:sizeRelV relativeFrom="page">
-              <wp14:pctHeight>0</wp14:pctHeight>
-            </wp14:sizeRelV>
-          </wp:anchor>
-        </w:drawing>
-      </w:r>
-      <w:r>
-        <w:rPr>
-          <w:rFonts w:ascii="Times New Roman" w:hAnsi="Times New Roman" w:cs="Times New Roman"/>
-        </w:rPr>
-        <w:t xml:space="preserve">Pentru acest caz am constatat un timp foarte mare de rulare a algoritmului pentru un C mai mare de </w:t>
-      </w:r>
-      <w:r>
-        <w:rPr>
-          <w:rFonts w:ascii="Times New Roman" w:hAnsi="Times New Roman" w:cs="Times New Roman"/>
-        </w:rPr>
-        <w:t>0.001</w:t>
-      </w:r>
-      <w:r>
-        <w:rPr>
-          <w:rFonts w:ascii="Times New Roman" w:hAnsi="Times New Roman" w:cs="Times New Roman"/>
-        </w:rPr>
-        <w:t xml:space="preserve">, pentru </w:t>
-      </w:r>
-      <w:r>
-        <w:rPr>
-          <w:rFonts w:ascii="Times New Roman" w:hAnsi="Times New Roman" w:cs="Times New Roman"/>
-          <w:i/>
-          <w:iCs/>
-        </w:rPr>
-        <w:t>C</w:t>
-      </w:r>
-      <w:r>
-        <w:rPr>
-          <w:rFonts w:ascii="Times New Roman" w:hAnsi="Times New Roman" w:cs="Times New Roman"/>
-          <w:i/>
-          <w:iCs/>
-        </w:rPr>
-        <w:t xml:space="preserve"> = </w:t>
-      </w:r>
-      <w:r>
-        <w:rPr>
-          <w:rFonts w:ascii="Times New Roman" w:hAnsi="Times New Roman" w:cs="Times New Roman"/>
-        </w:rPr>
-        <w:t>0.6 în urma a 15 minute soluția dată încă nu reușise să genereze variabilele alfa.</w:t>
-      </w:r>
-    </w:p>
-    <w:p>
-      <w:pPr>
-        <w:ind w:left="720"/>
-        <w:rPr>
-          <w:noProof/>
-        </w:rPr>
-      </w:pPr>
-    </w:p>
-    <w:p>
-      <w:pPr>
-        <w:ind w:left="720"/>
-        <w:rPr>
-          <w:rFonts w:ascii="Times New Roman" w:hAnsi="Times New Roman" w:cs="Times New Roman"/>
-        </w:rPr>
-      </w:pPr>
-      <w:r>
-        <w:t xml:space="preserve"> </w:t>
-      </w:r>
-      <w:r>
-        <w:rPr>
-          <w:rFonts w:ascii="Times New Roman" w:hAnsi="Times New Roman" w:cs="Times New Roman"/>
-        </w:rPr>
-        <w:t>Rezultate</w:t>
-      </w:r>
-      <w:r>
-        <w:rPr>
-          <w:rFonts w:ascii="Times New Roman" w:hAnsi="Times New Roman" w:cs="Times New Roman"/>
-        </w:rPr>
-        <w:t xml:space="preserve"> pentru un set compus din </w:t>
-      </w:r>
-      <w:r>
-        <w:rPr>
-          <w:rFonts w:ascii="Times New Roman" w:hAnsi="Times New Roman" w:cs="Times New Roman"/>
-        </w:rPr>
-        <w:t xml:space="preserve">47 de exemple, </w:t>
-      </w:r>
-      <w:r>
-        <w:rPr>
-          <w:rFonts w:ascii="Times New Roman" w:hAnsi="Times New Roman" w:cs="Times New Roman"/>
-          <w:i/>
-          <w:iCs/>
-        </w:rPr>
-        <w:t>C</w:t>
-      </w:r>
-      <w:r>
-        <w:rPr>
-          <w:rFonts w:ascii="Times New Roman" w:hAnsi="Times New Roman" w:cs="Times New Roman"/>
-        </w:rPr>
-        <w:t xml:space="preserve"> = 0.1</w:t>
-      </w:r>
-    </w:p>
-    <w:p>
-      <w:pPr>
-        <w:ind w:left="720"/>
-        <w:rPr>
-          <w:rFonts w:ascii="Times New Roman" w:hAnsi="Times New Roman" w:cs="Times New Roman"/>
-        </w:rPr>
-      </w:pPr>
-      <w:r>
-        <w:rPr>
-          <w:noProof/>
-        </w:rPr>
-        <w:drawing>
-          <wp:anchor distT="0" distB="0" distL="114300" distR="114300" simplePos="0" relativeHeight="251767808" behindDoc="0" locked="0" layoutInCell="1" allowOverlap="1" wp14:anchorId="22788FB8" wp14:editId="308DF623">
-            <wp:simplePos x="0" y="0"/>
-            <wp:positionH relativeFrom="column">
-              <wp:posOffset>513080</wp:posOffset>
-            </wp:positionH>
-            <wp:positionV relativeFrom="paragraph">
-              <wp:posOffset>281940</wp:posOffset>
-            </wp:positionV>
-            <wp:extent cx="2809240" cy="1805940"/>
-            <wp:effectExtent l="0" t="0" r="0" b="3810"/>
-            <wp:wrapTopAndBottom/>
-            <wp:docPr id="68" name="Picture 68"/>
-            <wp:cNvGraphicFramePr>
-              <a:graphicFrameLocks xmlns:a="http://schemas.openxmlformats.org/drawingml/2006/main" noChangeAspect="1"/>
-            </wp:cNvGraphicFramePr>
-            <a:graphic xmlns:a="http://schemas.openxmlformats.org/drawingml/2006/main">
-              <a:graphicData uri="http://schemas.openxmlformats.org/drawingml/2006/picture">
-                <pic:pic xmlns:pic="http://schemas.openxmlformats.org/drawingml/2006/picture">
-                  <pic:nvPicPr>
-                    <pic:cNvPr id="1" name=""/>
-                    <pic:cNvPicPr/>
-                  </pic:nvPicPr>
-                  <pic:blipFill>
-                    <a:blip r:embed="rId35">
-                      <a:extLst>
-                        <a:ext uri="{28A0092B-C50C-407E-A947-70E740481C1C}">
-                          <a14:useLocalDpi xmlns:a14="http://schemas.microsoft.com/office/drawing/2010/main" val="0"/>
-                        </a:ext>
-                      </a:extLst>
-                    </a:blip>
-                    <a:stretch>
-                      <a:fillRect/>
-                    </a:stretch>
-                  </pic:blipFill>
-                  <pic:spPr>
-                    <a:xfrm>
-                      <a:off x="0" y="0"/>
-                      <a:ext cx="2809240" cy="1805940"/>
-                    </a:xfrm>
-                    <a:prstGeom prst="rect">
-                      <a:avLst/>
-                    </a:prstGeom>
-                  </pic:spPr>
-                </pic:pic>
-              </a:graphicData>
-            </a:graphic>
-            <wp14:sizeRelH relativeFrom="page">
-              <wp14:pctWidth>0</wp14:pctWidth>
-            </wp14:sizeRelH>
-            <wp14:sizeRelV relativeFrom="page">
-              <wp14:pctHeight>0</wp14:pctHeight>
-            </wp14:sizeRelV>
-          </wp:anchor>
-        </w:drawing>
-      </w:r>
-      <w:r>
-        <w:rPr>
-          <w:rFonts w:ascii="Times New Roman" w:hAnsi="Times New Roman" w:cs="Times New Roman"/>
-        </w:rPr>
-        <w:t xml:space="preserve"> Timp de rulare: </w:t>
-      </w:r>
-      <w:r>
-        <w:rPr>
-          <w:rFonts w:ascii="Times New Roman" w:hAnsi="Times New Roman" w:cs="Times New Roman"/>
-        </w:rPr>
-        <w:t xml:space="preserve">0.75 </w:t>
-      </w:r>
-    </w:p>
-    <w:p>
-      <w:pPr>
-        <w:spacing w:line="360" w:lineRule="auto"/>
-        <w:ind w:firstLine="720"/>
-        <w:rPr>
-          <w:rFonts w:ascii="Times New Roman" w:hAnsi="Times New Roman" w:cs="Times New Roman"/>
-          <w:szCs w:val="24"/>
-        </w:rPr>
-      </w:pPr>
-      <w:r>
-        <w:rPr>
-          <w:rFonts w:ascii="Times New Roman" w:hAnsi="Times New Roman" w:cs="Times New Roman"/>
-          <w:szCs w:val="24"/>
-        </w:rPr>
-        <w:t>Pentru 89 de exemple și C = 0.001</w:t>
-      </w:r>
-    </w:p>
-    <w:p>
-      <w:pPr>
-        <w:spacing w:line="360" w:lineRule="auto"/>
-        <w:ind w:firstLine="720"/>
-        <w:rPr>
-          <w:rFonts w:ascii="Times New Roman" w:hAnsi="Times New Roman" w:cs="Times New Roman"/>
-          <w:szCs w:val="24"/>
-        </w:rPr>
-      </w:pPr>
-      <w:r>
-        <w:rPr>
-          <w:noProof/>
-        </w:rPr>
-        <w:drawing>
-          <wp:anchor distT="0" distB="0" distL="114300" distR="114300" simplePos="0" relativeHeight="251768832" behindDoc="0" locked="0" layoutInCell="1" allowOverlap="1" wp14:anchorId="4E3714E0" wp14:editId="61CDCB6E">
-            <wp:simplePos x="0" y="0"/>
-            <wp:positionH relativeFrom="column">
-              <wp:posOffset>510540</wp:posOffset>
-            </wp:positionH>
-            <wp:positionV relativeFrom="paragraph">
-              <wp:posOffset>298450</wp:posOffset>
-            </wp:positionV>
-            <wp:extent cx="3131820" cy="2015580"/>
-            <wp:effectExtent l="0" t="0" r="0" b="3810"/>
-            <wp:wrapTopAndBottom/>
-            <wp:docPr id="69" name="Picture 69"/>
-            <wp:cNvGraphicFramePr>
-              <a:graphicFrameLocks xmlns:a="http://schemas.openxmlformats.org/drawingml/2006/main" noChangeAspect="1"/>
-            </wp:cNvGraphicFramePr>
-            <a:graphic xmlns:a="http://schemas.openxmlformats.org/drawingml/2006/main">
-              <a:graphicData uri="http://schemas.openxmlformats.org/drawingml/2006/picture">
-                <pic:pic xmlns:pic="http://schemas.openxmlformats.org/drawingml/2006/picture">
-                  <pic:nvPicPr>
-                    <pic:cNvPr id="1" name=""/>
-                    <pic:cNvPicPr/>
-                  </pic:nvPicPr>
-                  <pic:blipFill rotWithShape="1">
-                    <a:blip r:embed="rId36">
-                      <a:extLst>
-                        <a:ext uri="{28A0092B-C50C-407E-A947-70E740481C1C}">
-                          <a14:useLocalDpi xmlns:a14="http://schemas.microsoft.com/office/drawing/2010/main" val="0"/>
-                        </a:ext>
-                      </a:extLst>
-                    </a:blip>
-                    <a:srcRect l="1333" r="-1" b="2307"/>
-                    <a:stretch/>
-                  </pic:blipFill>
-                  <pic:spPr bwMode="auto">
-                    <a:xfrm>
-                      <a:off x="0" y="0"/>
-                      <a:ext cx="3131820" cy="2015580"/>
-                    </a:xfrm>
-                    <a:prstGeom prst="rect">
-                      <a:avLst/>
-                    </a:prstGeom>
-                    <a:ln>
-                      <a:noFill/>
-                    </a:ln>
-                    <a:extLst>
-                      <a:ext uri="{53640926-AAD7-44D8-BBD7-CCE9431645EC}">
-                        <a14:shadowObscured xmlns:a14="http://schemas.microsoft.com/office/drawing/2010/main"/>
-                      </a:ext>
-                    </a:extLst>
-                  </pic:spPr>
-                </pic:pic>
-              </a:graphicData>
-            </a:graphic>
-            <wp14:sizeRelH relativeFrom="page">
-              <wp14:pctWidth>0</wp14:pctWidth>
-            </wp14:sizeRelH>
-            <wp14:sizeRelV relativeFrom="page">
-              <wp14:pctHeight>0</wp14:pctHeight>
-            </wp14:sizeRelV>
-          </wp:anchor>
-        </w:drawing>
-      </w:r>
-      <w:r>
-        <w:rPr>
-          <w:rFonts w:ascii="Times New Roman" w:hAnsi="Times New Roman" w:cs="Times New Roman"/>
-          <w:szCs w:val="24"/>
-        </w:rPr>
-        <w:t xml:space="preserve">Timp de rulare: </w:t>
-      </w:r>
-      <w:r>
-        <w:rPr>
-          <w:rFonts w:ascii="Times New Roman" w:hAnsi="Times New Roman" w:cs="Times New Roman"/>
-          <w:szCs w:val="24"/>
-        </w:rPr>
-        <w:t>9.41</w:t>
-      </w:r>
-      <w:r>
-        <w:rPr>
-          <w:rFonts w:ascii="Times New Roman" w:hAnsi="Times New Roman" w:cs="Times New Roman"/>
-          <w:szCs w:val="24"/>
-        </w:rPr>
-        <w:t>s</w:t>
-      </w:r>
-    </w:p>
-    <w:p>
-      <w:pPr>
-        <w:spacing w:line="360" w:lineRule="auto"/>
-        <w:rPr>
-          <w:rFonts w:ascii="Times New Roman" w:hAnsi="Times New Roman" w:cs="Times New Roman"/>
-          <w:szCs w:val="24"/>
-        </w:rPr>
-      </w:pPr>
-    </w:p>
-    <w:p>
-      <w:pPr>
-        <w:spacing w:line="360" w:lineRule="auto"/>
-        <w:ind w:firstLine="720"/>
-        <w:rPr>
-          <w:rFonts w:ascii="Times New Roman" w:hAnsi="Times New Roman" w:cs="Times New Roman"/>
-          <w:szCs w:val="24"/>
-        </w:rPr>
-      </w:pPr>
-      <w:r>
-        <w:rPr>
-          <w:rFonts w:ascii="Times New Roman" w:hAnsi="Times New Roman" w:cs="Times New Roman"/>
-          <w:szCs w:val="24"/>
-        </w:rPr>
-        <w:t>În cazul unui set de date foarte mic, de 10 exemple, chiar si pentru o variabilă C</w:t>
-      </w:r>
-      <w:r>
-        <w:rPr>
-          <w:rFonts w:ascii="Times New Roman" w:hAnsi="Times New Roman" w:cs="Times New Roman"/>
-          <w:szCs w:val="24"/>
-        </w:rPr>
-        <w:t xml:space="preserve"> mare, algoritmul va converge rapid</w:t>
-      </w:r>
-    </w:p>
-    <w:p>
-      <w:pPr>
-        <w:spacing w:line="360" w:lineRule="auto"/>
-        <w:ind w:firstLine="720"/>
-        <w:rPr>
-          <w:rFonts w:ascii="Times New Roman" w:hAnsi="Times New Roman" w:cs="Times New Roman"/>
-          <w:szCs w:val="24"/>
-        </w:rPr>
-      </w:pPr>
-      <w:r>
-        <w:rPr>
-          <w:rFonts w:ascii="Times New Roman" w:hAnsi="Times New Roman" w:cs="Times New Roman"/>
-          <w:szCs w:val="24"/>
-        </w:rPr>
-        <w:lastRenderedPageBreak/>
-        <w:t>Timp de rulare:</w:t>
-      </w:r>
-    </w:p>
-    <w:p>
-      <w:pPr>
-        <w:pStyle w:val="ListParagraph"/>
-        <w:spacing w:line="360" w:lineRule="auto"/>
-        <w:ind w:left="709"/>
-        <w:rPr>
-          <w:rFonts w:ascii="Times New Roman" w:hAnsi="Times New Roman" w:cs="Times New Roman"/>
-          <w:b/>
-          <w:bCs/>
-          <w:sz w:val="28"/>
-          <w:szCs w:val="28"/>
-        </w:rPr>
-      </w:pPr>
-      <w:r>
-        <w:rPr>
-          <w:rFonts w:ascii="Times New Roman" w:hAnsi="Times New Roman" w:cs="Times New Roman"/>
-          <w:b/>
-          <w:bCs/>
-          <w:sz w:val="28"/>
-          <w:szCs w:val="28"/>
-        </w:rPr>
-        <w:t>Concluzii</w:t>
-      </w:r>
-    </w:p>
-    <w:p>
-      <w:pPr>
-        <w:spacing w:line="360" w:lineRule="auto"/>
-        <w:ind w:firstLine="720"/>
-        <w:rPr>
-          <w:rFonts w:ascii="Times New Roman" w:hAnsi="Times New Roman" w:cs="Times New Roman"/>
-          <w:szCs w:val="24"/>
-        </w:rPr>
-      </w:pPr>
-      <w:r>
-        <w:rPr>
-          <w:rFonts w:ascii="Times New Roman" w:hAnsi="Times New Roman" w:cs="Times New Roman"/>
-          <w:szCs w:val="24"/>
-        </w:rPr>
-        <w:t xml:space="preserve">În urma testelor folosind ambii algoritmi se poate concluziona faptul că </w:t>
-      </w:r>
-      <w:r>
-        <w:rPr>
-          <w:rFonts w:ascii="Times New Roman" w:hAnsi="Times New Roman" w:cs="Times New Roman"/>
-          <w:szCs w:val="24"/>
-        </w:rPr>
-        <w:t xml:space="preserve">deși timpul de rulare depinde direct proporțional de performanța dispozitivului pe care sunt rulate, totuși </w:t>
-      </w:r>
-      <w:r>
-        <w:rPr>
-          <w:rFonts w:ascii="Times New Roman" w:hAnsi="Times New Roman" w:cs="Times New Roman"/>
-          <w:szCs w:val="24"/>
-        </w:rPr>
-        <w:t>soluția bazată pe gradient proiectat converge mult mai greu decât cea cu SMO.</w:t>
-      </w:r>
+        <w:rPr>
+          <w:rFonts w:ascii="Times New Roman" w:hAnsi="Times New Roman" w:cs="Times New Roman"/>
+          <w:szCs w:val="24"/>
+        </w:rPr>
+      </w:pPr>
     </w:p>
     <w:p>
       <w:pPr>
@@ -8538,8 +8160,8 @@
                 <w:tblLook w:val="04A0" w:firstRow="1" w:lastRow="0" w:firstColumn="1" w:lastColumn="0" w:noHBand="0" w:noVBand="1"/>
               </w:tblPr>
               <w:tblGrid>
-                <w:gridCol w:w="342"/>
-                <w:gridCol w:w="8684"/>
+                <w:gridCol w:w="355"/>
+                <w:gridCol w:w="8671"/>
               </w:tblGrid>
               <w:tr>
                 <w:trPr>
@@ -8555,12 +8177,14 @@
                     <w:pPr>
                       <w:pStyle w:val="Bibliography"/>
                       <w:rPr>
+                        <w:rFonts w:ascii="Times New Roman" w:hAnsi="Times New Roman" w:cs="Times New Roman"/>
                         <w:noProof/>
                         <w:szCs w:val="24"/>
                       </w:rPr>
                     </w:pPr>
                     <w:r>
                       <w:rPr>
+                        <w:rFonts w:ascii="Times New Roman" w:hAnsi="Times New Roman" w:cs="Times New Roman"/>
                         <w:noProof/>
                       </w:rPr>
                       <w:t xml:space="preserve">[1] </w:t>
@@ -8608,11 +8232,13 @@
                     <w:pPr>
                       <w:pStyle w:val="Bibliography"/>
                       <w:rPr>
+                        <w:rFonts w:ascii="Times New Roman" w:hAnsi="Times New Roman" w:cs="Times New Roman"/>
                         <w:noProof/>
                       </w:rPr>
                     </w:pPr>
                     <w:r>
                       <w:rPr>
+                        <w:rFonts w:ascii="Times New Roman" w:hAnsi="Times New Roman" w:cs="Times New Roman"/>
                         <w:noProof/>
                       </w:rPr>
                       <w:t xml:space="preserve">[2] </w:t>
